--- a/172.docx
+++ b/172.docx
@@ -37,15 +37,22 @@
             <w:shd w:val="clear" w:color="auto" w:fill="F2F2F2"/>
             <w:textDirection w:val="btLr"/>
             <w:vAlign w:val="center"/>
-          </w:tcPr>
-          <w:p>
-            <w:pPr>
-              <w:jc w:val="center"/>
-            </w:pPr>
-            <w:r>
-              <w:rPr>
-                <w:b/>
-                <w:bCs/>
+            <w:shd w:fill="FFFFFF"/>
+            <w:shd w:fill="FFFFFF"/>
+            <w:shd w:fill="FFFFFF"/>
+            <w:shd w:fill="FFFFFF"/>
+          </w:tcPr>
+          <w:p>
+            <w:pPr>
+              <w:jc w:val="center"/>
+            </w:pPr>
+            <w:r>
+              <w:rPr>
+                <w:rFonts w:ascii="Arial" w:hAnsi="Arial"/>
+                <w:b/>
+                <w:bCs/>
+                <w:i w:val="0"/>
+                <w:sz w:val="12"/>
                 <w:shd w:val="clear" w:color="auto" w:fill="F2F2F2"/>
               </w:rPr>
               <w:t>TARİH</w:t>
@@ -64,15 +71,22 @@
             <w:shd w:val="clear" w:color="auto" w:fill="F2F2F2"/>
             <w:textDirection w:val="btLr"/>
             <w:vAlign w:val="center"/>
-          </w:tcPr>
-          <w:p>
-            <w:pPr>
-              <w:jc w:val="center"/>
-            </w:pPr>
-            <w:r>
-              <w:rPr>
-                <w:b/>
-                <w:bCs/>
+            <w:shd w:fill="FFFFFF"/>
+            <w:shd w:fill="FFFFFF"/>
+            <w:shd w:fill="FFFFFF"/>
+            <w:shd w:fill="FFFFFF"/>
+          </w:tcPr>
+          <w:p>
+            <w:pPr>
+              <w:jc w:val="center"/>
+            </w:pPr>
+            <w:r>
+              <w:rPr>
+                <w:rFonts w:ascii="Arial" w:hAnsi="Arial"/>
+                <w:b/>
+                <w:bCs/>
+                <w:i w:val="0"/>
+                <w:sz w:val="12"/>
                 <w:shd w:val="clear" w:color="auto" w:fill="F2F2F2"/>
               </w:rPr>
               <w:t>HAFTA</w:t>
@@ -91,15 +105,22 @@
             <w:shd w:val="clear" w:color="auto" w:fill="F2F2F2"/>
             <w:textDirection w:val="btLr"/>
             <w:vAlign w:val="center"/>
-          </w:tcPr>
-          <w:p>
-            <w:pPr>
-              <w:jc w:val="center"/>
-            </w:pPr>
-            <w:r>
-              <w:rPr>
-                <w:b/>
-                <w:bCs/>
+            <w:shd w:fill="FFFFFF"/>
+            <w:shd w:fill="FFFFFF"/>
+            <w:shd w:fill="FFFFFF"/>
+            <w:shd w:fill="FFFFFF"/>
+          </w:tcPr>
+          <w:p>
+            <w:pPr>
+              <w:jc w:val="center"/>
+            </w:pPr>
+            <w:r>
+              <w:rPr>
+                <w:rFonts w:ascii="Arial" w:hAnsi="Arial"/>
+                <w:b/>
+                <w:bCs/>
+                <w:i w:val="0"/>
+                <w:sz w:val="12"/>
                 <w:shd w:val="clear" w:color="auto" w:fill="F2F2F2"/>
               </w:rPr>
               <w:t>SAAT</w:t>
@@ -117,15 +138,22 @@
             </w:tcBorders>
             <w:shd w:val="clear" w:color="auto" w:fill="D9D9D9"/>
             <w:vAlign w:val="center"/>
-          </w:tcPr>
-          <w:p>
-            <w:pPr>
-              <w:jc w:val="center"/>
-            </w:pPr>
-            <w:r>
-              <w:rPr>
-                <w:b/>
-                <w:bCs/>
+            <w:shd w:fill="FFFFFF"/>
+            <w:shd w:fill="FFFFFF"/>
+            <w:shd w:fill="FFFFFF"/>
+            <w:shd w:fill="FFFFFF"/>
+          </w:tcPr>
+          <w:p>
+            <w:pPr>
+              <w:jc w:val="center"/>
+            </w:pPr>
+            <w:r>
+              <w:rPr>
+                <w:rFonts w:ascii="Arial" w:hAnsi="Arial"/>
+                <w:b/>
+                <w:bCs/>
+                <w:i w:val="0"/>
+                <w:sz w:val="12"/>
                 <w:shd w:val="clear" w:color="auto" w:fill="D9D9D9"/>
               </w:rPr>
               <w:t>ÜNİTE</w:t>
@@ -143,15 +171,22 @@
             </w:tcBorders>
             <w:shd w:val="clear" w:color="auto" w:fill="D9D9D9"/>
             <w:vAlign w:val="center"/>
-          </w:tcPr>
-          <w:p>
-            <w:pPr>
-              <w:jc w:val="center"/>
-            </w:pPr>
-            <w:r>
-              <w:rPr>
-                <w:b/>
-                <w:bCs/>
+            <w:shd w:fill="FFFFFF"/>
+            <w:shd w:fill="FFFFFF"/>
+            <w:shd w:fill="FFFFFF"/>
+            <w:shd w:fill="FFFFFF"/>
+          </w:tcPr>
+          <w:p>
+            <w:pPr>
+              <w:jc w:val="center"/>
+            </w:pPr>
+            <w:r>
+              <w:rPr>
+                <w:rFonts w:ascii="Arial" w:hAnsi="Arial"/>
+                <w:b/>
+                <w:bCs/>
+                <w:i w:val="0"/>
+                <w:sz w:val="12"/>
                 <w:shd w:val="clear" w:color="auto" w:fill="D9D9D9"/>
               </w:rPr>
               <w:t>KAZANIM</w:t>
@@ -169,15 +204,22 @@
             </w:tcBorders>
             <w:shd w:val="clear" w:color="auto" w:fill="D9D9D9"/>
             <w:vAlign w:val="center"/>
-          </w:tcPr>
-          <w:p>
-            <w:pPr>
-              <w:jc w:val="center"/>
-            </w:pPr>
-            <w:r>
-              <w:rPr>
-                <w:b/>
-                <w:bCs/>
+            <w:shd w:fill="FFFFFF"/>
+            <w:shd w:fill="FFFFFF"/>
+            <w:shd w:fill="FFFFFF"/>
+            <w:shd w:fill="FFFFFF"/>
+          </w:tcPr>
+          <w:p>
+            <w:pPr>
+              <w:jc w:val="center"/>
+            </w:pPr>
+            <w:r>
+              <w:rPr>
+                <w:rFonts w:ascii="Arial" w:hAnsi="Arial"/>
+                <w:b/>
+                <w:bCs/>
+                <w:i w:val="0"/>
+                <w:sz w:val="12"/>
                 <w:shd w:val="clear" w:color="auto" w:fill="D9D9D9"/>
               </w:rPr>
               <w:t>AÇIKLAMA</w:t>
@@ -195,15 +237,22 @@
             </w:tcBorders>
             <w:shd w:val="clear" w:color="auto" w:fill="D9D9D9"/>
             <w:vAlign w:val="center"/>
-          </w:tcPr>
-          <w:p>
-            <w:pPr>
-              <w:jc w:val="center"/>
-            </w:pPr>
-            <w:r>
-              <w:rPr>
-                <w:b/>
-                <w:bCs/>
+            <w:shd w:fill="FFFFFF"/>
+            <w:shd w:fill="FFFFFF"/>
+            <w:shd w:fill="FFFFFF"/>
+            <w:shd w:fill="FFFFFF"/>
+          </w:tcPr>
+          <w:p>
+            <w:pPr>
+              <w:jc w:val="center"/>
+            </w:pPr>
+            <w:r>
+              <w:rPr>
+                <w:rFonts w:ascii="Arial" w:hAnsi="Arial"/>
+                <w:b/>
+                <w:bCs/>
+                <w:i w:val="0"/>
+                <w:sz w:val="12"/>
                 <w:shd w:val="clear" w:color="auto" w:fill="D9D9D9"/>
               </w:rPr>
               <w:t>DEĞERLENDİRME</w:t>
@@ -227,16 +276,23 @@
             <w:shd w:val="clear" w:color="auto" w:fill="F2F2F2"/>
             <w:textDirection w:val="btLr"/>
             <w:vAlign w:val="center"/>
-          </w:tcPr>
-          <w:p>
-            <w:pPr>
-              <w:ind w:left="5" w:right="5"/>
-              <w:jc w:val="center"/>
-            </w:pPr>
-            <w:r>
-              <w:rPr>
-                <w:b/>
-                <w:bCs/>
+            <w:shd w:fill="FFFFFF"/>
+            <w:shd w:fill="FFFFFF"/>
+            <w:shd w:fill="FFFFFF"/>
+            <w:shd w:fill="FFFFFF"/>
+          </w:tcPr>
+          <w:p>
+            <w:pPr>
+              <w:ind w:left="5" w:right="5"/>
+              <w:jc w:val="center"/>
+            </w:pPr>
+            <w:r>
+              <w:rPr>
+                <w:rFonts w:ascii="Arial" w:hAnsi="Arial"/>
+                <w:b/>
+                <w:bCs/>
+                <w:i w:val="0"/>
+                <w:sz w:val="12"/>
                 <w:shd w:val="clear" w:color="auto" w:fill="F2F2F2"/>
               </w:rPr>
               <w:t>09-13 Eylül</w:t>
@@ -255,16 +311,23 @@
             <w:shd w:val="clear" w:color="auto" w:fill="F2F2F2"/>
             <w:textDirection w:val="btLr"/>
             <w:vAlign w:val="center"/>
-          </w:tcPr>
-          <w:p>
-            <w:pPr>
-              <w:ind w:left="5" w:right="5"/>
-              <w:jc w:val="center"/>
-            </w:pPr>
-            <w:r>
-              <w:rPr>
-                <w:b/>
-                <w:bCs/>
+            <w:shd w:fill="FFFFFF"/>
+            <w:shd w:fill="FFFFFF"/>
+            <w:shd w:fill="FFFFFF"/>
+            <w:shd w:fill="FFFFFF"/>
+          </w:tcPr>
+          <w:p>
+            <w:pPr>
+              <w:ind w:left="5" w:right="5"/>
+              <w:jc w:val="center"/>
+            </w:pPr>
+            <w:r>
+              <w:rPr>
+                <w:rFonts w:ascii="Arial" w:hAnsi="Arial"/>
+                <w:b/>
+                <w:bCs/>
+                <w:i w:val="0"/>
+                <w:sz w:val="12"/>
                 <w:shd w:val="clear" w:color="auto" w:fill="F2F2F2"/>
               </w:rPr>
               <w:t>1. Hafta</w:t>
@@ -283,16 +346,23 @@
             <w:shd w:val="clear" w:color="auto" w:fill="F2F2F2"/>
             <w:textDirection w:val="btLr"/>
             <w:vAlign w:val="center"/>
-          </w:tcPr>
-          <w:p>
-            <w:pPr>
-              <w:ind w:left="5" w:right="5"/>
-              <w:jc w:val="center"/>
-            </w:pPr>
-            <w:r>
-              <w:rPr>
-                <w:b/>
-                <w:bCs/>
+            <w:shd w:fill="FFFFFF"/>
+            <w:shd w:fill="FFFFFF"/>
+            <w:shd w:fill="FFFFFF"/>
+            <w:shd w:fill="FFFFFF"/>
+          </w:tcPr>
+          <w:p>
+            <w:pPr>
+              <w:ind w:left="5" w:right="5"/>
+              <w:jc w:val="center"/>
+            </w:pPr>
+            <w:r>
+              <w:rPr>
+                <w:rFonts w:ascii="Arial" w:hAnsi="Arial"/>
+                <w:b/>
+                <w:bCs/>
+                <w:i w:val="0"/>
+                <w:sz w:val="12"/>
                 <w:shd w:val="clear" w:color="auto" w:fill="F2F2F2"/>
               </w:rPr>
               <w:t>2 Saat</w:t>
@@ -310,6 +380,10 @@
             </w:tcBorders>
             <w:shd w:val="clear" w:color="auto" w:fill="FFFFFF"/>
             <w:vAlign w:val="center"/>
+            <w:shd w:fill="FFFFFF"/>
+            <w:shd w:fill="FFFFFF"/>
+            <w:shd w:fill="FFFFFF"/>
+            <w:shd w:fill="FFFFFF"/>
           </w:tcPr>
           <w:p>
             <w:pPr>
@@ -317,11 +391,12 @@
             </w:pPr>
             <w:r>
               <w:rPr>
-                <w:b/>
-                <w:bCs/>
-                <w:i/>
-                <w:iCs/>
-                <w:sz w:val="16"/>
+                <w:rFonts w:ascii="Arial" w:hAnsi="Arial"/>
+                <w:b/>
+                <w:bCs/>
+                <w:i w:val="0"/>
+                <w:iCs/>
+                <w:sz w:val="12"/>
                 <w:szCs w:val="16"/>
                 <w:shd w:val="clear" w:color="auto" w:fill="FFFFFF"/>
               </w:rPr>
@@ -340,6 +415,10 @@
             </w:tcBorders>
             <w:shd w:val="clear" w:color="auto" w:fill="FFFFFF"/>
             <w:vAlign w:val="center"/>
+            <w:shd w:fill="FFFFFF"/>
+            <w:shd w:fill="FFFFFF"/>
+            <w:shd w:fill="FFFFFF"/>
+            <w:shd w:fill="FFFFFF"/>
           </w:tcPr>
           <w:p>
             <w:pPr>
@@ -347,11 +426,12 @@
             </w:pPr>
             <w:r>
               <w:rPr>
-                <w:b/>
-                <w:bCs/>
-                <w:i/>
-                <w:iCs/>
-                <w:sz w:val="16"/>
+                <w:rFonts w:ascii="Arial" w:hAnsi="Arial"/>
+                <w:b/>
+                <w:bCs/>
+                <w:i w:val="0"/>
+                <w:iCs/>
+                <w:sz w:val="12"/>
                 <w:szCs w:val="16"/>
                 <w:shd w:val="clear" w:color="auto" w:fill="FFFFFF"/>
               </w:rPr>
@@ -359,11 +439,12 @@
             </w:r>
             <w:r>
               <w:rPr>
-                <w:b/>
-                <w:bCs/>
-                <w:i/>
-                <w:iCs/>
-                <w:sz w:val="16"/>
+                <w:rFonts w:ascii="Arial" w:hAnsi="Arial"/>
+                <w:b/>
+                <w:bCs/>
+                <w:i w:val="0"/>
+                <w:iCs/>
+                <w:sz w:val="12"/>
                 <w:szCs w:val="16"/>
                 <w:shd w:val="clear" w:color="auto" w:fill="FFFFFF"/>
               </w:rPr>
@@ -372,11 +453,12 @@
             </w:r>
             <w:r>
               <w:rPr>
-                <w:b/>
-                <w:bCs/>
-                <w:i/>
-                <w:iCs/>
-                <w:sz w:val="16"/>
+                <w:rFonts w:ascii="Arial" w:hAnsi="Arial"/>
+                <w:b/>
+                <w:bCs/>
+                <w:i w:val="0"/>
+                <w:iCs/>
+                <w:sz w:val="12"/>
                 <w:szCs w:val="16"/>
                 <w:shd w:val="clear" w:color="auto" w:fill="FFFFFF"/>
               </w:rPr>
@@ -396,6 +478,10 @@
             </w:tcBorders>
             <w:shd w:val="clear" w:color="auto" w:fill="FFFFFF"/>
             <w:vAlign w:val="center"/>
+            <w:shd w:fill="FFFFFF"/>
+            <w:shd w:fill="FFFFFF"/>
+            <w:shd w:fill="FFFFFF"/>
+            <w:shd w:fill="FFFFFF"/>
           </w:tcPr>
           <w:p>
             <w:pPr>
@@ -403,9 +489,10 @@
             </w:pPr>
             <w:r>
               <w:rPr>
-                <w:i/>
-                <w:iCs/>
-                <w:sz w:val="16"/>
+                <w:rFonts w:ascii="Arial" w:hAnsi="Arial"/>
+                <w:i w:val="0"/>
+                <w:iCs/>
+                <w:sz w:val="12"/>
                 <w:szCs w:val="16"/>
                 <w:shd w:val="clear" w:color="auto" w:fill="FFFFFF"/>
               </w:rPr>
@@ -413,9 +500,10 @@
             </w:r>
             <w:r>
               <w:rPr>
-                <w:i/>
-                <w:iCs/>
-                <w:sz w:val="16"/>
+                <w:rFonts w:ascii="Arial" w:hAnsi="Arial"/>
+                <w:i w:val="0"/>
+                <w:iCs/>
+                <w:sz w:val="12"/>
                 <w:szCs w:val="16"/>
                 <w:shd w:val="clear" w:color="auto" w:fill="FFFFFF"/>
               </w:rPr>
@@ -424,9 +512,10 @@
             </w:r>
             <w:r>
               <w:rPr>
-                <w:i/>
-                <w:iCs/>
-                <w:sz w:val="16"/>
+                <w:rFonts w:ascii="Arial" w:hAnsi="Arial"/>
+                <w:i w:val="0"/>
+                <w:iCs/>
+                <w:sz w:val="12"/>
                 <w:szCs w:val="16"/>
                 <w:shd w:val="clear" w:color="auto" w:fill="FFFFFF"/>
               </w:rPr>
@@ -435,9 +524,10 @@
             </w:r>
             <w:r>
               <w:rPr>
-                <w:i/>
-                <w:iCs/>
-                <w:sz w:val="16"/>
+                <w:rFonts w:ascii="Arial" w:hAnsi="Arial"/>
+                <w:i w:val="0"/>
+                <w:iCs/>
+                <w:sz w:val="12"/>
                 <w:szCs w:val="16"/>
                 <w:shd w:val="clear" w:color="auto" w:fill="FFFFFF"/>
               </w:rPr>
@@ -446,9 +536,10 @@
             </w:r>
             <w:r>
               <w:rPr>
-                <w:i/>
-                <w:iCs/>
-                <w:sz w:val="16"/>
+                <w:rFonts w:ascii="Arial" w:hAnsi="Arial"/>
+                <w:i w:val="0"/>
+                <w:iCs/>
+                <w:sz w:val="12"/>
                 <w:szCs w:val="16"/>
                 <w:shd w:val="clear" w:color="auto" w:fill="FFFFFF"/>
               </w:rPr>
@@ -468,6 +559,10 @@
             </w:tcBorders>
             <w:shd w:val="clear" w:color="auto" w:fill="FFFFFF"/>
             <w:vAlign w:val="center"/>
+            <w:shd w:fill="FFFFFF"/>
+            <w:shd w:fill="FFFFFF"/>
+            <w:shd w:fill="FFFFFF"/>
+            <w:shd w:fill="FFFFFF"/>
           </w:tcPr>
           <w:p>
             <w:pPr>
@@ -493,16 +588,23 @@
             <w:shd w:val="clear" w:color="auto" w:fill="F2F2F2"/>
             <w:textDirection w:val="btLr"/>
             <w:vAlign w:val="center"/>
-          </w:tcPr>
-          <w:p>
-            <w:pPr>
-              <w:ind w:left="5" w:right="5"/>
-              <w:jc w:val="center"/>
-            </w:pPr>
-            <w:r>
-              <w:rPr>
-                <w:b/>
-                <w:bCs/>
+            <w:shd w:fill="FFFFFF"/>
+            <w:shd w:fill="FFFFFF"/>
+            <w:shd w:fill="FFFFFF"/>
+            <w:shd w:fill="FFFFFF"/>
+          </w:tcPr>
+          <w:p>
+            <w:pPr>
+              <w:ind w:left="5" w:right="5"/>
+              <w:jc w:val="center"/>
+            </w:pPr>
+            <w:r>
+              <w:rPr>
+                <w:rFonts w:ascii="Arial" w:hAnsi="Arial"/>
+                <w:b/>
+                <w:bCs/>
+                <w:i w:val="0"/>
+                <w:sz w:val="12"/>
                 <w:shd w:val="clear" w:color="auto" w:fill="F2F2F2"/>
               </w:rPr>
               <w:t>16-20 Eylül</w:t>
@@ -521,16 +623,23 @@
             <w:shd w:val="clear" w:color="auto" w:fill="F2F2F2"/>
             <w:textDirection w:val="btLr"/>
             <w:vAlign w:val="center"/>
-          </w:tcPr>
-          <w:p>
-            <w:pPr>
-              <w:ind w:left="5" w:right="5"/>
-              <w:jc w:val="center"/>
-            </w:pPr>
-            <w:r>
-              <w:rPr>
-                <w:b/>
-                <w:bCs/>
+            <w:shd w:fill="FFFFFF"/>
+            <w:shd w:fill="FFFFFF"/>
+            <w:shd w:fill="FFFFFF"/>
+            <w:shd w:fill="FFFFFF"/>
+          </w:tcPr>
+          <w:p>
+            <w:pPr>
+              <w:ind w:left="5" w:right="5"/>
+              <w:jc w:val="center"/>
+            </w:pPr>
+            <w:r>
+              <w:rPr>
+                <w:rFonts w:ascii="Arial" w:hAnsi="Arial"/>
+                <w:b/>
+                <w:bCs/>
+                <w:i w:val="0"/>
+                <w:sz w:val="12"/>
                 <w:shd w:val="clear" w:color="auto" w:fill="F2F2F2"/>
               </w:rPr>
               <w:t>2. Hafta</w:t>
@@ -549,16 +658,23 @@
             <w:shd w:val="clear" w:color="auto" w:fill="F2F2F2"/>
             <w:textDirection w:val="btLr"/>
             <w:vAlign w:val="center"/>
-          </w:tcPr>
-          <w:p>
-            <w:pPr>
-              <w:ind w:left="5" w:right="5"/>
-              <w:jc w:val="center"/>
-            </w:pPr>
-            <w:r>
-              <w:rPr>
-                <w:b/>
-                <w:bCs/>
+            <w:shd w:fill="FFFFFF"/>
+            <w:shd w:fill="FFFFFF"/>
+            <w:shd w:fill="FFFFFF"/>
+            <w:shd w:fill="FFFFFF"/>
+          </w:tcPr>
+          <w:p>
+            <w:pPr>
+              <w:ind w:left="5" w:right="5"/>
+              <w:jc w:val="center"/>
+            </w:pPr>
+            <w:r>
+              <w:rPr>
+                <w:rFonts w:ascii="Arial" w:hAnsi="Arial"/>
+                <w:b/>
+                <w:bCs/>
+                <w:i w:val="0"/>
+                <w:sz w:val="12"/>
                 <w:shd w:val="clear" w:color="auto" w:fill="F2F2F2"/>
               </w:rPr>
               <w:t>2 Saat</w:t>
@@ -576,6 +692,10 @@
             </w:tcBorders>
             <w:shd w:val="clear" w:color="auto" w:fill="FFFFFF"/>
             <w:vAlign w:val="center"/>
+            <w:shd w:fill="FFFFFF"/>
+            <w:shd w:fill="FFFFFF"/>
+            <w:shd w:fill="FFFFFF"/>
+            <w:shd w:fill="FFFFFF"/>
           </w:tcPr>
           <w:p>
             <w:pPr>
@@ -583,11 +703,12 @@
             </w:pPr>
             <w:r>
               <w:rPr>
-                <w:b/>
-                <w:bCs/>
-                <w:i/>
-                <w:iCs/>
-                <w:sz w:val="16"/>
+                <w:rFonts w:ascii="Arial" w:hAnsi="Arial"/>
+                <w:b/>
+                <w:bCs/>
+                <w:i w:val="0"/>
+                <w:iCs/>
+                <w:sz w:val="12"/>
                 <w:szCs w:val="16"/>
                 <w:shd w:val="clear" w:color="auto" w:fill="FFFFFF"/>
               </w:rPr>
@@ -595,11 +716,12 @@
             </w:r>
             <w:r>
               <w:rPr>
-                <w:b/>
-                <w:bCs/>
-                <w:i/>
-                <w:iCs/>
-                <w:sz w:val="16"/>
+                <w:rFonts w:ascii="Arial" w:hAnsi="Arial"/>
+                <w:b/>
+                <w:bCs/>
+                <w:i w:val="0"/>
+                <w:iCs/>
+                <w:sz w:val="12"/>
                 <w:szCs w:val="16"/>
                 <w:shd w:val="clear" w:color="auto" w:fill="FFFFFF"/>
               </w:rPr>
@@ -619,6 +741,10 @@
             </w:tcBorders>
             <w:shd w:val="clear" w:color="auto" w:fill="FFFFFF"/>
             <w:vAlign w:val="center"/>
+            <w:shd w:fill="FFFFFF"/>
+            <w:shd w:fill="FFFFFF"/>
+            <w:shd w:fill="FFFFFF"/>
+            <w:shd w:fill="FFFFFF"/>
           </w:tcPr>
           <w:p>
             <w:pPr>
@@ -626,11 +752,12 @@
             </w:pPr>
             <w:r>
               <w:rPr>
-                <w:b/>
-                <w:bCs/>
-                <w:i/>
-                <w:iCs/>
-                <w:sz w:val="16"/>
+                <w:rFonts w:ascii="Arial" w:hAnsi="Arial"/>
+                <w:b/>
+                <w:bCs/>
+                <w:i w:val="0"/>
+                <w:iCs/>
+                <w:sz w:val="12"/>
                 <w:szCs w:val="16"/>
                 <w:shd w:val="clear" w:color="auto" w:fill="FFFFFF"/>
               </w:rPr>
@@ -638,11 +765,12 @@
             </w:r>
             <w:r>
               <w:rPr>
-                <w:b/>
-                <w:bCs/>
-                <w:i/>
-                <w:iCs/>
-                <w:sz w:val="16"/>
+                <w:rFonts w:ascii="Arial" w:hAnsi="Arial"/>
+                <w:b/>
+                <w:bCs/>
+                <w:i w:val="0"/>
+                <w:iCs/>
+                <w:sz w:val="12"/>
                 <w:szCs w:val="16"/>
                 <w:shd w:val="clear" w:color="auto" w:fill="FFFFFF"/>
               </w:rPr>
@@ -651,11 +779,12 @@
             </w:r>
             <w:r>
               <w:rPr>
-                <w:b/>
-                <w:bCs/>
-                <w:i/>
-                <w:iCs/>
-                <w:sz w:val="16"/>
+                <w:rFonts w:ascii="Arial" w:hAnsi="Arial"/>
+                <w:b/>
+                <w:bCs/>
+                <w:i w:val="0"/>
+                <w:iCs/>
+                <w:sz w:val="12"/>
                 <w:szCs w:val="16"/>
                 <w:shd w:val="clear" w:color="auto" w:fill="FFFFFF"/>
               </w:rPr>
@@ -675,6 +804,10 @@
             </w:tcBorders>
             <w:shd w:val="clear" w:color="auto" w:fill="FFFFFF"/>
             <w:vAlign w:val="center"/>
+            <w:shd w:fill="FFFFFF"/>
+            <w:shd w:fill="FFFFFF"/>
+            <w:shd w:fill="FFFFFF"/>
+            <w:shd w:fill="FFFFFF"/>
           </w:tcPr>
           <w:p>
             <w:pPr>
@@ -682,9 +815,10 @@
             </w:pPr>
             <w:r>
               <w:rPr>
-                <w:i/>
-                <w:iCs/>
-                <w:sz w:val="16"/>
+                <w:rFonts w:ascii="Arial" w:hAnsi="Arial"/>
+                <w:i w:val="0"/>
+                <w:iCs/>
+                <w:sz w:val="12"/>
                 <w:szCs w:val="16"/>
                 <w:shd w:val="clear" w:color="auto" w:fill="FFFFFF"/>
               </w:rPr>
@@ -692,9 +826,10 @@
             </w:r>
             <w:r>
               <w:rPr>
-                <w:i/>
-                <w:iCs/>
-                <w:sz w:val="16"/>
+                <w:rFonts w:ascii="Arial" w:hAnsi="Arial"/>
+                <w:i w:val="0"/>
+                <w:iCs/>
+                <w:sz w:val="12"/>
                 <w:szCs w:val="16"/>
                 <w:shd w:val="clear" w:color="auto" w:fill="FFFFFF"/>
               </w:rPr>
@@ -714,19 +849,24 @@
             </w:tcBorders>
             <w:shd w:val="clear" w:color="auto" w:fill="FFFFFF"/>
             <w:vAlign w:val="center"/>
-          </w:tcPr>
-          <w:p>
-            <w:pPr>
-              <w:ind w:left="5" w:right="5"/>
-              <w:jc w:val="center"/>
-            </w:pPr>
-            <w:r>
-              <w:rPr>
-                <w:b/>
-                <w:bCs/>
-                <w:i/>
-                <w:iCs/>
-                <w:sz w:val="16"/>
+            <w:shd w:fill="FFFFFF"/>
+            <w:shd w:fill="FFFFFF"/>
+            <w:shd w:fill="FFFFFF"/>
+            <w:shd w:fill="FFFFFF"/>
+          </w:tcPr>
+          <w:p>
+            <w:pPr>
+              <w:ind w:left="5" w:right="5"/>
+              <w:jc w:val="center"/>
+            </w:pPr>
+            <w:r>
+              <w:rPr>
+                <w:rFonts w:ascii="Arial" w:hAnsi="Arial"/>
+                <w:b/>
+                <w:bCs/>
+                <w:i w:val="0"/>
+                <w:iCs/>
+                <w:sz w:val="12"/>
                 <w:szCs w:val="16"/>
                 <w:shd w:val="clear" w:color="auto" w:fill="FFFFFF"/>
               </w:rPr>
@@ -734,11 +874,12 @@
             </w:r>
             <w:r>
               <w:rPr>
-                <w:b/>
-                <w:bCs/>
-                <w:i/>
-                <w:iCs/>
-                <w:sz w:val="16"/>
+                <w:rFonts w:ascii="Arial" w:hAnsi="Arial"/>
+                <w:b/>
+                <w:bCs/>
+                <w:i w:val="0"/>
+                <w:iCs/>
+                <w:sz w:val="12"/>
                 <w:szCs w:val="16"/>
                 <w:shd w:val="clear" w:color="auto" w:fill="FFFFFF"/>
               </w:rPr>
@@ -764,16 +905,23 @@
             <w:shd w:val="clear" w:color="auto" w:fill="F2F2F2"/>
             <w:textDirection w:val="btLr"/>
             <w:vAlign w:val="center"/>
-          </w:tcPr>
-          <w:p>
-            <w:pPr>
-              <w:ind w:left="5" w:right="5"/>
-              <w:jc w:val="center"/>
-            </w:pPr>
-            <w:r>
-              <w:rPr>
-                <w:b/>
-                <w:bCs/>
+            <w:shd w:fill="FFFFFF"/>
+            <w:shd w:fill="FFFFFF"/>
+            <w:shd w:fill="FFFFFF"/>
+            <w:shd w:fill="FFFFFF"/>
+          </w:tcPr>
+          <w:p>
+            <w:pPr>
+              <w:ind w:left="5" w:right="5"/>
+              <w:jc w:val="center"/>
+            </w:pPr>
+            <w:r>
+              <w:rPr>
+                <w:rFonts w:ascii="Arial" w:hAnsi="Arial"/>
+                <w:b/>
+                <w:bCs/>
+                <w:i w:val="0"/>
+                <w:sz w:val="12"/>
                 <w:shd w:val="clear" w:color="auto" w:fill="F2F2F2"/>
               </w:rPr>
               <w:t>23-27 Eylül</w:t>
@@ -792,16 +940,23 @@
             <w:shd w:val="clear" w:color="auto" w:fill="F2F2F2"/>
             <w:textDirection w:val="btLr"/>
             <w:vAlign w:val="center"/>
-          </w:tcPr>
-          <w:p>
-            <w:pPr>
-              <w:ind w:left="5" w:right="5"/>
-              <w:jc w:val="center"/>
-            </w:pPr>
-            <w:r>
-              <w:rPr>
-                <w:b/>
-                <w:bCs/>
+            <w:shd w:fill="FFFFFF"/>
+            <w:shd w:fill="FFFFFF"/>
+            <w:shd w:fill="FFFFFF"/>
+            <w:shd w:fill="FFFFFF"/>
+          </w:tcPr>
+          <w:p>
+            <w:pPr>
+              <w:ind w:left="5" w:right="5"/>
+              <w:jc w:val="center"/>
+            </w:pPr>
+            <w:r>
+              <w:rPr>
+                <w:rFonts w:ascii="Arial" w:hAnsi="Arial"/>
+                <w:b/>
+                <w:bCs/>
+                <w:i w:val="0"/>
+                <w:sz w:val="12"/>
                 <w:shd w:val="clear" w:color="auto" w:fill="F2F2F2"/>
               </w:rPr>
               <w:t>3. Hafta</w:t>
@@ -820,16 +975,23 @@
             <w:shd w:val="clear" w:color="auto" w:fill="F2F2F2"/>
             <w:textDirection w:val="btLr"/>
             <w:vAlign w:val="center"/>
-          </w:tcPr>
-          <w:p>
-            <w:pPr>
-              <w:ind w:left="5" w:right="5"/>
-              <w:jc w:val="center"/>
-            </w:pPr>
-            <w:r>
-              <w:rPr>
-                <w:b/>
-                <w:bCs/>
+            <w:shd w:fill="FFFFFF"/>
+            <w:shd w:fill="FFFFFF"/>
+            <w:shd w:fill="FFFFFF"/>
+            <w:shd w:fill="FFFFFF"/>
+          </w:tcPr>
+          <w:p>
+            <w:pPr>
+              <w:ind w:left="5" w:right="5"/>
+              <w:jc w:val="center"/>
+            </w:pPr>
+            <w:r>
+              <w:rPr>
+                <w:rFonts w:ascii="Arial" w:hAnsi="Arial"/>
+                <w:b/>
+                <w:bCs/>
+                <w:i w:val="0"/>
+                <w:sz w:val="12"/>
                 <w:shd w:val="clear" w:color="auto" w:fill="F2F2F2"/>
               </w:rPr>
               <w:t>2 Saat</w:t>
@@ -847,6 +1009,10 @@
             </w:tcBorders>
             <w:shd w:val="clear" w:color="auto" w:fill="FFFFFF"/>
             <w:vAlign w:val="center"/>
+            <w:shd w:fill="FFFFFF"/>
+            <w:shd w:fill="FFFFFF"/>
+            <w:shd w:fill="FFFFFF"/>
+            <w:shd w:fill="FFFFFF"/>
           </w:tcPr>
           <w:p>
             <w:pPr>
@@ -854,11 +1020,12 @@
             </w:pPr>
             <w:r>
               <w:rPr>
-                <w:b/>
-                <w:bCs/>
-                <w:i/>
-                <w:iCs/>
-                <w:sz w:val="16"/>
+                <w:rFonts w:ascii="Arial" w:hAnsi="Arial"/>
+                <w:b/>
+                <w:bCs/>
+                <w:i w:val="0"/>
+                <w:iCs/>
+                <w:sz w:val="12"/>
                 <w:szCs w:val="16"/>
                 <w:shd w:val="clear" w:color="auto" w:fill="FFFFFF"/>
               </w:rPr>
@@ -877,6 +1044,10 @@
             </w:tcBorders>
             <w:shd w:val="clear" w:color="auto" w:fill="FFFFFF"/>
             <w:vAlign w:val="center"/>
+            <w:shd w:fill="FFFFFF"/>
+            <w:shd w:fill="FFFFFF"/>
+            <w:shd w:fill="FFFFFF"/>
+            <w:shd w:fill="FFFFFF"/>
           </w:tcPr>
           <w:p>
             <w:pPr>
@@ -884,11 +1055,12 @@
             </w:pPr>
             <w:r>
               <w:rPr>
-                <w:b/>
-                <w:bCs/>
-                <w:i/>
-                <w:iCs/>
-                <w:sz w:val="16"/>
+                <w:rFonts w:ascii="Arial" w:hAnsi="Arial"/>
+                <w:b/>
+                <w:bCs/>
+                <w:i w:val="0"/>
+                <w:iCs/>
+                <w:sz w:val="12"/>
                 <w:szCs w:val="16"/>
                 <w:shd w:val="clear" w:color="auto" w:fill="FFFFFF"/>
               </w:rPr>
@@ -907,6 +1079,10 @@
             </w:tcBorders>
             <w:shd w:val="clear" w:color="auto" w:fill="FFFFFF"/>
             <w:vAlign w:val="center"/>
+            <w:shd w:fill="FFFFFF"/>
+            <w:shd w:fill="FFFFFF"/>
+            <w:shd w:fill="FFFFFF"/>
+            <w:shd w:fill="FFFFFF"/>
           </w:tcPr>
           <w:p>
             <w:pPr>
@@ -914,9 +1090,10 @@
             </w:pPr>
             <w:r>
               <w:rPr>
-                <w:i/>
-                <w:iCs/>
-                <w:sz w:val="16"/>
+                <w:rFonts w:ascii="Arial" w:hAnsi="Arial"/>
+                <w:i w:val="0"/>
+                <w:iCs/>
+                <w:sz w:val="12"/>
                 <w:szCs w:val="16"/>
                 <w:shd w:val="clear" w:color="auto" w:fill="FFFFFF"/>
               </w:rPr>
@@ -924,9 +1101,10 @@
             </w:r>
             <w:r>
               <w:rPr>
-                <w:i/>
-                <w:iCs/>
-                <w:sz w:val="16"/>
+                <w:rFonts w:ascii="Arial" w:hAnsi="Arial"/>
+                <w:i w:val="0"/>
+                <w:iCs/>
+                <w:sz w:val="12"/>
                 <w:szCs w:val="16"/>
                 <w:shd w:val="clear" w:color="auto" w:fill="FFFFFF"/>
               </w:rPr>
@@ -946,19 +1124,24 @@
             </w:tcBorders>
             <w:shd w:val="clear" w:color="auto" w:fill="FFFFFF"/>
             <w:vAlign w:val="center"/>
-          </w:tcPr>
-          <w:p>
-            <w:pPr>
-              <w:ind w:left="5" w:right="5"/>
-              <w:jc w:val="center"/>
-            </w:pPr>
-            <w:r>
-              <w:rPr>
-                <w:b/>
-                <w:bCs/>
-                <w:i/>
-                <w:iCs/>
-                <w:sz w:val="16"/>
+            <w:shd w:fill="FFFFFF"/>
+            <w:shd w:fill="FFFFFF"/>
+            <w:shd w:fill="FFFFFF"/>
+            <w:shd w:fill="FFFFFF"/>
+          </w:tcPr>
+          <w:p>
+            <w:pPr>
+              <w:ind w:left="5" w:right="5"/>
+              <w:jc w:val="center"/>
+            </w:pPr>
+            <w:r>
+              <w:rPr>
+                <w:rFonts w:ascii="Arial" w:hAnsi="Arial"/>
+                <w:b/>
+                <w:bCs/>
+                <w:i w:val="0"/>
+                <w:iCs/>
+                <w:sz w:val="12"/>
                 <w:szCs w:val="16"/>
                 <w:shd w:val="clear" w:color="auto" w:fill="FFFFFF"/>
               </w:rPr>
@@ -983,16 +1166,23 @@
             <w:shd w:val="clear" w:color="auto" w:fill="F2F2F2"/>
             <w:textDirection w:val="btLr"/>
             <w:vAlign w:val="center"/>
-          </w:tcPr>
-          <w:p>
-            <w:pPr>
-              <w:ind w:left="5" w:right="5"/>
-              <w:jc w:val="center"/>
-            </w:pPr>
-            <w:r>
-              <w:rPr>
-                <w:b/>
-                <w:bCs/>
+            <w:shd w:fill="FFFFFF"/>
+            <w:shd w:fill="FFFFFF"/>
+            <w:shd w:fill="FFFFFF"/>
+            <w:shd w:fill="FFFFFF"/>
+          </w:tcPr>
+          <w:p>
+            <w:pPr>
+              <w:ind w:left="5" w:right="5"/>
+              <w:jc w:val="center"/>
+            </w:pPr>
+            <w:r>
+              <w:rPr>
+                <w:rFonts w:ascii="Arial" w:hAnsi="Arial"/>
+                <w:b/>
+                <w:bCs/>
+                <w:i w:val="0"/>
+                <w:sz w:val="12"/>
                 <w:shd w:val="clear" w:color="auto" w:fill="F2F2F2"/>
               </w:rPr>
               <w:t>30-04 Eylül-Ekim</w:t>
@@ -1011,16 +1201,23 @@
             <w:shd w:val="clear" w:color="auto" w:fill="F2F2F2"/>
             <w:textDirection w:val="btLr"/>
             <w:vAlign w:val="center"/>
-          </w:tcPr>
-          <w:p>
-            <w:pPr>
-              <w:ind w:left="5" w:right="5"/>
-              <w:jc w:val="center"/>
-            </w:pPr>
-            <w:r>
-              <w:rPr>
-                <w:b/>
-                <w:bCs/>
+            <w:shd w:fill="FFFFFF"/>
+            <w:shd w:fill="FFFFFF"/>
+            <w:shd w:fill="FFFFFF"/>
+            <w:shd w:fill="FFFFFF"/>
+          </w:tcPr>
+          <w:p>
+            <w:pPr>
+              <w:ind w:left="5" w:right="5"/>
+              <w:jc w:val="center"/>
+            </w:pPr>
+            <w:r>
+              <w:rPr>
+                <w:rFonts w:ascii="Arial" w:hAnsi="Arial"/>
+                <w:b/>
+                <w:bCs/>
+                <w:i w:val="0"/>
+                <w:sz w:val="12"/>
                 <w:shd w:val="clear" w:color="auto" w:fill="F2F2F2"/>
               </w:rPr>
               <w:t>4. Hafta</w:t>
@@ -1039,16 +1236,23 @@
             <w:shd w:val="clear" w:color="auto" w:fill="F2F2F2"/>
             <w:textDirection w:val="btLr"/>
             <w:vAlign w:val="center"/>
-          </w:tcPr>
-          <w:p>
-            <w:pPr>
-              <w:ind w:left="5" w:right="5"/>
-              <w:jc w:val="center"/>
-            </w:pPr>
-            <w:r>
-              <w:rPr>
-                <w:b/>
-                <w:bCs/>
+            <w:shd w:fill="FFFFFF"/>
+            <w:shd w:fill="FFFFFF"/>
+            <w:shd w:fill="FFFFFF"/>
+            <w:shd w:fill="FFFFFF"/>
+          </w:tcPr>
+          <w:p>
+            <w:pPr>
+              <w:ind w:left="5" w:right="5"/>
+              <w:jc w:val="center"/>
+            </w:pPr>
+            <w:r>
+              <w:rPr>
+                <w:rFonts w:ascii="Arial" w:hAnsi="Arial"/>
+                <w:b/>
+                <w:bCs/>
+                <w:i w:val="0"/>
+                <w:sz w:val="12"/>
                 <w:shd w:val="clear" w:color="auto" w:fill="F2F2F2"/>
               </w:rPr>
               <w:t>2 Saat</w:t>
@@ -1066,6 +1270,10 @@
             </w:tcBorders>
             <w:shd w:val="clear" w:color="auto" w:fill="FFFFFF"/>
             <w:vAlign w:val="center"/>
+            <w:shd w:fill="FFFFFF"/>
+            <w:shd w:fill="FFFFFF"/>
+            <w:shd w:fill="FFFFFF"/>
+            <w:shd w:fill="FFFFFF"/>
           </w:tcPr>
           <w:p>
             <w:pPr>
@@ -1073,11 +1281,12 @@
             </w:pPr>
             <w:r>
               <w:rPr>
-                <w:b/>
-                <w:bCs/>
-                <w:i/>
-                <w:iCs/>
-                <w:sz w:val="16"/>
+                <w:rFonts w:ascii="Arial" w:hAnsi="Arial"/>
+                <w:b/>
+                <w:bCs/>
+                <w:i w:val="0"/>
+                <w:iCs/>
+                <w:sz w:val="12"/>
                 <w:szCs w:val="16"/>
                 <w:shd w:val="clear" w:color="auto" w:fill="FFFFFF"/>
               </w:rPr>
@@ -1096,6 +1305,10 @@
             </w:tcBorders>
             <w:shd w:val="clear" w:color="auto" w:fill="FFFFFF"/>
             <w:vAlign w:val="center"/>
+            <w:shd w:fill="FFFFFF"/>
+            <w:shd w:fill="FFFFFF"/>
+            <w:shd w:fill="FFFFFF"/>
+            <w:shd w:fill="FFFFFF"/>
           </w:tcPr>
           <w:p>
             <w:pPr>
@@ -1103,11 +1316,12 @@
             </w:pPr>
             <w:r>
               <w:rPr>
-                <w:b/>
-                <w:bCs/>
-                <w:i/>
-                <w:iCs/>
-                <w:sz w:val="16"/>
+                <w:rFonts w:ascii="Arial" w:hAnsi="Arial"/>
+                <w:b/>
+                <w:bCs/>
+                <w:i w:val="0"/>
+                <w:iCs/>
+                <w:sz w:val="12"/>
                 <w:szCs w:val="16"/>
                 <w:shd w:val="clear" w:color="auto" w:fill="FFFFFF"/>
               </w:rPr>
@@ -1126,6 +1340,10 @@
             </w:tcBorders>
             <w:shd w:val="clear" w:color="auto" w:fill="FFFFFF"/>
             <w:vAlign w:val="center"/>
+            <w:shd w:fill="FFFFFF"/>
+            <w:shd w:fill="FFFFFF"/>
+            <w:shd w:fill="FFFFFF"/>
+            <w:shd w:fill="FFFFFF"/>
           </w:tcPr>
           <w:p>
             <w:pPr>
@@ -1133,9 +1351,10 @@
             </w:pPr>
             <w:r>
               <w:rPr>
-                <w:i/>
-                <w:iCs/>
-                <w:sz w:val="16"/>
+                <w:rFonts w:ascii="Arial" w:hAnsi="Arial"/>
+                <w:i w:val="0"/>
+                <w:iCs/>
+                <w:sz w:val="12"/>
                 <w:szCs w:val="16"/>
                 <w:shd w:val="clear" w:color="auto" w:fill="FFFFFF"/>
               </w:rPr>
@@ -1143,9 +1362,10 @@
             </w:r>
             <w:r>
               <w:rPr>
-                <w:i/>
-                <w:iCs/>
-                <w:sz w:val="16"/>
+                <w:rFonts w:ascii="Arial" w:hAnsi="Arial"/>
+                <w:i w:val="0"/>
+                <w:iCs/>
+                <w:sz w:val="12"/>
                 <w:szCs w:val="16"/>
                 <w:shd w:val="clear" w:color="auto" w:fill="FFFFFF"/>
               </w:rPr>
@@ -1165,19 +1385,24 @@
             </w:tcBorders>
             <w:shd w:val="clear" w:color="auto" w:fill="FFFFFF"/>
             <w:vAlign w:val="center"/>
-          </w:tcPr>
-          <w:p>
-            <w:pPr>
-              <w:ind w:left="5" w:right="5"/>
-              <w:jc w:val="center"/>
-            </w:pPr>
-            <w:r>
-              <w:rPr>
-                <w:b/>
-                <w:bCs/>
-                <w:i/>
-                <w:iCs/>
-                <w:sz w:val="16"/>
+            <w:shd w:fill="FFFFFF"/>
+            <w:shd w:fill="FFFFFF"/>
+            <w:shd w:fill="FFFFFF"/>
+            <w:shd w:fill="FFFFFF"/>
+          </w:tcPr>
+          <w:p>
+            <w:pPr>
+              <w:ind w:left="5" w:right="5"/>
+              <w:jc w:val="center"/>
+            </w:pPr>
+            <w:r>
+              <w:rPr>
+                <w:rFonts w:ascii="Arial" w:hAnsi="Arial"/>
+                <w:b/>
+                <w:bCs/>
+                <w:i w:val="0"/>
+                <w:iCs/>
+                <w:sz w:val="12"/>
                 <w:szCs w:val="16"/>
                 <w:shd w:val="clear" w:color="auto" w:fill="FFFFFF"/>
               </w:rPr>
@@ -1202,16 +1427,23 @@
             <w:shd w:val="clear" w:color="auto" w:fill="F2F2F2"/>
             <w:textDirection w:val="btLr"/>
             <w:vAlign w:val="center"/>
-          </w:tcPr>
-          <w:p>
-            <w:pPr>
-              <w:ind w:left="5" w:right="5"/>
-              <w:jc w:val="center"/>
-            </w:pPr>
-            <w:r>
-              <w:rPr>
-                <w:b/>
-                <w:bCs/>
+            <w:shd w:fill="FFFFFF"/>
+            <w:shd w:fill="FFFFFF"/>
+            <w:shd w:fill="FFFFFF"/>
+            <w:shd w:fill="FFFFFF"/>
+          </w:tcPr>
+          <w:p>
+            <w:pPr>
+              <w:ind w:left="5" w:right="5"/>
+              <w:jc w:val="center"/>
+            </w:pPr>
+            <w:r>
+              <w:rPr>
+                <w:rFonts w:ascii="Arial" w:hAnsi="Arial"/>
+                <w:b/>
+                <w:bCs/>
+                <w:i w:val="0"/>
+                <w:sz w:val="12"/>
                 <w:shd w:val="clear" w:color="auto" w:fill="F2F2F2"/>
               </w:rPr>
               <w:t>07-11 Ekim</w:t>
@@ -1230,16 +1462,23 @@
             <w:shd w:val="clear" w:color="auto" w:fill="F2F2F2"/>
             <w:textDirection w:val="btLr"/>
             <w:vAlign w:val="center"/>
-          </w:tcPr>
-          <w:p>
-            <w:pPr>
-              <w:ind w:left="5" w:right="5"/>
-              <w:jc w:val="center"/>
-            </w:pPr>
-            <w:r>
-              <w:rPr>
-                <w:b/>
-                <w:bCs/>
+            <w:shd w:fill="FFFFFF"/>
+            <w:shd w:fill="FFFFFF"/>
+            <w:shd w:fill="FFFFFF"/>
+            <w:shd w:fill="FFFFFF"/>
+          </w:tcPr>
+          <w:p>
+            <w:pPr>
+              <w:ind w:left="5" w:right="5"/>
+              <w:jc w:val="center"/>
+            </w:pPr>
+            <w:r>
+              <w:rPr>
+                <w:rFonts w:ascii="Arial" w:hAnsi="Arial"/>
+                <w:b/>
+                <w:bCs/>
+                <w:i w:val="0"/>
+                <w:sz w:val="12"/>
                 <w:shd w:val="clear" w:color="auto" w:fill="F2F2F2"/>
               </w:rPr>
               <w:t>5. Hafta</w:t>
@@ -1258,16 +1497,23 @@
             <w:shd w:val="clear" w:color="auto" w:fill="F2F2F2"/>
             <w:textDirection w:val="btLr"/>
             <w:vAlign w:val="center"/>
-          </w:tcPr>
-          <w:p>
-            <w:pPr>
-              <w:ind w:left="5" w:right="5"/>
-              <w:jc w:val="center"/>
-            </w:pPr>
-            <w:r>
-              <w:rPr>
-                <w:b/>
-                <w:bCs/>
+            <w:shd w:fill="FFFFFF"/>
+            <w:shd w:fill="FFFFFF"/>
+            <w:shd w:fill="FFFFFF"/>
+            <w:shd w:fill="FFFFFF"/>
+          </w:tcPr>
+          <w:p>
+            <w:pPr>
+              <w:ind w:left="5" w:right="5"/>
+              <w:jc w:val="center"/>
+            </w:pPr>
+            <w:r>
+              <w:rPr>
+                <w:rFonts w:ascii="Arial" w:hAnsi="Arial"/>
+                <w:b/>
+                <w:bCs/>
+                <w:i w:val="0"/>
+                <w:sz w:val="12"/>
                 <w:shd w:val="clear" w:color="auto" w:fill="F2F2F2"/>
               </w:rPr>
               <w:t>2 Saat</w:t>
@@ -1285,6 +1531,10 @@
             </w:tcBorders>
             <w:shd w:val="clear" w:color="auto" w:fill="FFFFFF"/>
             <w:vAlign w:val="center"/>
+            <w:shd w:fill="FFFFFF"/>
+            <w:shd w:fill="FFFFFF"/>
+            <w:shd w:fill="FFFFFF"/>
+            <w:shd w:fill="FFFFFF"/>
           </w:tcPr>
           <w:p>
             <w:pPr>
@@ -1292,11 +1542,12 @@
             </w:pPr>
             <w:r>
               <w:rPr>
-                <w:b/>
-                <w:bCs/>
-                <w:i/>
-                <w:iCs/>
-                <w:sz w:val="16"/>
+                <w:rFonts w:ascii="Arial" w:hAnsi="Arial"/>
+                <w:b/>
+                <w:bCs/>
+                <w:i w:val="0"/>
+                <w:iCs/>
+                <w:sz w:val="12"/>
                 <w:szCs w:val="16"/>
                 <w:shd w:val="clear" w:color="auto" w:fill="FFFFFF"/>
               </w:rPr>
@@ -1315,6 +1566,10 @@
             </w:tcBorders>
             <w:shd w:val="clear" w:color="auto" w:fill="FFFFFF"/>
             <w:vAlign w:val="center"/>
+            <w:shd w:fill="FFFFFF"/>
+            <w:shd w:fill="FFFFFF"/>
+            <w:shd w:fill="FFFFFF"/>
+            <w:shd w:fill="FFFFFF"/>
           </w:tcPr>
           <w:p>
             <w:pPr>
@@ -1322,11 +1577,12 @@
             </w:pPr>
             <w:r>
               <w:rPr>
-                <w:b/>
-                <w:bCs/>
-                <w:i/>
-                <w:iCs/>
-                <w:sz w:val="16"/>
+                <w:rFonts w:ascii="Arial" w:hAnsi="Arial"/>
+                <w:b/>
+                <w:bCs/>
+                <w:i w:val="0"/>
+                <w:iCs/>
+                <w:sz w:val="12"/>
                 <w:szCs w:val="16"/>
                 <w:shd w:val="clear" w:color="auto" w:fill="FFFFFF"/>
               </w:rPr>
@@ -1345,6 +1601,10 @@
             </w:tcBorders>
             <w:shd w:val="clear" w:color="auto" w:fill="FFFFFF"/>
             <w:vAlign w:val="center"/>
+            <w:shd w:fill="FFFFFF"/>
+            <w:shd w:fill="FFFFFF"/>
+            <w:shd w:fill="FFFFFF"/>
+            <w:shd w:fill="FFFFFF"/>
           </w:tcPr>
           <w:p>
             <w:pPr>
@@ -1352,9 +1612,10 @@
             </w:pPr>
             <w:r>
               <w:rPr>
-                <w:i/>
-                <w:iCs/>
-                <w:sz w:val="16"/>
+                <w:rFonts w:ascii="Arial" w:hAnsi="Arial"/>
+                <w:i w:val="0"/>
+                <w:iCs/>
+                <w:sz w:val="12"/>
                 <w:szCs w:val="16"/>
                 <w:shd w:val="clear" w:color="auto" w:fill="FFFFFF"/>
               </w:rPr>
@@ -1362,9 +1623,10 @@
             </w:r>
             <w:r>
               <w:rPr>
-                <w:i/>
-                <w:iCs/>
-                <w:sz w:val="16"/>
+                <w:rFonts w:ascii="Arial" w:hAnsi="Arial"/>
+                <w:i w:val="0"/>
+                <w:iCs/>
+                <w:sz w:val="12"/>
                 <w:szCs w:val="16"/>
                 <w:shd w:val="clear" w:color="auto" w:fill="FFFFFF"/>
               </w:rPr>
@@ -1384,19 +1646,24 @@
             </w:tcBorders>
             <w:shd w:val="clear" w:color="auto" w:fill="FFFFFF"/>
             <w:vAlign w:val="center"/>
-          </w:tcPr>
-          <w:p>
-            <w:pPr>
-              <w:ind w:left="5" w:right="5"/>
-              <w:jc w:val="center"/>
-            </w:pPr>
-            <w:r>
-              <w:rPr>
-                <w:b/>
-                <w:bCs/>
-                <w:i/>
-                <w:iCs/>
-                <w:sz w:val="16"/>
+            <w:shd w:fill="FFFFFF"/>
+            <w:shd w:fill="FFFFFF"/>
+            <w:shd w:fill="FFFFFF"/>
+            <w:shd w:fill="FFFFFF"/>
+          </w:tcPr>
+          <w:p>
+            <w:pPr>
+              <w:ind w:left="5" w:right="5"/>
+              <w:jc w:val="center"/>
+            </w:pPr>
+            <w:r>
+              <w:rPr>
+                <w:rFonts w:ascii="Arial" w:hAnsi="Arial"/>
+                <w:b/>
+                <w:bCs/>
+                <w:i w:val="0"/>
+                <w:iCs/>
+                <w:sz w:val="12"/>
                 <w:szCs w:val="16"/>
                 <w:shd w:val="clear" w:color="auto" w:fill="FFFFFF"/>
               </w:rPr>
@@ -1404,11 +1671,12 @@
             </w:r>
             <w:r>
               <w:rPr>
-                <w:b/>
-                <w:bCs/>
-                <w:i/>
-                <w:iCs/>
-                <w:sz w:val="16"/>
+                <w:rFonts w:ascii="Arial" w:hAnsi="Arial"/>
+                <w:b/>
+                <w:bCs/>
+                <w:i w:val="0"/>
+                <w:iCs/>
+                <w:sz w:val="12"/>
                 <w:szCs w:val="16"/>
                 <w:shd w:val="clear" w:color="auto" w:fill="FFFFFF"/>
               </w:rPr>
@@ -1434,16 +1702,23 @@
             <w:shd w:val="clear" w:color="auto" w:fill="F2F2F2"/>
             <w:textDirection w:val="btLr"/>
             <w:vAlign w:val="center"/>
-          </w:tcPr>
-          <w:p>
-            <w:pPr>
-              <w:ind w:left="5" w:right="5"/>
-              <w:jc w:val="center"/>
-            </w:pPr>
-            <w:r>
-              <w:rPr>
-                <w:b/>
-                <w:bCs/>
+            <w:shd w:fill="FFFFFF"/>
+            <w:shd w:fill="FFFFFF"/>
+            <w:shd w:fill="FFFFFF"/>
+            <w:shd w:fill="FFFFFF"/>
+          </w:tcPr>
+          <w:p>
+            <w:pPr>
+              <w:ind w:left="5" w:right="5"/>
+              <w:jc w:val="center"/>
+            </w:pPr>
+            <w:r>
+              <w:rPr>
+                <w:rFonts w:ascii="Arial" w:hAnsi="Arial"/>
+                <w:b/>
+                <w:bCs/>
+                <w:i w:val="0"/>
+                <w:sz w:val="12"/>
                 <w:shd w:val="clear" w:color="auto" w:fill="F2F2F2"/>
               </w:rPr>
               <w:t>14-18 Ekim</w:t>
@@ -1462,16 +1737,23 @@
             <w:shd w:val="clear" w:color="auto" w:fill="F2F2F2"/>
             <w:textDirection w:val="btLr"/>
             <w:vAlign w:val="center"/>
-          </w:tcPr>
-          <w:p>
-            <w:pPr>
-              <w:ind w:left="5" w:right="5"/>
-              <w:jc w:val="center"/>
-            </w:pPr>
-            <w:r>
-              <w:rPr>
-                <w:b/>
-                <w:bCs/>
+            <w:shd w:fill="FFFFFF"/>
+            <w:shd w:fill="FFFFFF"/>
+            <w:shd w:fill="FFFFFF"/>
+            <w:shd w:fill="FFFFFF"/>
+          </w:tcPr>
+          <w:p>
+            <w:pPr>
+              <w:ind w:left="5" w:right="5"/>
+              <w:jc w:val="center"/>
+            </w:pPr>
+            <w:r>
+              <w:rPr>
+                <w:rFonts w:ascii="Arial" w:hAnsi="Arial"/>
+                <w:b/>
+                <w:bCs/>
+                <w:i w:val="0"/>
+                <w:sz w:val="12"/>
                 <w:shd w:val="clear" w:color="auto" w:fill="F2F2F2"/>
               </w:rPr>
               <w:t>6. Hafta</w:t>
@@ -1490,16 +1772,23 @@
             <w:shd w:val="clear" w:color="auto" w:fill="F2F2F2"/>
             <w:textDirection w:val="btLr"/>
             <w:vAlign w:val="center"/>
-          </w:tcPr>
-          <w:p>
-            <w:pPr>
-              <w:ind w:left="5" w:right="5"/>
-              <w:jc w:val="center"/>
-            </w:pPr>
-            <w:r>
-              <w:rPr>
-                <w:b/>
-                <w:bCs/>
+            <w:shd w:fill="FFFFFF"/>
+            <w:shd w:fill="FFFFFF"/>
+            <w:shd w:fill="FFFFFF"/>
+            <w:shd w:fill="FFFFFF"/>
+          </w:tcPr>
+          <w:p>
+            <w:pPr>
+              <w:ind w:left="5" w:right="5"/>
+              <w:jc w:val="center"/>
+            </w:pPr>
+            <w:r>
+              <w:rPr>
+                <w:rFonts w:ascii="Arial" w:hAnsi="Arial"/>
+                <w:b/>
+                <w:bCs/>
+                <w:i w:val="0"/>
+                <w:sz w:val="12"/>
                 <w:shd w:val="clear" w:color="auto" w:fill="F2F2F2"/>
               </w:rPr>
               <w:t>2 Saat</w:t>
@@ -1517,6 +1806,10 @@
             </w:tcBorders>
             <w:shd w:val="clear" w:color="auto" w:fill="FFFFFF"/>
             <w:vAlign w:val="center"/>
+            <w:shd w:fill="FFFFFF"/>
+            <w:shd w:fill="FFFFFF"/>
+            <w:shd w:fill="FFFFFF"/>
+            <w:shd w:fill="FFFFFF"/>
           </w:tcPr>
           <w:p>
             <w:pPr>
@@ -1524,11 +1817,12 @@
             </w:pPr>
             <w:r>
               <w:rPr>
-                <w:b/>
-                <w:bCs/>
-                <w:i/>
-                <w:iCs/>
-                <w:sz w:val="16"/>
+                <w:rFonts w:ascii="Arial" w:hAnsi="Arial"/>
+                <w:b/>
+                <w:bCs/>
+                <w:i w:val="0"/>
+                <w:iCs/>
+                <w:sz w:val="12"/>
                 <w:szCs w:val="16"/>
                 <w:shd w:val="clear" w:color="auto" w:fill="FFFFFF"/>
               </w:rPr>
@@ -1547,6 +1841,10 @@
             </w:tcBorders>
             <w:shd w:val="clear" w:color="auto" w:fill="FFFFFF"/>
             <w:vAlign w:val="center"/>
+            <w:shd w:fill="FFFFFF"/>
+            <w:shd w:fill="FFFFFF"/>
+            <w:shd w:fill="FFFFFF"/>
+            <w:shd w:fill="FFFFFF"/>
           </w:tcPr>
           <w:p>
             <w:pPr>
@@ -1554,11 +1852,12 @@
             </w:pPr>
             <w:r>
               <w:rPr>
-                <w:b/>
-                <w:bCs/>
-                <w:i/>
-                <w:iCs/>
-                <w:sz w:val="16"/>
+                <w:rFonts w:ascii="Arial" w:hAnsi="Arial"/>
+                <w:b/>
+                <w:bCs/>
+                <w:i w:val="0"/>
+                <w:iCs/>
+                <w:sz w:val="12"/>
                 <w:szCs w:val="16"/>
                 <w:shd w:val="clear" w:color="auto" w:fill="FFFFFF"/>
               </w:rPr>
@@ -1577,6 +1876,10 @@
             </w:tcBorders>
             <w:shd w:val="clear" w:color="auto" w:fill="FFFFFF"/>
             <w:vAlign w:val="center"/>
+            <w:shd w:fill="FFFFFF"/>
+            <w:shd w:fill="FFFFFF"/>
+            <w:shd w:fill="FFFFFF"/>
+            <w:shd w:fill="FFFFFF"/>
           </w:tcPr>
           <w:p>
             <w:pPr>
@@ -1584,9 +1887,10 @@
             </w:pPr>
             <w:r>
               <w:rPr>
-                <w:i/>
-                <w:iCs/>
-                <w:sz w:val="16"/>
+                <w:rFonts w:ascii="Arial" w:hAnsi="Arial"/>
+                <w:i w:val="0"/>
+                <w:iCs/>
+                <w:sz w:val="12"/>
                 <w:szCs w:val="16"/>
                 <w:shd w:val="clear" w:color="auto" w:fill="FFFFFF"/>
               </w:rPr>
@@ -1594,9 +1898,10 @@
             </w:r>
             <w:r>
               <w:rPr>
-                <w:i/>
-                <w:iCs/>
-                <w:sz w:val="16"/>
+                <w:rFonts w:ascii="Arial" w:hAnsi="Arial"/>
+                <w:i w:val="0"/>
+                <w:iCs/>
+                <w:sz w:val="12"/>
                 <w:szCs w:val="16"/>
                 <w:shd w:val="clear" w:color="auto" w:fill="FFFFFF"/>
               </w:rPr>
@@ -1605,9 +1910,10 @@
             </w:r>
             <w:r>
               <w:rPr>
-                <w:i/>
-                <w:iCs/>
-                <w:sz w:val="16"/>
+                <w:rFonts w:ascii="Arial" w:hAnsi="Arial"/>
+                <w:i w:val="0"/>
+                <w:iCs/>
+                <w:sz w:val="12"/>
                 <w:szCs w:val="16"/>
                 <w:shd w:val="clear" w:color="auto" w:fill="FFFFFF"/>
               </w:rPr>
@@ -1616,9 +1922,10 @@
             </w:r>
             <w:r>
               <w:rPr>
-                <w:i/>
-                <w:iCs/>
-                <w:sz w:val="16"/>
+                <w:rFonts w:ascii="Arial" w:hAnsi="Arial"/>
+                <w:i w:val="0"/>
+                <w:iCs/>
+                <w:sz w:val="12"/>
                 <w:szCs w:val="16"/>
                 <w:shd w:val="clear" w:color="auto" w:fill="FFFFFF"/>
               </w:rPr>
@@ -1638,6 +1945,10 @@
             </w:tcBorders>
             <w:shd w:val="clear" w:color="auto" w:fill="FFFFFF"/>
             <w:vAlign w:val="center"/>
+            <w:shd w:fill="FFFFFF"/>
+            <w:shd w:fill="FFFFFF"/>
+            <w:shd w:fill="FFFFFF"/>
+            <w:shd w:fill="FFFFFF"/>
           </w:tcPr>
           <w:p>
             <w:pPr>
@@ -1663,16 +1974,23 @@
             <w:shd w:val="clear" w:color="auto" w:fill="F2F2F2"/>
             <w:textDirection w:val="btLr"/>
             <w:vAlign w:val="center"/>
-          </w:tcPr>
-          <w:p>
-            <w:pPr>
-              <w:ind w:left="5" w:right="5"/>
-              <w:jc w:val="center"/>
-            </w:pPr>
-            <w:r>
-              <w:rPr>
-                <w:b/>
-                <w:bCs/>
+            <w:shd w:fill="FFFFFF"/>
+            <w:shd w:fill="FFFFFF"/>
+            <w:shd w:fill="FFFFFF"/>
+            <w:shd w:fill="FFFFFF"/>
+          </w:tcPr>
+          <w:p>
+            <w:pPr>
+              <w:ind w:left="5" w:right="5"/>
+              <w:jc w:val="center"/>
+            </w:pPr>
+            <w:r>
+              <w:rPr>
+                <w:rFonts w:ascii="Arial" w:hAnsi="Arial"/>
+                <w:b/>
+                <w:bCs/>
+                <w:i w:val="0"/>
+                <w:sz w:val="12"/>
                 <w:shd w:val="clear" w:color="auto" w:fill="F2F2F2"/>
               </w:rPr>
               <w:t>21-25 Ekim</w:t>
@@ -1691,16 +2009,23 @@
             <w:shd w:val="clear" w:color="auto" w:fill="F2F2F2"/>
             <w:textDirection w:val="btLr"/>
             <w:vAlign w:val="center"/>
-          </w:tcPr>
-          <w:p>
-            <w:pPr>
-              <w:ind w:left="5" w:right="5"/>
-              <w:jc w:val="center"/>
-            </w:pPr>
-            <w:r>
-              <w:rPr>
-                <w:b/>
-                <w:bCs/>
+            <w:shd w:fill="FFFFFF"/>
+            <w:shd w:fill="FFFFFF"/>
+            <w:shd w:fill="FFFFFF"/>
+            <w:shd w:fill="FFFFFF"/>
+          </w:tcPr>
+          <w:p>
+            <w:pPr>
+              <w:ind w:left="5" w:right="5"/>
+              <w:jc w:val="center"/>
+            </w:pPr>
+            <w:r>
+              <w:rPr>
+                <w:rFonts w:ascii="Arial" w:hAnsi="Arial"/>
+                <w:b/>
+                <w:bCs/>
+                <w:i w:val="0"/>
+                <w:sz w:val="12"/>
                 <w:shd w:val="clear" w:color="auto" w:fill="F2F2F2"/>
               </w:rPr>
               <w:t>7. Hafta</w:t>
@@ -1719,16 +2044,23 @@
             <w:shd w:val="clear" w:color="auto" w:fill="F2F2F2"/>
             <w:textDirection w:val="btLr"/>
             <w:vAlign w:val="center"/>
-          </w:tcPr>
-          <w:p>
-            <w:pPr>
-              <w:ind w:left="5" w:right="5"/>
-              <w:jc w:val="center"/>
-            </w:pPr>
-            <w:r>
-              <w:rPr>
-                <w:b/>
-                <w:bCs/>
+            <w:shd w:fill="FFFFFF"/>
+            <w:shd w:fill="FFFFFF"/>
+            <w:shd w:fill="FFFFFF"/>
+            <w:shd w:fill="FFFFFF"/>
+          </w:tcPr>
+          <w:p>
+            <w:pPr>
+              <w:ind w:left="5" w:right="5"/>
+              <w:jc w:val="center"/>
+            </w:pPr>
+            <w:r>
+              <w:rPr>
+                <w:rFonts w:ascii="Arial" w:hAnsi="Arial"/>
+                <w:b/>
+                <w:bCs/>
+                <w:i w:val="0"/>
+                <w:sz w:val="12"/>
                 <w:shd w:val="clear" w:color="auto" w:fill="F2F2F2"/>
               </w:rPr>
               <w:t>2 Saat</w:t>
@@ -1746,6 +2078,10 @@
             </w:tcBorders>
             <w:shd w:val="clear" w:color="auto" w:fill="FFFFFF"/>
             <w:vAlign w:val="center"/>
+            <w:shd w:fill="FFFFFF"/>
+            <w:shd w:fill="FFFFFF"/>
+            <w:shd w:fill="FFFFFF"/>
+            <w:shd w:fill="FFFFFF"/>
           </w:tcPr>
           <w:p>
             <w:pPr>
@@ -1753,11 +2089,12 @@
             </w:pPr>
             <w:r>
               <w:rPr>
-                <w:b/>
-                <w:bCs/>
-                <w:i/>
-                <w:iCs/>
-                <w:sz w:val="16"/>
+                <w:rFonts w:ascii="Arial" w:hAnsi="Arial"/>
+                <w:b/>
+                <w:bCs/>
+                <w:i w:val="0"/>
+                <w:iCs/>
+                <w:sz w:val="12"/>
                 <w:szCs w:val="16"/>
                 <w:shd w:val="clear" w:color="auto" w:fill="FFFFFF"/>
               </w:rPr>
@@ -1776,6 +2113,10 @@
             </w:tcBorders>
             <w:shd w:val="clear" w:color="auto" w:fill="FFFFFF"/>
             <w:vAlign w:val="center"/>
+            <w:shd w:fill="FFFFFF"/>
+            <w:shd w:fill="FFFFFF"/>
+            <w:shd w:fill="FFFFFF"/>
+            <w:shd w:fill="FFFFFF"/>
           </w:tcPr>
           <w:p>
             <w:pPr>
@@ -1783,11 +2124,12 @@
             </w:pPr>
             <w:r>
               <w:rPr>
-                <w:b/>
-                <w:bCs/>
-                <w:i/>
-                <w:iCs/>
-                <w:sz w:val="16"/>
+                <w:rFonts w:ascii="Arial" w:hAnsi="Arial"/>
+                <w:b/>
+                <w:bCs/>
+                <w:i w:val="0"/>
+                <w:iCs/>
+                <w:sz w:val="12"/>
                 <w:szCs w:val="16"/>
                 <w:shd w:val="clear" w:color="auto" w:fill="FFFFFF"/>
               </w:rPr>
@@ -1806,6 +2148,10 @@
             </w:tcBorders>
             <w:shd w:val="clear" w:color="auto" w:fill="FFFFFF"/>
             <w:vAlign w:val="center"/>
+            <w:shd w:fill="FFFFFF"/>
+            <w:shd w:fill="FFFFFF"/>
+            <w:shd w:fill="FFFFFF"/>
+            <w:shd w:fill="FFFFFF"/>
           </w:tcPr>
           <w:p>
             <w:pPr>
@@ -1813,9 +2159,10 @@
             </w:pPr>
             <w:r>
               <w:rPr>
-                <w:i/>
-                <w:iCs/>
-                <w:sz w:val="16"/>
+                <w:rFonts w:ascii="Arial" w:hAnsi="Arial"/>
+                <w:i w:val="0"/>
+                <w:iCs/>
+                <w:sz w:val="12"/>
                 <w:szCs w:val="16"/>
                 <w:shd w:val="clear" w:color="auto" w:fill="FFFFFF"/>
               </w:rPr>
@@ -1823,9 +2170,10 @@
             </w:r>
             <w:r>
               <w:rPr>
-                <w:i/>
-                <w:iCs/>
-                <w:sz w:val="16"/>
+                <w:rFonts w:ascii="Arial" w:hAnsi="Arial"/>
+                <w:i w:val="0"/>
+                <w:iCs/>
+                <w:sz w:val="12"/>
                 <w:szCs w:val="16"/>
                 <w:shd w:val="clear" w:color="auto" w:fill="FFFFFF"/>
               </w:rPr>
@@ -1834,9 +2182,10 @@
             </w:r>
             <w:r>
               <w:rPr>
-                <w:i/>
-                <w:iCs/>
-                <w:sz w:val="16"/>
+                <w:rFonts w:ascii="Arial" w:hAnsi="Arial"/>
+                <w:i w:val="0"/>
+                <w:iCs/>
+                <w:sz w:val="12"/>
                 <w:szCs w:val="16"/>
                 <w:shd w:val="clear" w:color="auto" w:fill="FFFFFF"/>
               </w:rPr>
@@ -1856,19 +2205,24 @@
             </w:tcBorders>
             <w:shd w:val="clear" w:color="auto" w:fill="FFFFFF"/>
             <w:vAlign w:val="center"/>
-          </w:tcPr>
-          <w:p>
-            <w:pPr>
-              <w:ind w:left="5" w:right="5"/>
-              <w:jc w:val="center"/>
-            </w:pPr>
-            <w:r>
-              <w:rPr>
-                <w:b/>
-                <w:bCs/>
-                <w:i/>
-                <w:iCs/>
-                <w:sz w:val="16"/>
+            <w:shd w:fill="FFFFFF"/>
+            <w:shd w:fill="FFFFFF"/>
+            <w:shd w:fill="FFFFFF"/>
+            <w:shd w:fill="FFFFFF"/>
+          </w:tcPr>
+          <w:p>
+            <w:pPr>
+              <w:ind w:left="5" w:right="5"/>
+              <w:jc w:val="center"/>
+            </w:pPr>
+            <w:r>
+              <w:rPr>
+                <w:rFonts w:ascii="Arial" w:hAnsi="Arial"/>
+                <w:b/>
+                <w:bCs/>
+                <w:i w:val="0"/>
+                <w:iCs/>
+                <w:sz w:val="12"/>
                 <w:szCs w:val="16"/>
                 <w:shd w:val="clear" w:color="auto" w:fill="FFFFFF"/>
               </w:rPr>
@@ -1893,16 +2247,23 @@
             <w:shd w:val="clear" w:color="auto" w:fill="F2F2F2"/>
             <w:textDirection w:val="btLr"/>
             <w:vAlign w:val="center"/>
-          </w:tcPr>
-          <w:p>
-            <w:pPr>
-              <w:ind w:left="5" w:right="5"/>
-              <w:jc w:val="center"/>
-            </w:pPr>
-            <w:r>
-              <w:rPr>
-                <w:b/>
-                <w:bCs/>
+            <w:shd w:fill="FFFFFF"/>
+            <w:shd w:fill="FFFFFF"/>
+            <w:shd w:fill="FFFFFF"/>
+            <w:shd w:fill="FFFFFF"/>
+          </w:tcPr>
+          <w:p>
+            <w:pPr>
+              <w:ind w:left="5" w:right="5"/>
+              <w:jc w:val="center"/>
+            </w:pPr>
+            <w:r>
+              <w:rPr>
+                <w:rFonts w:ascii="Arial" w:hAnsi="Arial"/>
+                <w:b/>
+                <w:bCs/>
+                <w:i w:val="0"/>
+                <w:sz w:val="12"/>
                 <w:shd w:val="clear" w:color="auto" w:fill="F2F2F2"/>
               </w:rPr>
               <w:lastRenderedPageBreak/>
@@ -1922,16 +2283,23 @@
             <w:shd w:val="clear" w:color="auto" w:fill="F2F2F2"/>
             <w:textDirection w:val="btLr"/>
             <w:vAlign w:val="center"/>
-          </w:tcPr>
-          <w:p>
-            <w:pPr>
-              <w:ind w:left="5" w:right="5"/>
-              <w:jc w:val="center"/>
-            </w:pPr>
-            <w:r>
-              <w:rPr>
-                <w:b/>
-                <w:bCs/>
+            <w:shd w:fill="FFFFFF"/>
+            <w:shd w:fill="FFFFFF"/>
+            <w:shd w:fill="FFFFFF"/>
+            <w:shd w:fill="FFFFFF"/>
+          </w:tcPr>
+          <w:p>
+            <w:pPr>
+              <w:ind w:left="5" w:right="5"/>
+              <w:jc w:val="center"/>
+            </w:pPr>
+            <w:r>
+              <w:rPr>
+                <w:rFonts w:ascii="Arial" w:hAnsi="Arial"/>
+                <w:b/>
+                <w:bCs/>
+                <w:i w:val="0"/>
+                <w:sz w:val="12"/>
                 <w:shd w:val="clear" w:color="auto" w:fill="F2F2F2"/>
               </w:rPr>
               <w:t>8. Hafta</w:t>
@@ -1950,16 +2318,23 @@
             <w:shd w:val="clear" w:color="auto" w:fill="F2F2F2"/>
             <w:textDirection w:val="btLr"/>
             <w:vAlign w:val="center"/>
-          </w:tcPr>
-          <w:p>
-            <w:pPr>
-              <w:ind w:left="5" w:right="5"/>
-              <w:jc w:val="center"/>
-            </w:pPr>
-            <w:r>
-              <w:rPr>
-                <w:b/>
-                <w:bCs/>
+            <w:shd w:fill="FFFFFF"/>
+            <w:shd w:fill="FFFFFF"/>
+            <w:shd w:fill="FFFFFF"/>
+            <w:shd w:fill="FFFFFF"/>
+          </w:tcPr>
+          <w:p>
+            <w:pPr>
+              <w:ind w:left="5" w:right="5"/>
+              <w:jc w:val="center"/>
+            </w:pPr>
+            <w:r>
+              <w:rPr>
+                <w:rFonts w:ascii="Arial" w:hAnsi="Arial"/>
+                <w:b/>
+                <w:bCs/>
+                <w:i w:val="0"/>
+                <w:sz w:val="12"/>
                 <w:shd w:val="clear" w:color="auto" w:fill="F2F2F2"/>
               </w:rPr>
               <w:t>2 Saat</w:t>
@@ -1977,6 +2352,10 @@
             </w:tcBorders>
             <w:shd w:val="clear" w:color="auto" w:fill="FFFFFF"/>
             <w:vAlign w:val="center"/>
+            <w:shd w:fill="FFFFFF"/>
+            <w:shd w:fill="FFFFFF"/>
+            <w:shd w:fill="FFFFFF"/>
+            <w:shd w:fill="FFFFFF"/>
           </w:tcPr>
           <w:p>
             <w:pPr>
@@ -1984,11 +2363,12 @@
             </w:pPr>
             <w:r>
               <w:rPr>
-                <w:b/>
-                <w:bCs/>
-                <w:i/>
-                <w:iCs/>
-                <w:sz w:val="16"/>
+                <w:rFonts w:ascii="Arial" w:hAnsi="Arial"/>
+                <w:b/>
+                <w:bCs/>
+                <w:i w:val="0"/>
+                <w:iCs/>
+                <w:sz w:val="12"/>
                 <w:szCs w:val="16"/>
                 <w:shd w:val="clear" w:color="auto" w:fill="FFFFFF"/>
               </w:rPr>
@@ -2007,6 +2387,10 @@
             </w:tcBorders>
             <w:shd w:val="clear" w:color="auto" w:fill="FFFFFF"/>
             <w:vAlign w:val="center"/>
+            <w:shd w:fill="FFFFFF"/>
+            <w:shd w:fill="FFFFFF"/>
+            <w:shd w:fill="FFFFFF"/>
+            <w:shd w:fill="FFFFFF"/>
           </w:tcPr>
           <w:p>
             <w:pPr>
@@ -2014,11 +2398,12 @@
             </w:pPr>
             <w:r>
               <w:rPr>
-                <w:b/>
-                <w:bCs/>
-                <w:i/>
-                <w:iCs/>
-                <w:sz w:val="16"/>
+                <w:rFonts w:ascii="Arial" w:hAnsi="Arial"/>
+                <w:b/>
+                <w:bCs/>
+                <w:i w:val="0"/>
+                <w:iCs/>
+                <w:sz w:val="12"/>
                 <w:szCs w:val="16"/>
                 <w:shd w:val="clear" w:color="auto" w:fill="FFFFFF"/>
               </w:rPr>
@@ -2037,6 +2422,10 @@
             </w:tcBorders>
             <w:shd w:val="clear" w:color="auto" w:fill="FFFFFF"/>
             <w:vAlign w:val="center"/>
+            <w:shd w:fill="FFFFFF"/>
+            <w:shd w:fill="FFFFFF"/>
+            <w:shd w:fill="FFFFFF"/>
+            <w:shd w:fill="FFFFFF"/>
           </w:tcPr>
           <w:p>
             <w:pPr>
@@ -2044,9 +2433,10 @@
             </w:pPr>
             <w:r>
               <w:rPr>
-                <w:i/>
-                <w:iCs/>
-                <w:sz w:val="16"/>
+                <w:rFonts w:ascii="Arial" w:hAnsi="Arial"/>
+                <w:i w:val="0"/>
+                <w:iCs/>
+                <w:sz w:val="12"/>
                 <w:szCs w:val="16"/>
                 <w:shd w:val="clear" w:color="auto" w:fill="FFFFFF"/>
               </w:rPr>
@@ -2054,9 +2444,10 @@
             </w:r>
             <w:r>
               <w:rPr>
-                <w:i/>
-                <w:iCs/>
-                <w:sz w:val="16"/>
+                <w:rFonts w:ascii="Arial" w:hAnsi="Arial"/>
+                <w:i w:val="0"/>
+                <w:iCs/>
+                <w:sz w:val="12"/>
                 <w:szCs w:val="16"/>
                 <w:shd w:val="clear" w:color="auto" w:fill="FFFFFF"/>
               </w:rPr>
@@ -2076,19 +2467,24 @@
             </w:tcBorders>
             <w:shd w:val="clear" w:color="auto" w:fill="FFFFFF"/>
             <w:vAlign w:val="center"/>
-          </w:tcPr>
-          <w:p>
-            <w:pPr>
-              <w:ind w:left="5" w:right="5"/>
-              <w:jc w:val="center"/>
-            </w:pPr>
-            <w:r>
-              <w:rPr>
-                <w:b/>
-                <w:bCs/>
-                <w:i/>
-                <w:iCs/>
-                <w:sz w:val="16"/>
+            <w:shd w:fill="FFFFFF"/>
+            <w:shd w:fill="FFFFFF"/>
+            <w:shd w:fill="FFFFFF"/>
+            <w:shd w:fill="FFFFFF"/>
+          </w:tcPr>
+          <w:p>
+            <w:pPr>
+              <w:ind w:left="5" w:right="5"/>
+              <w:jc w:val="center"/>
+            </w:pPr>
+            <w:r>
+              <w:rPr>
+                <w:rFonts w:ascii="Arial" w:hAnsi="Arial"/>
+                <w:b/>
+                <w:bCs/>
+                <w:i w:val="0"/>
+                <w:iCs/>
+                <w:sz w:val="12"/>
                 <w:szCs w:val="16"/>
                 <w:shd w:val="clear" w:color="auto" w:fill="FFFFFF"/>
               </w:rPr>
@@ -2096,11 +2492,12 @@
             </w:r>
             <w:r>
               <w:rPr>
-                <w:b/>
-                <w:bCs/>
-                <w:i/>
-                <w:iCs/>
-                <w:sz w:val="16"/>
+                <w:rFonts w:ascii="Arial" w:hAnsi="Arial"/>
+                <w:b/>
+                <w:bCs/>
+                <w:i w:val="0"/>
+                <w:iCs/>
+                <w:sz w:val="12"/>
                 <w:szCs w:val="16"/>
                 <w:shd w:val="clear" w:color="auto" w:fill="FFFFFF"/>
               </w:rPr>
@@ -2126,16 +2523,23 @@
             <w:shd w:val="clear" w:color="auto" w:fill="F2F2F2"/>
             <w:textDirection w:val="btLr"/>
             <w:vAlign w:val="center"/>
-          </w:tcPr>
-          <w:p>
-            <w:pPr>
-              <w:ind w:left="5" w:right="5"/>
-              <w:jc w:val="center"/>
-            </w:pPr>
-            <w:r>
-              <w:rPr>
-                <w:b/>
-                <w:bCs/>
+            <w:shd w:fill="FFFFFF"/>
+            <w:shd w:fill="FFFFFF"/>
+            <w:shd w:fill="FFFFFF"/>
+            <w:shd w:fill="FFFFFF"/>
+          </w:tcPr>
+          <w:p>
+            <w:pPr>
+              <w:ind w:left="5" w:right="5"/>
+              <w:jc w:val="center"/>
+            </w:pPr>
+            <w:r>
+              <w:rPr>
+                <w:rFonts w:ascii="Arial" w:hAnsi="Arial"/>
+                <w:b/>
+                <w:bCs/>
+                <w:i w:val="0"/>
+                <w:sz w:val="12"/>
                 <w:shd w:val="clear" w:color="auto" w:fill="F2F2F2"/>
               </w:rPr>
               <w:t>04-08 Kasım</w:t>
@@ -2154,16 +2558,23 @@
             <w:shd w:val="clear" w:color="auto" w:fill="F2F2F2"/>
             <w:textDirection w:val="btLr"/>
             <w:vAlign w:val="center"/>
-          </w:tcPr>
-          <w:p>
-            <w:pPr>
-              <w:ind w:left="5" w:right="5"/>
-              <w:jc w:val="center"/>
-            </w:pPr>
-            <w:r>
-              <w:rPr>
-                <w:b/>
-                <w:bCs/>
+            <w:shd w:fill="FFFFFF"/>
+            <w:shd w:fill="FFFFFF"/>
+            <w:shd w:fill="FFFFFF"/>
+            <w:shd w:fill="FFFFFF"/>
+          </w:tcPr>
+          <w:p>
+            <w:pPr>
+              <w:ind w:left="5" w:right="5"/>
+              <w:jc w:val="center"/>
+            </w:pPr>
+            <w:r>
+              <w:rPr>
+                <w:rFonts w:ascii="Arial" w:hAnsi="Arial"/>
+                <w:b/>
+                <w:bCs/>
+                <w:i w:val="0"/>
+                <w:sz w:val="12"/>
                 <w:shd w:val="clear" w:color="auto" w:fill="F2F2F2"/>
               </w:rPr>
               <w:t>9. Hafta</w:t>
@@ -2182,16 +2593,23 @@
             <w:shd w:val="clear" w:color="auto" w:fill="F2F2F2"/>
             <w:textDirection w:val="btLr"/>
             <w:vAlign w:val="center"/>
-          </w:tcPr>
-          <w:p>
-            <w:pPr>
-              <w:ind w:left="5" w:right="5"/>
-              <w:jc w:val="center"/>
-            </w:pPr>
-            <w:r>
-              <w:rPr>
-                <w:b/>
-                <w:bCs/>
+            <w:shd w:fill="FFFFFF"/>
+            <w:shd w:fill="FFFFFF"/>
+            <w:shd w:fill="FFFFFF"/>
+            <w:shd w:fill="FFFFFF"/>
+          </w:tcPr>
+          <w:p>
+            <w:pPr>
+              <w:ind w:left="5" w:right="5"/>
+              <w:jc w:val="center"/>
+            </w:pPr>
+            <w:r>
+              <w:rPr>
+                <w:rFonts w:ascii="Arial" w:hAnsi="Arial"/>
+                <w:b/>
+                <w:bCs/>
+                <w:i w:val="0"/>
+                <w:sz w:val="12"/>
                 <w:shd w:val="clear" w:color="auto" w:fill="F2F2F2"/>
               </w:rPr>
               <w:t>2 Saat</w:t>
@@ -2209,6 +2627,10 @@
             </w:tcBorders>
             <w:shd w:val="clear" w:color="auto" w:fill="FFFFFF"/>
             <w:vAlign w:val="center"/>
+            <w:shd w:fill="FFFFFF"/>
+            <w:shd w:fill="FFFFFF"/>
+            <w:shd w:fill="FFFFFF"/>
+            <w:shd w:fill="FFFFFF"/>
           </w:tcPr>
           <w:p>
             <w:pPr>
@@ -2216,11 +2638,12 @@
             </w:pPr>
             <w:r>
               <w:rPr>
-                <w:b/>
-                <w:bCs/>
-                <w:i/>
-                <w:iCs/>
-                <w:sz w:val="16"/>
+                <w:rFonts w:ascii="Arial" w:hAnsi="Arial"/>
+                <w:b/>
+                <w:bCs/>
+                <w:i w:val="0"/>
+                <w:iCs/>
+                <w:sz w:val="12"/>
                 <w:szCs w:val="16"/>
                 <w:shd w:val="clear" w:color="auto" w:fill="FFFFFF"/>
               </w:rPr>
@@ -2239,6 +2662,10 @@
             </w:tcBorders>
             <w:shd w:val="clear" w:color="auto" w:fill="FFFFFF"/>
             <w:vAlign w:val="center"/>
+            <w:shd w:fill="FFFFFF"/>
+            <w:shd w:fill="FFFFFF"/>
+            <w:shd w:fill="FFFFFF"/>
+            <w:shd w:fill="FFFFFF"/>
           </w:tcPr>
           <w:p>
             <w:pPr>
@@ -2246,11 +2673,12 @@
             </w:pPr>
             <w:r>
               <w:rPr>
-                <w:b/>
-                <w:bCs/>
-                <w:i/>
-                <w:iCs/>
-                <w:sz w:val="16"/>
+                <w:rFonts w:ascii="Arial" w:hAnsi="Arial"/>
+                <w:b/>
+                <w:bCs/>
+                <w:i w:val="0"/>
+                <w:iCs/>
+                <w:sz w:val="12"/>
                 <w:szCs w:val="16"/>
                 <w:shd w:val="clear" w:color="auto" w:fill="FFFFFF"/>
               </w:rPr>
@@ -2269,6 +2697,10 @@
             </w:tcBorders>
             <w:shd w:val="clear" w:color="auto" w:fill="FFFFFF"/>
             <w:vAlign w:val="center"/>
+            <w:shd w:fill="FFFFFF"/>
+            <w:shd w:fill="FFFFFF"/>
+            <w:shd w:fill="FFFFFF"/>
+            <w:shd w:fill="FFFFFF"/>
           </w:tcPr>
           <w:p>
             <w:pPr>
@@ -2276,9 +2708,10 @@
             </w:pPr>
             <w:r>
               <w:rPr>
-                <w:i/>
-                <w:iCs/>
-                <w:sz w:val="16"/>
+                <w:rFonts w:ascii="Arial" w:hAnsi="Arial"/>
+                <w:i w:val="0"/>
+                <w:iCs/>
+                <w:sz w:val="12"/>
                 <w:szCs w:val="16"/>
                 <w:shd w:val="clear" w:color="auto" w:fill="FFFFFF"/>
               </w:rPr>
@@ -2286,9 +2719,10 @@
             </w:r>
             <w:r>
               <w:rPr>
-                <w:i/>
-                <w:iCs/>
-                <w:sz w:val="16"/>
+                <w:rFonts w:ascii="Arial" w:hAnsi="Arial"/>
+                <w:i w:val="0"/>
+                <w:iCs/>
+                <w:sz w:val="12"/>
                 <w:szCs w:val="16"/>
                 <w:shd w:val="clear" w:color="auto" w:fill="FFFFFF"/>
               </w:rPr>
@@ -2308,19 +2742,24 @@
             </w:tcBorders>
             <w:shd w:val="clear" w:color="auto" w:fill="FFFFFF"/>
             <w:vAlign w:val="center"/>
-          </w:tcPr>
-          <w:p>
-            <w:pPr>
-              <w:ind w:left="5" w:right="5"/>
-              <w:jc w:val="center"/>
-            </w:pPr>
-            <w:r>
-              <w:rPr>
-                <w:b/>
-                <w:bCs/>
-                <w:i/>
-                <w:iCs/>
-                <w:sz w:val="16"/>
+            <w:shd w:fill="FFFFFF"/>
+            <w:shd w:fill="FFFFFF"/>
+            <w:shd w:fill="FFFFFF"/>
+            <w:shd w:fill="FFFFFF"/>
+          </w:tcPr>
+          <w:p>
+            <w:pPr>
+              <w:ind w:left="5" w:right="5"/>
+              <w:jc w:val="center"/>
+            </w:pPr>
+            <w:r>
+              <w:rPr>
+                <w:rFonts w:ascii="Arial" w:hAnsi="Arial"/>
+                <w:b/>
+                <w:bCs/>
+                <w:i w:val="0"/>
+                <w:iCs/>
+                <w:sz w:val="12"/>
                 <w:szCs w:val="16"/>
                 <w:shd w:val="clear" w:color="auto" w:fill="FFFFFF"/>
               </w:rPr>
@@ -2328,11 +2767,12 @@
             </w:r>
             <w:r>
               <w:rPr>
-                <w:b/>
-                <w:bCs/>
-                <w:i/>
-                <w:iCs/>
-                <w:sz w:val="16"/>
+                <w:rFonts w:ascii="Arial" w:hAnsi="Arial"/>
+                <w:b/>
+                <w:bCs/>
+                <w:i w:val="0"/>
+                <w:iCs/>
+                <w:sz w:val="12"/>
                 <w:szCs w:val="16"/>
                 <w:shd w:val="clear" w:color="auto" w:fill="FFFFFF"/>
               </w:rPr>
@@ -2341,11 +2781,12 @@
             </w:r>
             <w:r>
               <w:rPr>
-                <w:b/>
-                <w:bCs/>
-                <w:i/>
-                <w:iCs/>
-                <w:sz w:val="16"/>
+                <w:rFonts w:ascii="Arial" w:hAnsi="Arial"/>
+                <w:b/>
+                <w:bCs/>
+                <w:i w:val="0"/>
+                <w:iCs/>
+                <w:sz w:val="12"/>
                 <w:szCs w:val="16"/>
                 <w:shd w:val="clear" w:color="auto" w:fill="FFFFFF"/>
               </w:rPr>
@@ -2354,11 +2795,12 @@
             </w:r>
             <w:r>
               <w:rPr>
-                <w:b/>
-                <w:bCs/>
-                <w:i/>
-                <w:iCs/>
-                <w:sz w:val="16"/>
+                <w:rFonts w:ascii="Arial" w:hAnsi="Arial"/>
+                <w:b/>
+                <w:bCs/>
+                <w:i w:val="0"/>
+                <w:iCs/>
+                <w:sz w:val="12"/>
                 <w:szCs w:val="16"/>
                 <w:shd w:val="clear" w:color="auto" w:fill="FFFFFF"/>
               </w:rPr>
@@ -2384,15 +2826,46 @@
             </w:tcBorders>
             <w:shd w:val="clear" w:color="auto" w:fill="F2F2F2"/>
             <w:vAlign w:val="center"/>
-          </w:tcPr>
-          <w:p>
-            <w:pPr>
-              <w:jc w:val="center"/>
-            </w:pPr>
-            <w:r>
-              <w:rPr>
-                <w:b/>
-                <w:bCs/>
+            <w:shd w:fill="FFFFFF"/>
+            <w:shd w:fill="FFFFFF"/>
+            <w:shd w:fill="FFFFFF"/>
+            <w:shd w:fill="FFFFFF"/>
+            <w:shd w:fill="FFFFFF"/>
+            <w:shd w:fill="FFFFFF"/>
+            <w:shd w:fill="FFFFFF"/>
+            <w:shd w:fill="FFFFFF"/>
+            <w:shd w:fill="FFFFFF"/>
+            <w:shd w:fill="FFFFFF"/>
+            <w:shd w:fill="FFFFFF"/>
+            <w:shd w:fill="FFFFFF"/>
+            <w:shd w:fill="FFFFFF"/>
+            <w:shd w:fill="FFFFFF"/>
+            <w:shd w:fill="FFFFFF"/>
+            <w:shd w:fill="FFFFFF"/>
+            <w:shd w:fill="FFFFFF"/>
+            <w:shd w:fill="FFFFFF"/>
+            <w:shd w:fill="FFFFFF"/>
+            <w:shd w:fill="FFFFFF"/>
+            <w:shd w:fill="FFFFFF"/>
+            <w:shd w:fill="FFFFFF"/>
+            <w:shd w:fill="FFFFFF"/>
+            <w:shd w:fill="FFFFFF"/>
+            <w:shd w:fill="FFFFFF"/>
+            <w:shd w:fill="FFFFFF"/>
+            <w:shd w:fill="FFFFFF"/>
+            <w:shd w:fill="FFFFFF"/>
+          </w:tcPr>
+          <w:p>
+            <w:pPr>
+              <w:jc w:val="center"/>
+            </w:pPr>
+            <w:r>
+              <w:rPr>
+                <w:rFonts w:ascii="Arial" w:hAnsi="Arial"/>
+                <w:b/>
+                <w:bCs/>
+                <w:i w:val="0"/>
+                <w:sz w:val="12"/>
               </w:rPr>
               <w:t>1. Ara Tatil (11-18 Kasım)</w:t>
             </w:r>
@@ -2415,16 +2888,23 @@
             <w:shd w:val="clear" w:color="auto" w:fill="F2F2F2"/>
             <w:textDirection w:val="btLr"/>
             <w:vAlign w:val="center"/>
-          </w:tcPr>
-          <w:p>
-            <w:pPr>
-              <w:ind w:left="5" w:right="5"/>
-              <w:jc w:val="center"/>
-            </w:pPr>
-            <w:r>
-              <w:rPr>
-                <w:b/>
-                <w:bCs/>
+            <w:shd w:fill="FFFFFF"/>
+            <w:shd w:fill="FFFFFF"/>
+            <w:shd w:fill="FFFFFF"/>
+            <w:shd w:fill="FFFFFF"/>
+          </w:tcPr>
+          <w:p>
+            <w:pPr>
+              <w:ind w:left="5" w:right="5"/>
+              <w:jc w:val="center"/>
+            </w:pPr>
+            <w:r>
+              <w:rPr>
+                <w:rFonts w:ascii="Arial" w:hAnsi="Arial"/>
+                <w:b/>
+                <w:bCs/>
+                <w:i w:val="0"/>
+                <w:sz w:val="12"/>
                 <w:shd w:val="clear" w:color="auto" w:fill="F2F2F2"/>
               </w:rPr>
               <w:t>18-22 Kasım</w:t>
@@ -2443,16 +2923,23 @@
             <w:shd w:val="clear" w:color="auto" w:fill="F2F2F2"/>
             <w:textDirection w:val="btLr"/>
             <w:vAlign w:val="center"/>
-          </w:tcPr>
-          <w:p>
-            <w:pPr>
-              <w:ind w:left="5" w:right="5"/>
-              <w:jc w:val="center"/>
-            </w:pPr>
-            <w:r>
-              <w:rPr>
-                <w:b/>
-                <w:bCs/>
+            <w:shd w:fill="FFFFFF"/>
+            <w:shd w:fill="FFFFFF"/>
+            <w:shd w:fill="FFFFFF"/>
+            <w:shd w:fill="FFFFFF"/>
+          </w:tcPr>
+          <w:p>
+            <w:pPr>
+              <w:ind w:left="5" w:right="5"/>
+              <w:jc w:val="center"/>
+            </w:pPr>
+            <w:r>
+              <w:rPr>
+                <w:rFonts w:ascii="Arial" w:hAnsi="Arial"/>
+                <w:b/>
+                <w:bCs/>
+                <w:i w:val="0"/>
+                <w:sz w:val="12"/>
                 <w:shd w:val="clear" w:color="auto" w:fill="F2F2F2"/>
               </w:rPr>
               <w:t>10. Hafta</w:t>
@@ -2471,16 +2958,23 @@
             <w:shd w:val="clear" w:color="auto" w:fill="F2F2F2"/>
             <w:textDirection w:val="btLr"/>
             <w:vAlign w:val="center"/>
-          </w:tcPr>
-          <w:p>
-            <w:pPr>
-              <w:ind w:left="5" w:right="5"/>
-              <w:jc w:val="center"/>
-            </w:pPr>
-            <w:r>
-              <w:rPr>
-                <w:b/>
-                <w:bCs/>
+            <w:shd w:fill="FFFFFF"/>
+            <w:shd w:fill="FFFFFF"/>
+            <w:shd w:fill="FFFFFF"/>
+            <w:shd w:fill="FFFFFF"/>
+          </w:tcPr>
+          <w:p>
+            <w:pPr>
+              <w:ind w:left="5" w:right="5"/>
+              <w:jc w:val="center"/>
+            </w:pPr>
+            <w:r>
+              <w:rPr>
+                <w:rFonts w:ascii="Arial" w:hAnsi="Arial"/>
+                <w:b/>
+                <w:bCs/>
+                <w:i w:val="0"/>
+                <w:sz w:val="12"/>
                 <w:shd w:val="clear" w:color="auto" w:fill="F2F2F2"/>
               </w:rPr>
               <w:t>2 Saat</w:t>
@@ -2498,6 +2992,10 @@
             </w:tcBorders>
             <w:shd w:val="clear" w:color="auto" w:fill="FFFFFF"/>
             <w:vAlign w:val="center"/>
+            <w:shd w:fill="FFFFFF"/>
+            <w:shd w:fill="FFFFFF"/>
+            <w:shd w:fill="FFFFFF"/>
+            <w:shd w:fill="FFFFFF"/>
           </w:tcPr>
           <w:p>
             <w:pPr>
@@ -2505,11 +3003,12 @@
             </w:pPr>
             <w:r>
               <w:rPr>
-                <w:b/>
-                <w:bCs/>
-                <w:i/>
-                <w:iCs/>
-                <w:sz w:val="16"/>
+                <w:rFonts w:ascii="Arial" w:hAnsi="Arial"/>
+                <w:b/>
+                <w:bCs/>
+                <w:i w:val="0"/>
+                <w:iCs/>
+                <w:sz w:val="12"/>
                 <w:szCs w:val="16"/>
                 <w:shd w:val="clear" w:color="auto" w:fill="FFFFFF"/>
               </w:rPr>
@@ -2528,6 +3027,10 @@
             </w:tcBorders>
             <w:shd w:val="clear" w:color="auto" w:fill="FFFFFF"/>
             <w:vAlign w:val="center"/>
+            <w:shd w:fill="FFFFFF"/>
+            <w:shd w:fill="FFFFFF"/>
+            <w:shd w:fill="FFFFFF"/>
+            <w:shd w:fill="FFFFFF"/>
           </w:tcPr>
           <w:p>
             <w:pPr>
@@ -2535,11 +3038,12 @@
             </w:pPr>
             <w:r>
               <w:rPr>
-                <w:b/>
-                <w:bCs/>
-                <w:i/>
-                <w:iCs/>
-                <w:sz w:val="16"/>
+                <w:rFonts w:ascii="Arial" w:hAnsi="Arial"/>
+                <w:b/>
+                <w:bCs/>
+                <w:i w:val="0"/>
+                <w:iCs/>
+                <w:sz w:val="12"/>
                 <w:szCs w:val="16"/>
                 <w:shd w:val="clear" w:color="auto" w:fill="FFFFFF"/>
               </w:rPr>
@@ -2558,6 +3062,10 @@
             </w:tcBorders>
             <w:shd w:val="clear" w:color="auto" w:fill="FFFFFF"/>
             <w:vAlign w:val="center"/>
+            <w:shd w:fill="FFFFFF"/>
+            <w:shd w:fill="FFFFFF"/>
+            <w:shd w:fill="FFFFFF"/>
+            <w:shd w:fill="FFFFFF"/>
           </w:tcPr>
           <w:p>
             <w:pPr>
@@ -2565,9 +3073,10 @@
             </w:pPr>
             <w:r>
               <w:rPr>
-                <w:i/>
-                <w:iCs/>
-                <w:sz w:val="16"/>
+                <w:rFonts w:ascii="Arial" w:hAnsi="Arial"/>
+                <w:i w:val="0"/>
+                <w:iCs/>
+                <w:sz w:val="12"/>
                 <w:szCs w:val="16"/>
                 <w:shd w:val="clear" w:color="auto" w:fill="FFFFFF"/>
               </w:rPr>
@@ -2575,9 +3084,10 @@
             </w:r>
             <w:r>
               <w:rPr>
-                <w:i/>
-                <w:iCs/>
-                <w:sz w:val="16"/>
+                <w:rFonts w:ascii="Arial" w:hAnsi="Arial"/>
+                <w:i w:val="0"/>
+                <w:iCs/>
+                <w:sz w:val="12"/>
                 <w:szCs w:val="16"/>
                 <w:shd w:val="clear" w:color="auto" w:fill="FFFFFF"/>
               </w:rPr>
@@ -2586,9 +3096,10 @@
             </w:r>
             <w:r>
               <w:rPr>
-                <w:i/>
-                <w:iCs/>
-                <w:sz w:val="16"/>
+                <w:rFonts w:ascii="Arial" w:hAnsi="Arial"/>
+                <w:i w:val="0"/>
+                <w:iCs/>
+                <w:sz w:val="12"/>
                 <w:szCs w:val="16"/>
                 <w:shd w:val="clear" w:color="auto" w:fill="FFFFFF"/>
               </w:rPr>
@@ -2608,19 +3119,24 @@
             </w:tcBorders>
             <w:shd w:val="clear" w:color="auto" w:fill="FFFFFF"/>
             <w:vAlign w:val="center"/>
-          </w:tcPr>
-          <w:p>
-            <w:pPr>
-              <w:ind w:left="5" w:right="5"/>
-              <w:jc w:val="center"/>
-            </w:pPr>
-            <w:r>
-              <w:rPr>
-                <w:b/>
-                <w:bCs/>
-                <w:i/>
-                <w:iCs/>
-                <w:sz w:val="16"/>
+            <w:shd w:fill="FFFFFF"/>
+            <w:shd w:fill="FFFFFF"/>
+            <w:shd w:fill="FFFFFF"/>
+            <w:shd w:fill="FFFFFF"/>
+          </w:tcPr>
+          <w:p>
+            <w:pPr>
+              <w:ind w:left="5" w:right="5"/>
+              <w:jc w:val="center"/>
+            </w:pPr>
+            <w:r>
+              <w:rPr>
+                <w:rFonts w:ascii="Arial" w:hAnsi="Arial"/>
+                <w:b/>
+                <w:bCs/>
+                <w:i w:val="0"/>
+                <w:iCs/>
+                <w:sz w:val="12"/>
                 <w:szCs w:val="16"/>
                 <w:shd w:val="clear" w:color="auto" w:fill="FFFFFF"/>
               </w:rPr>
@@ -2628,11 +3144,12 @@
             </w:r>
             <w:r>
               <w:rPr>
-                <w:b/>
-                <w:bCs/>
-                <w:i/>
-                <w:iCs/>
-                <w:sz w:val="16"/>
+                <w:rFonts w:ascii="Arial" w:hAnsi="Arial"/>
+                <w:b/>
+                <w:bCs/>
+                <w:i w:val="0"/>
+                <w:iCs/>
+                <w:sz w:val="12"/>
                 <w:szCs w:val="16"/>
                 <w:shd w:val="clear" w:color="auto" w:fill="FFFFFF"/>
               </w:rPr>
@@ -2658,16 +3175,23 @@
             <w:shd w:val="clear" w:color="auto" w:fill="F2F2F2"/>
             <w:textDirection w:val="btLr"/>
             <w:vAlign w:val="center"/>
-          </w:tcPr>
-          <w:p>
-            <w:pPr>
-              <w:ind w:left="5" w:right="5"/>
-              <w:jc w:val="center"/>
-            </w:pPr>
-            <w:r>
-              <w:rPr>
-                <w:b/>
-                <w:bCs/>
+            <w:shd w:fill="FFFFFF"/>
+            <w:shd w:fill="FFFFFF"/>
+            <w:shd w:fill="FFFFFF"/>
+            <w:shd w:fill="FFFFFF"/>
+          </w:tcPr>
+          <w:p>
+            <w:pPr>
+              <w:ind w:left="5" w:right="5"/>
+              <w:jc w:val="center"/>
+            </w:pPr>
+            <w:r>
+              <w:rPr>
+                <w:rFonts w:ascii="Arial" w:hAnsi="Arial"/>
+                <w:b/>
+                <w:bCs/>
+                <w:i w:val="0"/>
+                <w:sz w:val="12"/>
                 <w:shd w:val="clear" w:color="auto" w:fill="F2F2F2"/>
               </w:rPr>
               <w:t>25-29 Kasım</w:t>
@@ -2686,16 +3210,23 @@
             <w:shd w:val="clear" w:color="auto" w:fill="F2F2F2"/>
             <w:textDirection w:val="btLr"/>
             <w:vAlign w:val="center"/>
-          </w:tcPr>
-          <w:p>
-            <w:pPr>
-              <w:ind w:left="5" w:right="5"/>
-              <w:jc w:val="center"/>
-            </w:pPr>
-            <w:r>
-              <w:rPr>
-                <w:b/>
-                <w:bCs/>
+            <w:shd w:fill="FFFFFF"/>
+            <w:shd w:fill="FFFFFF"/>
+            <w:shd w:fill="FFFFFF"/>
+            <w:shd w:fill="FFFFFF"/>
+          </w:tcPr>
+          <w:p>
+            <w:pPr>
+              <w:ind w:left="5" w:right="5"/>
+              <w:jc w:val="center"/>
+            </w:pPr>
+            <w:r>
+              <w:rPr>
+                <w:rFonts w:ascii="Arial" w:hAnsi="Arial"/>
+                <w:b/>
+                <w:bCs/>
+                <w:i w:val="0"/>
+                <w:sz w:val="12"/>
                 <w:shd w:val="clear" w:color="auto" w:fill="F2F2F2"/>
               </w:rPr>
               <w:t>11. Hafta</w:t>
@@ -2714,16 +3245,23 @@
             <w:shd w:val="clear" w:color="auto" w:fill="F2F2F2"/>
             <w:textDirection w:val="btLr"/>
             <w:vAlign w:val="center"/>
-          </w:tcPr>
-          <w:p>
-            <w:pPr>
-              <w:ind w:left="5" w:right="5"/>
-              <w:jc w:val="center"/>
-            </w:pPr>
-            <w:r>
-              <w:rPr>
-                <w:b/>
-                <w:bCs/>
+            <w:shd w:fill="FFFFFF"/>
+            <w:shd w:fill="FFFFFF"/>
+            <w:shd w:fill="FFFFFF"/>
+            <w:shd w:fill="FFFFFF"/>
+          </w:tcPr>
+          <w:p>
+            <w:pPr>
+              <w:ind w:left="5" w:right="5"/>
+              <w:jc w:val="center"/>
+            </w:pPr>
+            <w:r>
+              <w:rPr>
+                <w:rFonts w:ascii="Arial" w:hAnsi="Arial"/>
+                <w:b/>
+                <w:bCs/>
+                <w:i w:val="0"/>
+                <w:sz w:val="12"/>
                 <w:shd w:val="clear" w:color="auto" w:fill="F2F2F2"/>
               </w:rPr>
               <w:t>2 Saat</w:t>
@@ -2741,6 +3279,10 @@
             </w:tcBorders>
             <w:shd w:val="clear" w:color="auto" w:fill="FFFFFF"/>
             <w:vAlign w:val="center"/>
+            <w:shd w:fill="FFFFFF"/>
+            <w:shd w:fill="FFFFFF"/>
+            <w:shd w:fill="FFFFFF"/>
+            <w:shd w:fill="FFFFFF"/>
           </w:tcPr>
           <w:p>
             <w:pPr>
@@ -2748,11 +3290,12 @@
             </w:pPr>
             <w:r>
               <w:rPr>
-                <w:b/>
-                <w:bCs/>
-                <w:i/>
-                <w:iCs/>
-                <w:sz w:val="16"/>
+                <w:rFonts w:ascii="Arial" w:hAnsi="Arial"/>
+                <w:b/>
+                <w:bCs/>
+                <w:i w:val="0"/>
+                <w:iCs/>
+                <w:sz w:val="12"/>
                 <w:szCs w:val="16"/>
                 <w:shd w:val="clear" w:color="auto" w:fill="FFFFFF"/>
               </w:rPr>
@@ -2771,6 +3314,10 @@
             </w:tcBorders>
             <w:shd w:val="clear" w:color="auto" w:fill="FFFFFF"/>
             <w:vAlign w:val="center"/>
+            <w:shd w:fill="FFFFFF"/>
+            <w:shd w:fill="FFFFFF"/>
+            <w:shd w:fill="FFFFFF"/>
+            <w:shd w:fill="FFFFFF"/>
           </w:tcPr>
           <w:p>
             <w:pPr>
@@ -2778,11 +3325,12 @@
             </w:pPr>
             <w:r>
               <w:rPr>
-                <w:b/>
-                <w:bCs/>
-                <w:i/>
-                <w:iCs/>
-                <w:sz w:val="16"/>
+                <w:rFonts w:ascii="Arial" w:hAnsi="Arial"/>
+                <w:b/>
+                <w:bCs/>
+                <w:i w:val="0"/>
+                <w:iCs/>
+                <w:sz w:val="12"/>
                 <w:szCs w:val="16"/>
                 <w:shd w:val="clear" w:color="auto" w:fill="FFFFFF"/>
               </w:rPr>
@@ -2801,6 +3349,10 @@
             </w:tcBorders>
             <w:shd w:val="clear" w:color="auto" w:fill="FFFFFF"/>
             <w:vAlign w:val="center"/>
+            <w:shd w:fill="FFFFFF"/>
+            <w:shd w:fill="FFFFFF"/>
+            <w:shd w:fill="FFFFFF"/>
+            <w:shd w:fill="FFFFFF"/>
           </w:tcPr>
           <w:p>
             <w:pPr>
@@ -2808,9 +3360,10 @@
             </w:pPr>
             <w:r>
               <w:rPr>
-                <w:i/>
-                <w:iCs/>
-                <w:sz w:val="16"/>
+                <w:rFonts w:ascii="Arial" w:hAnsi="Arial"/>
+                <w:i w:val="0"/>
+                <w:iCs/>
+                <w:sz w:val="12"/>
                 <w:szCs w:val="16"/>
                 <w:shd w:val="clear" w:color="auto" w:fill="FFFFFF"/>
               </w:rPr>
@@ -2818,9 +3371,10 @@
             </w:r>
             <w:r>
               <w:rPr>
-                <w:i/>
-                <w:iCs/>
-                <w:sz w:val="16"/>
+                <w:rFonts w:ascii="Arial" w:hAnsi="Arial"/>
+                <w:i w:val="0"/>
+                <w:iCs/>
+                <w:sz w:val="12"/>
                 <w:szCs w:val="16"/>
                 <w:shd w:val="clear" w:color="auto" w:fill="FFFFFF"/>
               </w:rPr>
@@ -2840,6 +3394,10 @@
             </w:tcBorders>
             <w:shd w:val="clear" w:color="auto" w:fill="FFFFFF"/>
             <w:vAlign w:val="center"/>
+            <w:shd w:fill="FFFFFF"/>
+            <w:shd w:fill="FFFFFF"/>
+            <w:shd w:fill="FFFFFF"/>
+            <w:shd w:fill="FFFFFF"/>
           </w:tcPr>
           <w:p>
             <w:pPr>
@@ -2865,16 +3423,23 @@
             <w:shd w:val="clear" w:color="auto" w:fill="F2F2F2"/>
             <w:textDirection w:val="btLr"/>
             <w:vAlign w:val="center"/>
-          </w:tcPr>
-          <w:p>
-            <w:pPr>
-              <w:ind w:left="5" w:right="5"/>
-              <w:jc w:val="center"/>
-            </w:pPr>
-            <w:r>
-              <w:rPr>
-                <w:b/>
-                <w:bCs/>
+            <w:shd w:fill="FFFFFF"/>
+            <w:shd w:fill="FFFFFF"/>
+            <w:shd w:fill="FFFFFF"/>
+            <w:shd w:fill="FFFFFF"/>
+          </w:tcPr>
+          <w:p>
+            <w:pPr>
+              <w:ind w:left="5" w:right="5"/>
+              <w:jc w:val="center"/>
+            </w:pPr>
+            <w:r>
+              <w:rPr>
+                <w:rFonts w:ascii="Arial" w:hAnsi="Arial"/>
+                <w:b/>
+                <w:bCs/>
+                <w:i w:val="0"/>
+                <w:sz w:val="12"/>
                 <w:shd w:val="clear" w:color="auto" w:fill="F2F2F2"/>
               </w:rPr>
               <w:t>02-06 Aralık</w:t>
@@ -2893,16 +3458,23 @@
             <w:shd w:val="clear" w:color="auto" w:fill="F2F2F2"/>
             <w:textDirection w:val="btLr"/>
             <w:vAlign w:val="center"/>
-          </w:tcPr>
-          <w:p>
-            <w:pPr>
-              <w:ind w:left="5" w:right="5"/>
-              <w:jc w:val="center"/>
-            </w:pPr>
-            <w:r>
-              <w:rPr>
-                <w:b/>
-                <w:bCs/>
+            <w:shd w:fill="FFFFFF"/>
+            <w:shd w:fill="FFFFFF"/>
+            <w:shd w:fill="FFFFFF"/>
+            <w:shd w:fill="FFFFFF"/>
+          </w:tcPr>
+          <w:p>
+            <w:pPr>
+              <w:ind w:left="5" w:right="5"/>
+              <w:jc w:val="center"/>
+            </w:pPr>
+            <w:r>
+              <w:rPr>
+                <w:rFonts w:ascii="Arial" w:hAnsi="Arial"/>
+                <w:b/>
+                <w:bCs/>
+                <w:i w:val="0"/>
+                <w:sz w:val="12"/>
                 <w:shd w:val="clear" w:color="auto" w:fill="F2F2F2"/>
               </w:rPr>
               <w:t>12. Hafta</w:t>
@@ -2921,16 +3493,23 @@
             <w:shd w:val="clear" w:color="auto" w:fill="F2F2F2"/>
             <w:textDirection w:val="btLr"/>
             <w:vAlign w:val="center"/>
-          </w:tcPr>
-          <w:p>
-            <w:pPr>
-              <w:ind w:left="5" w:right="5"/>
-              <w:jc w:val="center"/>
-            </w:pPr>
-            <w:r>
-              <w:rPr>
-                <w:b/>
-                <w:bCs/>
+            <w:shd w:fill="FFFFFF"/>
+            <w:shd w:fill="FFFFFF"/>
+            <w:shd w:fill="FFFFFF"/>
+            <w:shd w:fill="FFFFFF"/>
+          </w:tcPr>
+          <w:p>
+            <w:pPr>
+              <w:ind w:left="5" w:right="5"/>
+              <w:jc w:val="center"/>
+            </w:pPr>
+            <w:r>
+              <w:rPr>
+                <w:rFonts w:ascii="Arial" w:hAnsi="Arial"/>
+                <w:b/>
+                <w:bCs/>
+                <w:i w:val="0"/>
+                <w:sz w:val="12"/>
                 <w:shd w:val="clear" w:color="auto" w:fill="F2F2F2"/>
               </w:rPr>
               <w:t>2 Saat</w:t>
@@ -2948,6 +3527,10 @@
             </w:tcBorders>
             <w:shd w:val="clear" w:color="auto" w:fill="FFFFFF"/>
             <w:vAlign w:val="center"/>
+            <w:shd w:fill="FFFFFF"/>
+            <w:shd w:fill="FFFFFF"/>
+            <w:shd w:fill="FFFFFF"/>
+            <w:shd w:fill="FFFFFF"/>
           </w:tcPr>
           <w:p>
             <w:pPr>
@@ -2955,11 +3538,12 @@
             </w:pPr>
             <w:r>
               <w:rPr>
-                <w:b/>
-                <w:bCs/>
-                <w:i/>
-                <w:iCs/>
-                <w:sz w:val="16"/>
+                <w:rFonts w:ascii="Arial" w:hAnsi="Arial"/>
+                <w:b/>
+                <w:bCs/>
+                <w:i w:val="0"/>
+                <w:iCs/>
+                <w:sz w:val="12"/>
                 <w:szCs w:val="16"/>
                 <w:shd w:val="clear" w:color="auto" w:fill="FFFFFF"/>
               </w:rPr>
@@ -2978,6 +3562,10 @@
             </w:tcBorders>
             <w:shd w:val="clear" w:color="auto" w:fill="FFFFFF"/>
             <w:vAlign w:val="center"/>
+            <w:shd w:fill="FFFFFF"/>
+            <w:shd w:fill="FFFFFF"/>
+            <w:shd w:fill="FFFFFF"/>
+            <w:shd w:fill="FFFFFF"/>
           </w:tcPr>
           <w:p>
             <w:pPr>
@@ -2985,11 +3573,12 @@
             </w:pPr>
             <w:r>
               <w:rPr>
-                <w:b/>
-                <w:bCs/>
-                <w:i/>
-                <w:iCs/>
-                <w:sz w:val="16"/>
+                <w:rFonts w:ascii="Arial" w:hAnsi="Arial"/>
+                <w:b/>
+                <w:bCs/>
+                <w:i w:val="0"/>
+                <w:iCs/>
+                <w:sz w:val="12"/>
                 <w:szCs w:val="16"/>
                 <w:shd w:val="clear" w:color="auto" w:fill="FFFFFF"/>
               </w:rPr>
@@ -3008,6 +3597,10 @@
             </w:tcBorders>
             <w:shd w:val="clear" w:color="auto" w:fill="FFFFFF"/>
             <w:vAlign w:val="center"/>
+            <w:shd w:fill="FFFFFF"/>
+            <w:shd w:fill="FFFFFF"/>
+            <w:shd w:fill="FFFFFF"/>
+            <w:shd w:fill="FFFFFF"/>
           </w:tcPr>
           <w:p>
             <w:pPr>
@@ -3015,9 +3608,10 @@
             </w:pPr>
             <w:r>
               <w:rPr>
-                <w:i/>
-                <w:iCs/>
-                <w:sz w:val="16"/>
+                <w:rFonts w:ascii="Arial" w:hAnsi="Arial"/>
+                <w:i w:val="0"/>
+                <w:iCs/>
+                <w:sz w:val="12"/>
                 <w:szCs w:val="16"/>
                 <w:shd w:val="clear" w:color="auto" w:fill="FFFFFF"/>
               </w:rPr>
@@ -3025,9 +3619,10 @@
             </w:r>
             <w:r>
               <w:rPr>
-                <w:i/>
-                <w:iCs/>
-                <w:sz w:val="16"/>
+                <w:rFonts w:ascii="Arial" w:hAnsi="Arial"/>
+                <w:i w:val="0"/>
+                <w:iCs/>
+                <w:sz w:val="12"/>
                 <w:szCs w:val="16"/>
                 <w:shd w:val="clear" w:color="auto" w:fill="FFFFFF"/>
               </w:rPr>
@@ -3047,19 +3642,24 @@
             </w:tcBorders>
             <w:shd w:val="clear" w:color="auto" w:fill="FFFFFF"/>
             <w:vAlign w:val="center"/>
-          </w:tcPr>
-          <w:p>
-            <w:pPr>
-              <w:ind w:left="5" w:right="5"/>
-              <w:jc w:val="center"/>
-            </w:pPr>
-            <w:r>
-              <w:rPr>
-                <w:b/>
-                <w:bCs/>
-                <w:i/>
-                <w:iCs/>
-                <w:sz w:val="16"/>
+            <w:shd w:fill="FFFFFF"/>
+            <w:shd w:fill="FFFFFF"/>
+            <w:shd w:fill="FFFFFF"/>
+            <w:shd w:fill="FFFFFF"/>
+          </w:tcPr>
+          <w:p>
+            <w:pPr>
+              <w:ind w:left="5" w:right="5"/>
+              <w:jc w:val="center"/>
+            </w:pPr>
+            <w:r>
+              <w:rPr>
+                <w:rFonts w:ascii="Arial" w:hAnsi="Arial"/>
+                <w:b/>
+                <w:bCs/>
+                <w:i w:val="0"/>
+                <w:iCs/>
+                <w:sz w:val="12"/>
                 <w:szCs w:val="16"/>
                 <w:shd w:val="clear" w:color="auto" w:fill="FFFFFF"/>
               </w:rPr>
@@ -3084,16 +3684,23 @@
             <w:shd w:val="clear" w:color="auto" w:fill="F2F2F2"/>
             <w:textDirection w:val="btLr"/>
             <w:vAlign w:val="center"/>
-          </w:tcPr>
-          <w:p>
-            <w:pPr>
-              <w:ind w:left="5" w:right="5"/>
-              <w:jc w:val="center"/>
-            </w:pPr>
-            <w:r>
-              <w:rPr>
-                <w:b/>
-                <w:bCs/>
+            <w:shd w:fill="FFFFFF"/>
+            <w:shd w:fill="FFFFFF"/>
+            <w:shd w:fill="FFFFFF"/>
+            <w:shd w:fill="FFFFFF"/>
+          </w:tcPr>
+          <w:p>
+            <w:pPr>
+              <w:ind w:left="5" w:right="5"/>
+              <w:jc w:val="center"/>
+            </w:pPr>
+            <w:r>
+              <w:rPr>
+                <w:rFonts w:ascii="Arial" w:hAnsi="Arial"/>
+                <w:b/>
+                <w:bCs/>
+                <w:i w:val="0"/>
+                <w:sz w:val="12"/>
                 <w:shd w:val="clear" w:color="auto" w:fill="F2F2F2"/>
               </w:rPr>
               <w:t>09-13 Aralık</w:t>
@@ -3112,16 +3719,23 @@
             <w:shd w:val="clear" w:color="auto" w:fill="F2F2F2"/>
             <w:textDirection w:val="btLr"/>
             <w:vAlign w:val="center"/>
-          </w:tcPr>
-          <w:p>
-            <w:pPr>
-              <w:ind w:left="5" w:right="5"/>
-              <w:jc w:val="center"/>
-            </w:pPr>
-            <w:r>
-              <w:rPr>
-                <w:b/>
-                <w:bCs/>
+            <w:shd w:fill="FFFFFF"/>
+            <w:shd w:fill="FFFFFF"/>
+            <w:shd w:fill="FFFFFF"/>
+            <w:shd w:fill="FFFFFF"/>
+          </w:tcPr>
+          <w:p>
+            <w:pPr>
+              <w:ind w:left="5" w:right="5"/>
+              <w:jc w:val="center"/>
+            </w:pPr>
+            <w:r>
+              <w:rPr>
+                <w:rFonts w:ascii="Arial" w:hAnsi="Arial"/>
+                <w:b/>
+                <w:bCs/>
+                <w:i w:val="0"/>
+                <w:sz w:val="12"/>
                 <w:shd w:val="clear" w:color="auto" w:fill="F2F2F2"/>
               </w:rPr>
               <w:t>13. Hafta</w:t>
@@ -3140,16 +3754,23 @@
             <w:shd w:val="clear" w:color="auto" w:fill="F2F2F2"/>
             <w:textDirection w:val="btLr"/>
             <w:vAlign w:val="center"/>
-          </w:tcPr>
-          <w:p>
-            <w:pPr>
-              <w:ind w:left="5" w:right="5"/>
-              <w:jc w:val="center"/>
-            </w:pPr>
-            <w:r>
-              <w:rPr>
-                <w:b/>
-                <w:bCs/>
+            <w:shd w:fill="FFFFFF"/>
+            <w:shd w:fill="FFFFFF"/>
+            <w:shd w:fill="FFFFFF"/>
+            <w:shd w:fill="FFFFFF"/>
+          </w:tcPr>
+          <w:p>
+            <w:pPr>
+              <w:ind w:left="5" w:right="5"/>
+              <w:jc w:val="center"/>
+            </w:pPr>
+            <w:r>
+              <w:rPr>
+                <w:rFonts w:ascii="Arial" w:hAnsi="Arial"/>
+                <w:b/>
+                <w:bCs/>
+                <w:i w:val="0"/>
+                <w:sz w:val="12"/>
                 <w:shd w:val="clear" w:color="auto" w:fill="F2F2F2"/>
               </w:rPr>
               <w:t>2 Saat</w:t>
@@ -3167,6 +3788,10 @@
             </w:tcBorders>
             <w:shd w:val="clear" w:color="auto" w:fill="FFFFFF"/>
             <w:vAlign w:val="center"/>
+            <w:shd w:fill="FFFFFF"/>
+            <w:shd w:fill="FFFFFF"/>
+            <w:shd w:fill="FFFFFF"/>
+            <w:shd w:fill="FFFFFF"/>
           </w:tcPr>
           <w:p>
             <w:pPr>
@@ -3174,11 +3799,12 @@
             </w:pPr>
             <w:r>
               <w:rPr>
-                <w:b/>
-                <w:bCs/>
-                <w:i/>
-                <w:iCs/>
-                <w:sz w:val="16"/>
+                <w:rFonts w:ascii="Arial" w:hAnsi="Arial"/>
+                <w:b/>
+                <w:bCs/>
+                <w:i w:val="0"/>
+                <w:iCs/>
+                <w:sz w:val="12"/>
                 <w:szCs w:val="16"/>
                 <w:shd w:val="clear" w:color="auto" w:fill="FFFFFF"/>
               </w:rPr>
@@ -3197,6 +3823,10 @@
             </w:tcBorders>
             <w:shd w:val="clear" w:color="auto" w:fill="FFFFFF"/>
             <w:vAlign w:val="center"/>
+            <w:shd w:fill="FFFFFF"/>
+            <w:shd w:fill="FFFFFF"/>
+            <w:shd w:fill="FFFFFF"/>
+            <w:shd w:fill="FFFFFF"/>
           </w:tcPr>
           <w:p>
             <w:pPr>
@@ -3204,11 +3834,12 @@
             </w:pPr>
             <w:r>
               <w:rPr>
-                <w:b/>
-                <w:bCs/>
-                <w:i/>
-                <w:iCs/>
-                <w:sz w:val="16"/>
+                <w:rFonts w:ascii="Arial" w:hAnsi="Arial"/>
+                <w:b/>
+                <w:bCs/>
+                <w:i w:val="0"/>
+                <w:iCs/>
+                <w:sz w:val="12"/>
                 <w:szCs w:val="16"/>
                 <w:shd w:val="clear" w:color="auto" w:fill="FFFFFF"/>
               </w:rPr>
@@ -3227,6 +3858,10 @@
             </w:tcBorders>
             <w:shd w:val="clear" w:color="auto" w:fill="FFFFFF"/>
             <w:vAlign w:val="center"/>
+            <w:shd w:fill="FFFFFF"/>
+            <w:shd w:fill="FFFFFF"/>
+            <w:shd w:fill="FFFFFF"/>
+            <w:shd w:fill="FFFFFF"/>
           </w:tcPr>
           <w:p>
             <w:pPr>
@@ -3234,9 +3869,10 @@
             </w:pPr>
             <w:r>
               <w:rPr>
-                <w:i/>
-                <w:iCs/>
-                <w:sz w:val="16"/>
+                <w:rFonts w:ascii="Arial" w:hAnsi="Arial"/>
+                <w:i w:val="0"/>
+                <w:iCs/>
+                <w:sz w:val="12"/>
                 <w:szCs w:val="16"/>
                 <w:shd w:val="clear" w:color="auto" w:fill="FFFFFF"/>
               </w:rPr>
@@ -3244,9 +3880,10 @@
             </w:r>
             <w:r>
               <w:rPr>
-                <w:i/>
-                <w:iCs/>
-                <w:sz w:val="16"/>
+                <w:rFonts w:ascii="Arial" w:hAnsi="Arial"/>
+                <w:i w:val="0"/>
+                <w:iCs/>
+                <w:sz w:val="12"/>
                 <w:szCs w:val="16"/>
                 <w:shd w:val="clear" w:color="auto" w:fill="FFFFFF"/>
               </w:rPr>
@@ -3266,19 +3903,24 @@
             </w:tcBorders>
             <w:shd w:val="clear" w:color="auto" w:fill="FFFFFF"/>
             <w:vAlign w:val="center"/>
-          </w:tcPr>
-          <w:p>
-            <w:pPr>
-              <w:ind w:left="5" w:right="5"/>
-              <w:jc w:val="center"/>
-            </w:pPr>
-            <w:r>
-              <w:rPr>
-                <w:b/>
-                <w:bCs/>
-                <w:i/>
-                <w:iCs/>
-                <w:sz w:val="16"/>
+            <w:shd w:fill="FFFFFF"/>
+            <w:shd w:fill="FFFFFF"/>
+            <w:shd w:fill="FFFFFF"/>
+            <w:shd w:fill="FFFFFF"/>
+          </w:tcPr>
+          <w:p>
+            <w:pPr>
+              <w:ind w:left="5" w:right="5"/>
+              <w:jc w:val="center"/>
+            </w:pPr>
+            <w:r>
+              <w:rPr>
+                <w:rFonts w:ascii="Arial" w:hAnsi="Arial"/>
+                <w:b/>
+                <w:bCs/>
+                <w:i w:val="0"/>
+                <w:iCs/>
+                <w:sz w:val="12"/>
                 <w:szCs w:val="16"/>
                 <w:shd w:val="clear" w:color="auto" w:fill="FFFFFF"/>
               </w:rPr>
@@ -3286,11 +3928,12 @@
             </w:r>
             <w:r>
               <w:rPr>
-                <w:b/>
-                <w:bCs/>
-                <w:i/>
-                <w:iCs/>
-                <w:sz w:val="16"/>
+                <w:rFonts w:ascii="Arial" w:hAnsi="Arial"/>
+                <w:b/>
+                <w:bCs/>
+                <w:i w:val="0"/>
+                <w:iCs/>
+                <w:sz w:val="12"/>
                 <w:szCs w:val="16"/>
                 <w:shd w:val="clear" w:color="auto" w:fill="FFFFFF"/>
               </w:rPr>
@@ -3316,16 +3959,23 @@
             <w:shd w:val="clear" w:color="auto" w:fill="F2F2F2"/>
             <w:textDirection w:val="btLr"/>
             <w:vAlign w:val="center"/>
-          </w:tcPr>
-          <w:p>
-            <w:pPr>
-              <w:ind w:left="5" w:right="5"/>
-              <w:jc w:val="center"/>
-            </w:pPr>
-            <w:r>
-              <w:rPr>
-                <w:b/>
-                <w:bCs/>
+            <w:shd w:fill="FFFFFF"/>
+            <w:shd w:fill="FFFFFF"/>
+            <w:shd w:fill="FFFFFF"/>
+            <w:shd w:fill="FFFFFF"/>
+          </w:tcPr>
+          <w:p>
+            <w:pPr>
+              <w:ind w:left="5" w:right="5"/>
+              <w:jc w:val="center"/>
+            </w:pPr>
+            <w:r>
+              <w:rPr>
+                <w:rFonts w:ascii="Arial" w:hAnsi="Arial"/>
+                <w:b/>
+                <w:bCs/>
+                <w:i w:val="0"/>
+                <w:sz w:val="12"/>
                 <w:shd w:val="clear" w:color="auto" w:fill="F2F2F2"/>
               </w:rPr>
               <w:t>16-20 Aralık</w:t>
@@ -3344,16 +3994,23 @@
             <w:shd w:val="clear" w:color="auto" w:fill="F2F2F2"/>
             <w:textDirection w:val="btLr"/>
             <w:vAlign w:val="center"/>
-          </w:tcPr>
-          <w:p>
-            <w:pPr>
-              <w:ind w:left="5" w:right="5"/>
-              <w:jc w:val="center"/>
-            </w:pPr>
-            <w:r>
-              <w:rPr>
-                <w:b/>
-                <w:bCs/>
+            <w:shd w:fill="FFFFFF"/>
+            <w:shd w:fill="FFFFFF"/>
+            <w:shd w:fill="FFFFFF"/>
+            <w:shd w:fill="FFFFFF"/>
+          </w:tcPr>
+          <w:p>
+            <w:pPr>
+              <w:ind w:left="5" w:right="5"/>
+              <w:jc w:val="center"/>
+            </w:pPr>
+            <w:r>
+              <w:rPr>
+                <w:rFonts w:ascii="Arial" w:hAnsi="Arial"/>
+                <w:b/>
+                <w:bCs/>
+                <w:i w:val="0"/>
+                <w:sz w:val="12"/>
                 <w:shd w:val="clear" w:color="auto" w:fill="F2F2F2"/>
               </w:rPr>
               <w:t>14. Hafta</w:t>
@@ -3372,16 +4029,23 @@
             <w:shd w:val="clear" w:color="auto" w:fill="F2F2F2"/>
             <w:textDirection w:val="btLr"/>
             <w:vAlign w:val="center"/>
-          </w:tcPr>
-          <w:p>
-            <w:pPr>
-              <w:ind w:left="5" w:right="5"/>
-              <w:jc w:val="center"/>
-            </w:pPr>
-            <w:r>
-              <w:rPr>
-                <w:b/>
-                <w:bCs/>
+            <w:shd w:fill="FFFFFF"/>
+            <w:shd w:fill="FFFFFF"/>
+            <w:shd w:fill="FFFFFF"/>
+            <w:shd w:fill="FFFFFF"/>
+          </w:tcPr>
+          <w:p>
+            <w:pPr>
+              <w:ind w:left="5" w:right="5"/>
+              <w:jc w:val="center"/>
+            </w:pPr>
+            <w:r>
+              <w:rPr>
+                <w:rFonts w:ascii="Arial" w:hAnsi="Arial"/>
+                <w:b/>
+                <w:bCs/>
+                <w:i w:val="0"/>
+                <w:sz w:val="12"/>
                 <w:shd w:val="clear" w:color="auto" w:fill="F2F2F2"/>
               </w:rPr>
               <w:t>2 Saat</w:t>
@@ -3399,6 +4063,10 @@
             </w:tcBorders>
             <w:shd w:val="clear" w:color="auto" w:fill="FFFFFF"/>
             <w:vAlign w:val="center"/>
+            <w:shd w:fill="FFFFFF"/>
+            <w:shd w:fill="FFFFFF"/>
+            <w:shd w:fill="FFFFFF"/>
+            <w:shd w:fill="FFFFFF"/>
           </w:tcPr>
           <w:p>
             <w:pPr>
@@ -3406,11 +4074,12 @@
             </w:pPr>
             <w:r>
               <w:rPr>
-                <w:b/>
-                <w:bCs/>
-                <w:i/>
-                <w:iCs/>
-                <w:sz w:val="16"/>
+                <w:rFonts w:ascii="Arial" w:hAnsi="Arial"/>
+                <w:b/>
+                <w:bCs/>
+                <w:i w:val="0"/>
+                <w:iCs/>
+                <w:sz w:val="12"/>
                 <w:szCs w:val="16"/>
                 <w:shd w:val="clear" w:color="auto" w:fill="FFFFFF"/>
               </w:rPr>
@@ -3429,6 +4098,10 @@
             </w:tcBorders>
             <w:shd w:val="clear" w:color="auto" w:fill="FFFFFF"/>
             <w:vAlign w:val="center"/>
+            <w:shd w:fill="FFFFFF"/>
+            <w:shd w:fill="FFFFFF"/>
+            <w:shd w:fill="FFFFFF"/>
+            <w:shd w:fill="FFFFFF"/>
           </w:tcPr>
           <w:p>
             <w:pPr>
@@ -3436,11 +4109,12 @@
             </w:pPr>
             <w:r>
               <w:rPr>
-                <w:b/>
-                <w:bCs/>
-                <w:i/>
-                <w:iCs/>
-                <w:sz w:val="16"/>
+                <w:rFonts w:ascii="Arial" w:hAnsi="Arial"/>
+                <w:b/>
+                <w:bCs/>
+                <w:i w:val="0"/>
+                <w:iCs/>
+                <w:sz w:val="12"/>
                 <w:szCs w:val="16"/>
                 <w:shd w:val="clear" w:color="auto" w:fill="FFFFFF"/>
               </w:rPr>
@@ -3459,6 +4133,10 @@
             </w:tcBorders>
             <w:shd w:val="clear" w:color="auto" w:fill="FFFFFF"/>
             <w:vAlign w:val="center"/>
+            <w:shd w:fill="FFFFFF"/>
+            <w:shd w:fill="FFFFFF"/>
+            <w:shd w:fill="FFFFFF"/>
+            <w:shd w:fill="FFFFFF"/>
           </w:tcPr>
           <w:p>
             <w:pPr>
@@ -3466,9 +4144,10 @@
             </w:pPr>
             <w:r>
               <w:rPr>
-                <w:i/>
-                <w:iCs/>
-                <w:sz w:val="16"/>
+                <w:rFonts w:ascii="Arial" w:hAnsi="Arial"/>
+                <w:i w:val="0"/>
+                <w:iCs/>
+                <w:sz w:val="12"/>
                 <w:szCs w:val="16"/>
                 <w:shd w:val="clear" w:color="auto" w:fill="FFFFFF"/>
               </w:rPr>
@@ -3476,9 +4155,10 @@
             </w:r>
             <w:r>
               <w:rPr>
-                <w:i/>
-                <w:iCs/>
-                <w:sz w:val="16"/>
+                <w:rFonts w:ascii="Arial" w:hAnsi="Arial"/>
+                <w:i w:val="0"/>
+                <w:iCs/>
+                <w:sz w:val="12"/>
                 <w:szCs w:val="16"/>
                 <w:shd w:val="clear" w:color="auto" w:fill="FFFFFF"/>
               </w:rPr>
@@ -3498,6 +4178,10 @@
             </w:tcBorders>
             <w:shd w:val="clear" w:color="auto" w:fill="FFFFFF"/>
             <w:vAlign w:val="center"/>
+            <w:shd w:fill="FFFFFF"/>
+            <w:shd w:fill="FFFFFF"/>
+            <w:shd w:fill="FFFFFF"/>
+            <w:shd w:fill="FFFFFF"/>
           </w:tcPr>
           <w:p>
             <w:pPr>
@@ -3523,16 +4207,23 @@
             <w:shd w:val="clear" w:color="auto" w:fill="F2F2F2"/>
             <w:textDirection w:val="btLr"/>
             <w:vAlign w:val="center"/>
-          </w:tcPr>
-          <w:p>
-            <w:pPr>
-              <w:ind w:left="5" w:right="5"/>
-              <w:jc w:val="center"/>
-            </w:pPr>
-            <w:r>
-              <w:rPr>
-                <w:b/>
-                <w:bCs/>
+            <w:shd w:fill="FFFFFF"/>
+            <w:shd w:fill="FFFFFF"/>
+            <w:shd w:fill="FFFFFF"/>
+            <w:shd w:fill="FFFFFF"/>
+          </w:tcPr>
+          <w:p>
+            <w:pPr>
+              <w:ind w:left="5" w:right="5"/>
+              <w:jc w:val="center"/>
+            </w:pPr>
+            <w:r>
+              <w:rPr>
+                <w:rFonts w:ascii="Arial" w:hAnsi="Arial"/>
+                <w:b/>
+                <w:bCs/>
+                <w:i w:val="0"/>
+                <w:sz w:val="12"/>
                 <w:shd w:val="clear" w:color="auto" w:fill="F2F2F2"/>
               </w:rPr>
               <w:t>23-27 Aralık</w:t>
@@ -3551,16 +4242,23 @@
             <w:shd w:val="clear" w:color="auto" w:fill="F2F2F2"/>
             <w:textDirection w:val="btLr"/>
             <w:vAlign w:val="center"/>
-          </w:tcPr>
-          <w:p>
-            <w:pPr>
-              <w:ind w:left="5" w:right="5"/>
-              <w:jc w:val="center"/>
-            </w:pPr>
-            <w:r>
-              <w:rPr>
-                <w:b/>
-                <w:bCs/>
+            <w:shd w:fill="FFFFFF"/>
+            <w:shd w:fill="FFFFFF"/>
+            <w:shd w:fill="FFFFFF"/>
+            <w:shd w:fill="FFFFFF"/>
+          </w:tcPr>
+          <w:p>
+            <w:pPr>
+              <w:ind w:left="5" w:right="5"/>
+              <w:jc w:val="center"/>
+            </w:pPr>
+            <w:r>
+              <w:rPr>
+                <w:rFonts w:ascii="Arial" w:hAnsi="Arial"/>
+                <w:b/>
+                <w:bCs/>
+                <w:i w:val="0"/>
+                <w:sz w:val="12"/>
                 <w:shd w:val="clear" w:color="auto" w:fill="F2F2F2"/>
               </w:rPr>
               <w:t>15. Hafta</w:t>
@@ -3579,16 +4277,23 @@
             <w:shd w:val="clear" w:color="auto" w:fill="F2F2F2"/>
             <w:textDirection w:val="btLr"/>
             <w:vAlign w:val="center"/>
-          </w:tcPr>
-          <w:p>
-            <w:pPr>
-              <w:ind w:left="5" w:right="5"/>
-              <w:jc w:val="center"/>
-            </w:pPr>
-            <w:r>
-              <w:rPr>
-                <w:b/>
-                <w:bCs/>
+            <w:shd w:fill="FFFFFF"/>
+            <w:shd w:fill="FFFFFF"/>
+            <w:shd w:fill="FFFFFF"/>
+            <w:shd w:fill="FFFFFF"/>
+          </w:tcPr>
+          <w:p>
+            <w:pPr>
+              <w:ind w:left="5" w:right="5"/>
+              <w:jc w:val="center"/>
+            </w:pPr>
+            <w:r>
+              <w:rPr>
+                <w:rFonts w:ascii="Arial" w:hAnsi="Arial"/>
+                <w:b/>
+                <w:bCs/>
+                <w:i w:val="0"/>
+                <w:sz w:val="12"/>
                 <w:shd w:val="clear" w:color="auto" w:fill="F2F2F2"/>
               </w:rPr>
               <w:t>2 Saat</w:t>
@@ -3606,6 +4311,10 @@
             </w:tcBorders>
             <w:shd w:val="clear" w:color="auto" w:fill="FFFFFF"/>
             <w:vAlign w:val="center"/>
+            <w:shd w:fill="FFFFFF"/>
+            <w:shd w:fill="FFFFFF"/>
+            <w:shd w:fill="FFFFFF"/>
+            <w:shd w:fill="FFFFFF"/>
           </w:tcPr>
           <w:p>
             <w:pPr>
@@ -3613,11 +4322,12 @@
             </w:pPr>
             <w:r>
               <w:rPr>
-                <w:b/>
-                <w:bCs/>
-                <w:i/>
-                <w:iCs/>
-                <w:sz w:val="16"/>
+                <w:rFonts w:ascii="Arial" w:hAnsi="Arial"/>
+                <w:b/>
+                <w:bCs/>
+                <w:i w:val="0"/>
+                <w:iCs/>
+                <w:sz w:val="12"/>
                 <w:szCs w:val="16"/>
                 <w:shd w:val="clear" w:color="auto" w:fill="FFFFFF"/>
               </w:rPr>
@@ -3636,6 +4346,10 @@
             </w:tcBorders>
             <w:shd w:val="clear" w:color="auto" w:fill="FFFFFF"/>
             <w:vAlign w:val="center"/>
+            <w:shd w:fill="FFFFFF"/>
+            <w:shd w:fill="FFFFFF"/>
+            <w:shd w:fill="FFFFFF"/>
+            <w:shd w:fill="FFFFFF"/>
           </w:tcPr>
           <w:p>
             <w:pPr>
@@ -3643,11 +4357,12 @@
             </w:pPr>
             <w:r>
               <w:rPr>
-                <w:b/>
-                <w:bCs/>
-                <w:i/>
-                <w:iCs/>
-                <w:sz w:val="16"/>
+                <w:rFonts w:ascii="Arial" w:hAnsi="Arial"/>
+                <w:b/>
+                <w:bCs/>
+                <w:i w:val="0"/>
+                <w:iCs/>
+                <w:sz w:val="12"/>
                 <w:szCs w:val="16"/>
                 <w:shd w:val="clear" w:color="auto" w:fill="FFFFFF"/>
               </w:rPr>
@@ -3666,6 +4381,10 @@
             </w:tcBorders>
             <w:shd w:val="clear" w:color="auto" w:fill="FFFFFF"/>
             <w:vAlign w:val="center"/>
+            <w:shd w:fill="FFFFFF"/>
+            <w:shd w:fill="FFFFFF"/>
+            <w:shd w:fill="FFFFFF"/>
+            <w:shd w:fill="FFFFFF"/>
           </w:tcPr>
           <w:p>
             <w:pPr>
@@ -3673,9 +4392,10 @@
             </w:pPr>
             <w:r>
               <w:rPr>
-                <w:i/>
-                <w:iCs/>
-                <w:sz w:val="16"/>
+                <w:rFonts w:ascii="Arial" w:hAnsi="Arial"/>
+                <w:i w:val="0"/>
+                <w:iCs/>
+                <w:sz w:val="12"/>
                 <w:szCs w:val="16"/>
                 <w:shd w:val="clear" w:color="auto" w:fill="FFFFFF"/>
               </w:rPr>
@@ -3683,9 +4403,10 @@
             </w:r>
             <w:r>
               <w:rPr>
-                <w:i/>
-                <w:iCs/>
-                <w:sz w:val="16"/>
+                <w:rFonts w:ascii="Arial" w:hAnsi="Arial"/>
+                <w:i w:val="0"/>
+                <w:iCs/>
+                <w:sz w:val="12"/>
                 <w:szCs w:val="16"/>
                 <w:shd w:val="clear" w:color="auto" w:fill="FFFFFF"/>
               </w:rPr>
@@ -3705,19 +4426,24 @@
             </w:tcBorders>
             <w:shd w:val="clear" w:color="auto" w:fill="FFFFFF"/>
             <w:vAlign w:val="center"/>
-          </w:tcPr>
-          <w:p>
-            <w:pPr>
-              <w:ind w:left="5" w:right="5"/>
-              <w:jc w:val="center"/>
-            </w:pPr>
-            <w:r>
-              <w:rPr>
-                <w:b/>
-                <w:bCs/>
-                <w:i/>
-                <w:iCs/>
-                <w:sz w:val="16"/>
+            <w:shd w:fill="FFFFFF"/>
+            <w:shd w:fill="FFFFFF"/>
+            <w:shd w:fill="FFFFFF"/>
+            <w:shd w:fill="FFFFFF"/>
+          </w:tcPr>
+          <w:p>
+            <w:pPr>
+              <w:ind w:left="5" w:right="5"/>
+              <w:jc w:val="center"/>
+            </w:pPr>
+            <w:r>
+              <w:rPr>
+                <w:rFonts w:ascii="Arial" w:hAnsi="Arial"/>
+                <w:b/>
+                <w:bCs/>
+                <w:i w:val="0"/>
+                <w:iCs/>
+                <w:sz w:val="12"/>
                 <w:szCs w:val="16"/>
                 <w:shd w:val="clear" w:color="auto" w:fill="FFFFFF"/>
               </w:rPr>
@@ -3742,16 +4468,23 @@
             <w:shd w:val="clear" w:color="auto" w:fill="F2F2F2"/>
             <w:textDirection w:val="btLr"/>
             <w:vAlign w:val="center"/>
-          </w:tcPr>
-          <w:p>
-            <w:pPr>
-              <w:ind w:left="5" w:right="5"/>
-              <w:jc w:val="center"/>
-            </w:pPr>
-            <w:r>
-              <w:rPr>
-                <w:b/>
-                <w:bCs/>
+            <w:shd w:fill="FFFFFF"/>
+            <w:shd w:fill="FFFFFF"/>
+            <w:shd w:fill="FFFFFF"/>
+            <w:shd w:fill="FFFFFF"/>
+          </w:tcPr>
+          <w:p>
+            <w:pPr>
+              <w:ind w:left="5" w:right="5"/>
+              <w:jc w:val="center"/>
+            </w:pPr>
+            <w:r>
+              <w:rPr>
+                <w:rFonts w:ascii="Arial" w:hAnsi="Arial"/>
+                <w:b/>
+                <w:bCs/>
+                <w:i w:val="0"/>
+                <w:sz w:val="12"/>
                 <w:shd w:val="clear" w:color="auto" w:fill="F2F2F2"/>
               </w:rPr>
               <w:t>30-03 Aralık-Ocak</w:t>
@@ -3770,16 +4503,23 @@
             <w:shd w:val="clear" w:color="auto" w:fill="F2F2F2"/>
             <w:textDirection w:val="btLr"/>
             <w:vAlign w:val="center"/>
-          </w:tcPr>
-          <w:p>
-            <w:pPr>
-              <w:ind w:left="5" w:right="5"/>
-              <w:jc w:val="center"/>
-            </w:pPr>
-            <w:r>
-              <w:rPr>
-                <w:b/>
-                <w:bCs/>
+            <w:shd w:fill="FFFFFF"/>
+            <w:shd w:fill="FFFFFF"/>
+            <w:shd w:fill="FFFFFF"/>
+            <w:shd w:fill="FFFFFF"/>
+          </w:tcPr>
+          <w:p>
+            <w:pPr>
+              <w:ind w:left="5" w:right="5"/>
+              <w:jc w:val="center"/>
+            </w:pPr>
+            <w:r>
+              <w:rPr>
+                <w:rFonts w:ascii="Arial" w:hAnsi="Arial"/>
+                <w:b/>
+                <w:bCs/>
+                <w:i w:val="0"/>
+                <w:sz w:val="12"/>
                 <w:shd w:val="clear" w:color="auto" w:fill="F2F2F2"/>
               </w:rPr>
               <w:t>16. Hafta</w:t>
@@ -3798,16 +4538,23 @@
             <w:shd w:val="clear" w:color="auto" w:fill="F2F2F2"/>
             <w:textDirection w:val="btLr"/>
             <w:vAlign w:val="center"/>
-          </w:tcPr>
-          <w:p>
-            <w:pPr>
-              <w:ind w:left="5" w:right="5"/>
-              <w:jc w:val="center"/>
-            </w:pPr>
-            <w:r>
-              <w:rPr>
-                <w:b/>
-                <w:bCs/>
+            <w:shd w:fill="FFFFFF"/>
+            <w:shd w:fill="FFFFFF"/>
+            <w:shd w:fill="FFFFFF"/>
+            <w:shd w:fill="FFFFFF"/>
+          </w:tcPr>
+          <w:p>
+            <w:pPr>
+              <w:ind w:left="5" w:right="5"/>
+              <w:jc w:val="center"/>
+            </w:pPr>
+            <w:r>
+              <w:rPr>
+                <w:rFonts w:ascii="Arial" w:hAnsi="Arial"/>
+                <w:b/>
+                <w:bCs/>
+                <w:i w:val="0"/>
+                <w:sz w:val="12"/>
                 <w:shd w:val="clear" w:color="auto" w:fill="F2F2F2"/>
               </w:rPr>
               <w:t>2 Saat</w:t>
@@ -3825,6 +4572,10 @@
             </w:tcBorders>
             <w:shd w:val="clear" w:color="auto" w:fill="FFFFFF"/>
             <w:vAlign w:val="center"/>
+            <w:shd w:fill="FFFFFF"/>
+            <w:shd w:fill="FFFFFF"/>
+            <w:shd w:fill="FFFFFF"/>
+            <w:shd w:fill="FFFFFF"/>
           </w:tcPr>
           <w:p>
             <w:pPr>
@@ -3832,11 +4583,12 @@
             </w:pPr>
             <w:r>
               <w:rPr>
-                <w:b/>
-                <w:bCs/>
-                <w:i/>
-                <w:iCs/>
-                <w:sz w:val="16"/>
+                <w:rFonts w:ascii="Arial" w:hAnsi="Arial"/>
+                <w:b/>
+                <w:bCs/>
+                <w:i w:val="0"/>
+                <w:iCs/>
+                <w:sz w:val="12"/>
                 <w:szCs w:val="16"/>
                 <w:shd w:val="clear" w:color="auto" w:fill="FFFFFF"/>
               </w:rPr>
@@ -3855,6 +4607,10 @@
             </w:tcBorders>
             <w:shd w:val="clear" w:color="auto" w:fill="FFFFFF"/>
             <w:vAlign w:val="center"/>
+            <w:shd w:fill="FFFFFF"/>
+            <w:shd w:fill="FFFFFF"/>
+            <w:shd w:fill="FFFFFF"/>
+            <w:shd w:fill="FFFFFF"/>
           </w:tcPr>
           <w:p>
             <w:pPr>
@@ -3862,11 +4618,12 @@
             </w:pPr>
             <w:r>
               <w:rPr>
-                <w:b/>
-                <w:bCs/>
-                <w:i/>
-                <w:iCs/>
-                <w:sz w:val="16"/>
+                <w:rFonts w:ascii="Arial" w:hAnsi="Arial"/>
+                <w:b/>
+                <w:bCs/>
+                <w:i w:val="0"/>
+                <w:iCs/>
+                <w:sz w:val="12"/>
                 <w:szCs w:val="16"/>
                 <w:shd w:val="clear" w:color="auto" w:fill="FFFFFF"/>
               </w:rPr>
@@ -3885,6 +4642,10 @@
             </w:tcBorders>
             <w:shd w:val="clear" w:color="auto" w:fill="FFFFFF"/>
             <w:vAlign w:val="center"/>
+            <w:shd w:fill="FFFFFF"/>
+            <w:shd w:fill="FFFFFF"/>
+            <w:shd w:fill="FFFFFF"/>
+            <w:shd w:fill="FFFFFF"/>
           </w:tcPr>
           <w:p>
             <w:pPr>
@@ -3892,9 +4653,10 @@
             </w:pPr>
             <w:r>
               <w:rPr>
-                <w:i/>
-                <w:iCs/>
-                <w:sz w:val="16"/>
+                <w:rFonts w:ascii="Arial" w:hAnsi="Arial"/>
+                <w:i w:val="0"/>
+                <w:iCs/>
+                <w:sz w:val="12"/>
                 <w:szCs w:val="16"/>
                 <w:shd w:val="clear" w:color="auto" w:fill="FFFFFF"/>
               </w:rPr>
@@ -3902,9 +4664,10 @@
             </w:r>
             <w:r>
               <w:rPr>
-                <w:i/>
-                <w:iCs/>
-                <w:sz w:val="16"/>
+                <w:rFonts w:ascii="Arial" w:hAnsi="Arial"/>
+                <w:i w:val="0"/>
+                <w:iCs/>
+                <w:sz w:val="12"/>
                 <w:szCs w:val="16"/>
                 <w:shd w:val="clear" w:color="auto" w:fill="FFFFFF"/>
               </w:rPr>
@@ -3913,9 +4676,10 @@
             </w:r>
             <w:r>
               <w:rPr>
-                <w:i/>
-                <w:iCs/>
-                <w:sz w:val="16"/>
+                <w:rFonts w:ascii="Arial" w:hAnsi="Arial"/>
+                <w:i w:val="0"/>
+                <w:iCs/>
+                <w:sz w:val="12"/>
                 <w:szCs w:val="16"/>
                 <w:shd w:val="clear" w:color="auto" w:fill="FFFFFF"/>
               </w:rPr>
@@ -3924,9 +4688,10 @@
             </w:r>
             <w:r>
               <w:rPr>
-                <w:i/>
-                <w:iCs/>
-                <w:sz w:val="16"/>
+                <w:rFonts w:ascii="Arial" w:hAnsi="Arial"/>
+                <w:i w:val="0"/>
+                <w:iCs/>
+                <w:sz w:val="12"/>
                 <w:szCs w:val="16"/>
                 <w:shd w:val="clear" w:color="auto" w:fill="FFFFFF"/>
               </w:rPr>
@@ -3946,6 +4711,10 @@
             </w:tcBorders>
             <w:shd w:val="clear" w:color="auto" w:fill="FFFFFF"/>
             <w:vAlign w:val="center"/>
+            <w:shd w:fill="FFFFFF"/>
+            <w:shd w:fill="FFFFFF"/>
+            <w:shd w:fill="FFFFFF"/>
+            <w:shd w:fill="FFFFFF"/>
           </w:tcPr>
           <w:p>
             <w:pPr>
@@ -3971,16 +4740,23 @@
             <w:shd w:val="clear" w:color="auto" w:fill="F2F2F2"/>
             <w:textDirection w:val="btLr"/>
             <w:vAlign w:val="center"/>
-          </w:tcPr>
-          <w:p>
-            <w:pPr>
-              <w:ind w:left="5" w:right="5"/>
-              <w:jc w:val="center"/>
-            </w:pPr>
-            <w:r>
-              <w:rPr>
-                <w:b/>
-                <w:bCs/>
+            <w:shd w:fill="FFFFFF"/>
+            <w:shd w:fill="FFFFFF"/>
+            <w:shd w:fill="FFFFFF"/>
+            <w:shd w:fill="FFFFFF"/>
+          </w:tcPr>
+          <w:p>
+            <w:pPr>
+              <w:ind w:left="5" w:right="5"/>
+              <w:jc w:val="center"/>
+            </w:pPr>
+            <w:r>
+              <w:rPr>
+                <w:rFonts w:ascii="Arial" w:hAnsi="Arial"/>
+                <w:b/>
+                <w:bCs/>
+                <w:i w:val="0"/>
+                <w:sz w:val="12"/>
                 <w:shd w:val="clear" w:color="auto" w:fill="F2F2F2"/>
               </w:rPr>
               <w:lastRenderedPageBreak/>
@@ -4000,16 +4776,23 @@
             <w:shd w:val="clear" w:color="auto" w:fill="F2F2F2"/>
             <w:textDirection w:val="btLr"/>
             <w:vAlign w:val="center"/>
-          </w:tcPr>
-          <w:p>
-            <w:pPr>
-              <w:ind w:left="5" w:right="5"/>
-              <w:jc w:val="center"/>
-            </w:pPr>
-            <w:r>
-              <w:rPr>
-                <w:b/>
-                <w:bCs/>
+            <w:shd w:fill="FFFFFF"/>
+            <w:shd w:fill="FFFFFF"/>
+            <w:shd w:fill="FFFFFF"/>
+            <w:shd w:fill="FFFFFF"/>
+          </w:tcPr>
+          <w:p>
+            <w:pPr>
+              <w:ind w:left="5" w:right="5"/>
+              <w:jc w:val="center"/>
+            </w:pPr>
+            <w:r>
+              <w:rPr>
+                <w:rFonts w:ascii="Arial" w:hAnsi="Arial"/>
+                <w:b/>
+                <w:bCs/>
+                <w:i w:val="0"/>
+                <w:sz w:val="12"/>
                 <w:shd w:val="clear" w:color="auto" w:fill="F2F2F2"/>
               </w:rPr>
               <w:t>17. Hafta</w:t>
@@ -4028,16 +4811,23 @@
             <w:shd w:val="clear" w:color="auto" w:fill="F2F2F2"/>
             <w:textDirection w:val="btLr"/>
             <w:vAlign w:val="center"/>
-          </w:tcPr>
-          <w:p>
-            <w:pPr>
-              <w:ind w:left="5" w:right="5"/>
-              <w:jc w:val="center"/>
-            </w:pPr>
-            <w:r>
-              <w:rPr>
-                <w:b/>
-                <w:bCs/>
+            <w:shd w:fill="FFFFFF"/>
+            <w:shd w:fill="FFFFFF"/>
+            <w:shd w:fill="FFFFFF"/>
+            <w:shd w:fill="FFFFFF"/>
+          </w:tcPr>
+          <w:p>
+            <w:pPr>
+              <w:ind w:left="5" w:right="5"/>
+              <w:jc w:val="center"/>
+            </w:pPr>
+            <w:r>
+              <w:rPr>
+                <w:rFonts w:ascii="Arial" w:hAnsi="Arial"/>
+                <w:b/>
+                <w:bCs/>
+                <w:i w:val="0"/>
+                <w:sz w:val="12"/>
                 <w:shd w:val="clear" w:color="auto" w:fill="F2F2F2"/>
               </w:rPr>
               <w:t>2 Saat</w:t>
@@ -4055,6 +4845,10 @@
             </w:tcBorders>
             <w:shd w:val="clear" w:color="auto" w:fill="FFFFFF"/>
             <w:vAlign w:val="center"/>
+            <w:shd w:fill="FFFFFF"/>
+            <w:shd w:fill="FFFFFF"/>
+            <w:shd w:fill="FFFFFF"/>
+            <w:shd w:fill="FFFFFF"/>
           </w:tcPr>
           <w:p>
             <w:pPr>
@@ -4062,11 +4856,12 @@
             </w:pPr>
             <w:r>
               <w:rPr>
-                <w:b/>
-                <w:bCs/>
-                <w:i/>
-                <w:iCs/>
-                <w:sz w:val="16"/>
+                <w:rFonts w:ascii="Arial" w:hAnsi="Arial"/>
+                <w:b/>
+                <w:bCs/>
+                <w:i w:val="0"/>
+                <w:iCs/>
+                <w:sz w:val="12"/>
                 <w:szCs w:val="16"/>
                 <w:shd w:val="clear" w:color="auto" w:fill="FFFFFF"/>
               </w:rPr>
@@ -4085,6 +4880,10 @@
             </w:tcBorders>
             <w:shd w:val="clear" w:color="auto" w:fill="FFFFFF"/>
             <w:vAlign w:val="center"/>
+            <w:shd w:fill="FFFFFF"/>
+            <w:shd w:fill="FFFFFF"/>
+            <w:shd w:fill="FFFFFF"/>
+            <w:shd w:fill="FFFFFF"/>
           </w:tcPr>
           <w:p>
             <w:pPr>
@@ -4092,11 +4891,12 @@
             </w:pPr>
             <w:r>
               <w:rPr>
-                <w:b/>
-                <w:bCs/>
-                <w:i/>
-                <w:iCs/>
-                <w:sz w:val="16"/>
+                <w:rFonts w:ascii="Arial" w:hAnsi="Arial"/>
+                <w:b/>
+                <w:bCs/>
+                <w:i w:val="0"/>
+                <w:iCs/>
+                <w:sz w:val="12"/>
                 <w:szCs w:val="16"/>
                 <w:shd w:val="clear" w:color="auto" w:fill="FFFFFF"/>
               </w:rPr>
@@ -4115,6 +4915,10 @@
             </w:tcBorders>
             <w:shd w:val="clear" w:color="auto" w:fill="FFFFFF"/>
             <w:vAlign w:val="center"/>
+            <w:shd w:fill="FFFFFF"/>
+            <w:shd w:fill="FFFFFF"/>
+            <w:shd w:fill="FFFFFF"/>
+            <w:shd w:fill="FFFFFF"/>
           </w:tcPr>
           <w:p>
             <w:pPr>
@@ -4122,9 +4926,10 @@
             </w:pPr>
             <w:r>
               <w:rPr>
-                <w:i/>
-                <w:iCs/>
-                <w:sz w:val="16"/>
+                <w:rFonts w:ascii="Arial" w:hAnsi="Arial"/>
+                <w:i w:val="0"/>
+                <w:iCs/>
+                <w:sz w:val="12"/>
                 <w:szCs w:val="16"/>
                 <w:shd w:val="clear" w:color="auto" w:fill="FFFFFF"/>
               </w:rPr>
@@ -4132,9 +4937,10 @@
             </w:r>
             <w:r>
               <w:rPr>
-                <w:i/>
-                <w:iCs/>
-                <w:sz w:val="16"/>
+                <w:rFonts w:ascii="Arial" w:hAnsi="Arial"/>
+                <w:i w:val="0"/>
+                <w:iCs/>
+                <w:sz w:val="12"/>
                 <w:szCs w:val="16"/>
                 <w:shd w:val="clear" w:color="auto" w:fill="FFFFFF"/>
               </w:rPr>
@@ -4154,19 +4960,24 @@
             </w:tcBorders>
             <w:shd w:val="clear" w:color="auto" w:fill="FFFFFF"/>
             <w:vAlign w:val="center"/>
-          </w:tcPr>
-          <w:p>
-            <w:pPr>
-              <w:ind w:left="5" w:right="5"/>
-              <w:jc w:val="center"/>
-            </w:pPr>
-            <w:r>
-              <w:rPr>
-                <w:b/>
-                <w:bCs/>
-                <w:i/>
-                <w:iCs/>
-                <w:sz w:val="16"/>
+            <w:shd w:fill="FFFFFF"/>
+            <w:shd w:fill="FFFFFF"/>
+            <w:shd w:fill="FFFFFF"/>
+            <w:shd w:fill="FFFFFF"/>
+          </w:tcPr>
+          <w:p>
+            <w:pPr>
+              <w:ind w:left="5" w:right="5"/>
+              <w:jc w:val="center"/>
+            </w:pPr>
+            <w:r>
+              <w:rPr>
+                <w:rFonts w:ascii="Arial" w:hAnsi="Arial"/>
+                <w:b/>
+                <w:bCs/>
+                <w:i w:val="0"/>
+                <w:iCs/>
+                <w:sz w:val="12"/>
                 <w:szCs w:val="16"/>
                 <w:shd w:val="clear" w:color="auto" w:fill="FFFFFF"/>
               </w:rPr>
@@ -4191,16 +5002,23 @@
             <w:shd w:val="clear" w:color="auto" w:fill="F2F2F2"/>
             <w:textDirection w:val="btLr"/>
             <w:vAlign w:val="center"/>
-          </w:tcPr>
-          <w:p>
-            <w:pPr>
-              <w:ind w:left="5" w:right="5"/>
-              <w:jc w:val="center"/>
-            </w:pPr>
-            <w:r>
-              <w:rPr>
-                <w:b/>
-                <w:bCs/>
+            <w:shd w:fill="FFFFFF"/>
+            <w:shd w:fill="FFFFFF"/>
+            <w:shd w:fill="FFFFFF"/>
+            <w:shd w:fill="FFFFFF"/>
+          </w:tcPr>
+          <w:p>
+            <w:pPr>
+              <w:ind w:left="5" w:right="5"/>
+              <w:jc w:val="center"/>
+            </w:pPr>
+            <w:r>
+              <w:rPr>
+                <w:rFonts w:ascii="Arial" w:hAnsi="Arial"/>
+                <w:b/>
+                <w:bCs/>
+                <w:i w:val="0"/>
+                <w:sz w:val="12"/>
                 <w:shd w:val="clear" w:color="auto" w:fill="F2F2F2"/>
               </w:rPr>
               <w:t>13-17 Ocak</w:t>
@@ -4219,16 +5037,23 @@
             <w:shd w:val="clear" w:color="auto" w:fill="F2F2F2"/>
             <w:textDirection w:val="btLr"/>
             <w:vAlign w:val="center"/>
-          </w:tcPr>
-          <w:p>
-            <w:pPr>
-              <w:ind w:left="5" w:right="5"/>
-              <w:jc w:val="center"/>
-            </w:pPr>
-            <w:r>
-              <w:rPr>
-                <w:b/>
-                <w:bCs/>
+            <w:shd w:fill="FFFFFF"/>
+            <w:shd w:fill="FFFFFF"/>
+            <w:shd w:fill="FFFFFF"/>
+            <w:shd w:fill="FFFFFF"/>
+          </w:tcPr>
+          <w:p>
+            <w:pPr>
+              <w:ind w:left="5" w:right="5"/>
+              <w:jc w:val="center"/>
+            </w:pPr>
+            <w:r>
+              <w:rPr>
+                <w:rFonts w:ascii="Arial" w:hAnsi="Arial"/>
+                <w:b/>
+                <w:bCs/>
+                <w:i w:val="0"/>
+                <w:sz w:val="12"/>
                 <w:shd w:val="clear" w:color="auto" w:fill="F2F2F2"/>
               </w:rPr>
               <w:t>18. Hafta</w:t>
@@ -4247,16 +5072,23 @@
             <w:shd w:val="clear" w:color="auto" w:fill="F2F2F2"/>
             <w:textDirection w:val="btLr"/>
             <w:vAlign w:val="center"/>
-          </w:tcPr>
-          <w:p>
-            <w:pPr>
-              <w:ind w:left="5" w:right="5"/>
-              <w:jc w:val="center"/>
-            </w:pPr>
-            <w:r>
-              <w:rPr>
-                <w:b/>
-                <w:bCs/>
+            <w:shd w:fill="FFFFFF"/>
+            <w:shd w:fill="FFFFFF"/>
+            <w:shd w:fill="FFFFFF"/>
+            <w:shd w:fill="FFFFFF"/>
+          </w:tcPr>
+          <w:p>
+            <w:pPr>
+              <w:ind w:left="5" w:right="5"/>
+              <w:jc w:val="center"/>
+            </w:pPr>
+            <w:r>
+              <w:rPr>
+                <w:rFonts w:ascii="Arial" w:hAnsi="Arial"/>
+                <w:b/>
+                <w:bCs/>
+                <w:i w:val="0"/>
+                <w:sz w:val="12"/>
                 <w:shd w:val="clear" w:color="auto" w:fill="F2F2F2"/>
               </w:rPr>
               <w:t>2 Saat</w:t>
@@ -4274,6 +5106,10 @@
             </w:tcBorders>
             <w:shd w:val="clear" w:color="auto" w:fill="FFFFFF"/>
             <w:vAlign w:val="center"/>
+            <w:shd w:fill="FFFFFF"/>
+            <w:shd w:fill="FFFFFF"/>
+            <w:shd w:fill="FFFFFF"/>
+            <w:shd w:fill="FFFFFF"/>
           </w:tcPr>
           <w:p>
             <w:pPr>
@@ -4281,11 +5117,12 @@
             </w:pPr>
             <w:r>
               <w:rPr>
-                <w:b/>
-                <w:bCs/>
-                <w:i/>
-                <w:iCs/>
-                <w:sz w:val="16"/>
+                <w:rFonts w:ascii="Arial" w:hAnsi="Arial"/>
+                <w:b/>
+                <w:bCs/>
+                <w:i w:val="0"/>
+                <w:iCs/>
+                <w:sz w:val="12"/>
                 <w:szCs w:val="16"/>
                 <w:shd w:val="clear" w:color="auto" w:fill="FFFFFF"/>
               </w:rPr>
@@ -4304,6 +5141,10 @@
             </w:tcBorders>
             <w:shd w:val="clear" w:color="auto" w:fill="FFFFFF"/>
             <w:vAlign w:val="center"/>
+            <w:shd w:fill="FFFFFF"/>
+            <w:shd w:fill="FFFFFF"/>
+            <w:shd w:fill="FFFFFF"/>
+            <w:shd w:fill="FFFFFF"/>
           </w:tcPr>
           <w:p>
             <w:pPr>
@@ -4311,11 +5152,12 @@
             </w:pPr>
             <w:r>
               <w:rPr>
-                <w:b/>
-                <w:bCs/>
-                <w:i/>
-                <w:iCs/>
-                <w:sz w:val="16"/>
+                <w:rFonts w:ascii="Arial" w:hAnsi="Arial"/>
+                <w:b/>
+                <w:bCs/>
+                <w:i w:val="0"/>
+                <w:iCs/>
+                <w:sz w:val="12"/>
                 <w:szCs w:val="16"/>
                 <w:shd w:val="clear" w:color="auto" w:fill="FFFFFF"/>
               </w:rPr>
@@ -4334,6 +5176,10 @@
             </w:tcBorders>
             <w:shd w:val="clear" w:color="auto" w:fill="FFFFFF"/>
             <w:vAlign w:val="center"/>
+            <w:shd w:fill="FFFFFF"/>
+            <w:shd w:fill="FFFFFF"/>
+            <w:shd w:fill="FFFFFF"/>
+            <w:shd w:fill="FFFFFF"/>
           </w:tcPr>
           <w:p>
             <w:pPr>
@@ -4341,9 +5187,10 @@
             </w:pPr>
             <w:r>
               <w:rPr>
-                <w:i/>
-                <w:iCs/>
-                <w:sz w:val="16"/>
+                <w:rFonts w:ascii="Arial" w:hAnsi="Arial"/>
+                <w:i w:val="0"/>
+                <w:iCs/>
+                <w:sz w:val="12"/>
                 <w:szCs w:val="16"/>
                 <w:shd w:val="clear" w:color="auto" w:fill="FFFFFF"/>
               </w:rPr>
@@ -4362,6 +5209,10 @@
             </w:tcBorders>
             <w:shd w:val="clear" w:color="auto" w:fill="FFFFFF"/>
             <w:vAlign w:val="center"/>
+            <w:shd w:fill="FFFFFF"/>
+            <w:shd w:fill="FFFFFF"/>
+            <w:shd w:fill="FFFFFF"/>
+            <w:shd w:fill="FFFFFF"/>
           </w:tcPr>
           <w:p>
             <w:pPr>
@@ -4387,15 +5238,46 @@
             </w:tcBorders>
             <w:shd w:val="clear" w:color="auto" w:fill="F2F2F2"/>
             <w:vAlign w:val="center"/>
-          </w:tcPr>
-          <w:p>
-            <w:pPr>
-              <w:jc w:val="center"/>
-            </w:pPr>
-            <w:r>
-              <w:rPr>
-                <w:b/>
-                <w:bCs/>
+            <w:shd w:fill="FFFFFF"/>
+            <w:shd w:fill="FFFFFF"/>
+            <w:shd w:fill="FFFFFF"/>
+            <w:shd w:fill="FFFFFF"/>
+            <w:shd w:fill="FFFFFF"/>
+            <w:shd w:fill="FFFFFF"/>
+            <w:shd w:fill="FFFFFF"/>
+            <w:shd w:fill="FFFFFF"/>
+            <w:shd w:fill="FFFFFF"/>
+            <w:shd w:fill="FFFFFF"/>
+            <w:shd w:fill="FFFFFF"/>
+            <w:shd w:fill="FFFFFF"/>
+            <w:shd w:fill="FFFFFF"/>
+            <w:shd w:fill="FFFFFF"/>
+            <w:shd w:fill="FFFFFF"/>
+            <w:shd w:fill="FFFFFF"/>
+            <w:shd w:fill="FFFFFF"/>
+            <w:shd w:fill="FFFFFF"/>
+            <w:shd w:fill="FFFFFF"/>
+            <w:shd w:fill="FFFFFF"/>
+            <w:shd w:fill="FFFFFF"/>
+            <w:shd w:fill="FFFFFF"/>
+            <w:shd w:fill="FFFFFF"/>
+            <w:shd w:fill="FFFFFF"/>
+            <w:shd w:fill="FFFFFF"/>
+            <w:shd w:fill="FFFFFF"/>
+            <w:shd w:fill="FFFFFF"/>
+            <w:shd w:fill="FFFFFF"/>
+          </w:tcPr>
+          <w:p>
+            <w:pPr>
+              <w:jc w:val="center"/>
+            </w:pPr>
+            <w:r>
+              <w:rPr>
+                <w:rFonts w:ascii="Arial" w:hAnsi="Arial"/>
+                <w:b/>
+                <w:bCs/>
+                <w:i w:val="0"/>
+                <w:sz w:val="12"/>
               </w:rPr>
               <w:t xml:space="preserve"> Şubat Tatili (20 Ocak-03 Şubat)</w:t>
             </w:r>
@@ -4418,16 +5300,23 @@
             <w:shd w:val="clear" w:color="auto" w:fill="F2F2F2"/>
             <w:textDirection w:val="btLr"/>
             <w:vAlign w:val="center"/>
-          </w:tcPr>
-          <w:p>
-            <w:pPr>
-              <w:ind w:left="5" w:right="5"/>
-              <w:jc w:val="center"/>
-            </w:pPr>
-            <w:r>
-              <w:rPr>
-                <w:b/>
-                <w:bCs/>
+            <w:shd w:fill="FFFFFF"/>
+            <w:shd w:fill="FFFFFF"/>
+            <w:shd w:fill="FFFFFF"/>
+            <w:shd w:fill="FFFFFF"/>
+          </w:tcPr>
+          <w:p>
+            <w:pPr>
+              <w:ind w:left="5" w:right="5"/>
+              <w:jc w:val="center"/>
+            </w:pPr>
+            <w:r>
+              <w:rPr>
+                <w:rFonts w:ascii="Arial" w:hAnsi="Arial"/>
+                <w:b/>
+                <w:bCs/>
+                <w:i w:val="0"/>
+                <w:sz w:val="12"/>
                 <w:shd w:val="clear" w:color="auto" w:fill="F2F2F2"/>
               </w:rPr>
               <w:t>03-07 Şubat</w:t>
@@ -4446,16 +5335,23 @@
             <w:shd w:val="clear" w:color="auto" w:fill="F2F2F2"/>
             <w:textDirection w:val="btLr"/>
             <w:vAlign w:val="center"/>
-          </w:tcPr>
-          <w:p>
-            <w:pPr>
-              <w:ind w:left="5" w:right="5"/>
-              <w:jc w:val="center"/>
-            </w:pPr>
-            <w:r>
-              <w:rPr>
-                <w:b/>
-                <w:bCs/>
+            <w:shd w:fill="FFFFFF"/>
+            <w:shd w:fill="FFFFFF"/>
+            <w:shd w:fill="FFFFFF"/>
+            <w:shd w:fill="FFFFFF"/>
+          </w:tcPr>
+          <w:p>
+            <w:pPr>
+              <w:ind w:left="5" w:right="5"/>
+              <w:jc w:val="center"/>
+            </w:pPr>
+            <w:r>
+              <w:rPr>
+                <w:rFonts w:ascii="Arial" w:hAnsi="Arial"/>
+                <w:b/>
+                <w:bCs/>
+                <w:i w:val="0"/>
+                <w:sz w:val="12"/>
                 <w:shd w:val="clear" w:color="auto" w:fill="F2F2F2"/>
               </w:rPr>
               <w:t>19. Hafta</w:t>
@@ -4474,16 +5370,23 @@
             <w:shd w:val="clear" w:color="auto" w:fill="F2F2F2"/>
             <w:textDirection w:val="btLr"/>
             <w:vAlign w:val="center"/>
-          </w:tcPr>
-          <w:p>
-            <w:pPr>
-              <w:ind w:left="5" w:right="5"/>
-              <w:jc w:val="center"/>
-            </w:pPr>
-            <w:r>
-              <w:rPr>
-                <w:b/>
-                <w:bCs/>
+            <w:shd w:fill="FFFFFF"/>
+            <w:shd w:fill="FFFFFF"/>
+            <w:shd w:fill="FFFFFF"/>
+            <w:shd w:fill="FFFFFF"/>
+          </w:tcPr>
+          <w:p>
+            <w:pPr>
+              <w:ind w:left="5" w:right="5"/>
+              <w:jc w:val="center"/>
+            </w:pPr>
+            <w:r>
+              <w:rPr>
+                <w:rFonts w:ascii="Arial" w:hAnsi="Arial"/>
+                <w:b/>
+                <w:bCs/>
+                <w:i w:val="0"/>
+                <w:sz w:val="12"/>
                 <w:shd w:val="clear" w:color="auto" w:fill="F2F2F2"/>
               </w:rPr>
               <w:t>2 Saat</w:t>
@@ -4501,6 +5404,10 @@
             </w:tcBorders>
             <w:shd w:val="clear" w:color="auto" w:fill="FFFFFF"/>
             <w:vAlign w:val="center"/>
+            <w:shd w:fill="FFFFFF"/>
+            <w:shd w:fill="FFFFFF"/>
+            <w:shd w:fill="FFFFFF"/>
+            <w:shd w:fill="FFFFFF"/>
           </w:tcPr>
           <w:p>
             <w:pPr>
@@ -4508,11 +5415,12 @@
             </w:pPr>
             <w:r>
               <w:rPr>
-                <w:b/>
-                <w:bCs/>
-                <w:i/>
-                <w:iCs/>
-                <w:sz w:val="16"/>
+                <w:rFonts w:ascii="Arial" w:hAnsi="Arial"/>
+                <w:b/>
+                <w:bCs/>
+                <w:i w:val="0"/>
+                <w:iCs/>
+                <w:sz w:val="12"/>
                 <w:szCs w:val="16"/>
                 <w:shd w:val="clear" w:color="auto" w:fill="FFFFFF"/>
               </w:rPr>
@@ -4531,6 +5439,10 @@
             </w:tcBorders>
             <w:shd w:val="clear" w:color="auto" w:fill="FFFFFF"/>
             <w:vAlign w:val="center"/>
+            <w:shd w:fill="FFFFFF"/>
+            <w:shd w:fill="FFFFFF"/>
+            <w:shd w:fill="FFFFFF"/>
+            <w:shd w:fill="FFFFFF"/>
           </w:tcPr>
           <w:p>
             <w:pPr>
@@ -4538,11 +5450,12 @@
             </w:pPr>
             <w:r>
               <w:rPr>
-                <w:b/>
-                <w:bCs/>
-                <w:i/>
-                <w:iCs/>
-                <w:sz w:val="16"/>
+                <w:rFonts w:ascii="Arial" w:hAnsi="Arial"/>
+                <w:b/>
+                <w:bCs/>
+                <w:i w:val="0"/>
+                <w:iCs/>
+                <w:sz w:val="12"/>
                 <w:szCs w:val="16"/>
                 <w:shd w:val="clear" w:color="auto" w:fill="FFFFFF"/>
               </w:rPr>
@@ -4561,6 +5474,10 @@
             </w:tcBorders>
             <w:shd w:val="clear" w:color="auto" w:fill="FFFFFF"/>
             <w:vAlign w:val="center"/>
+            <w:shd w:fill="FFFFFF"/>
+            <w:shd w:fill="FFFFFF"/>
+            <w:shd w:fill="FFFFFF"/>
+            <w:shd w:fill="FFFFFF"/>
           </w:tcPr>
           <w:p>
             <w:pPr>
@@ -4568,9 +5485,10 @@
             </w:pPr>
             <w:r>
               <w:rPr>
-                <w:i/>
-                <w:iCs/>
-                <w:sz w:val="16"/>
+                <w:rFonts w:ascii="Arial" w:hAnsi="Arial"/>
+                <w:i w:val="0"/>
+                <w:iCs/>
+                <w:sz w:val="12"/>
                 <w:szCs w:val="16"/>
                 <w:shd w:val="clear" w:color="auto" w:fill="FFFFFF"/>
               </w:rPr>
@@ -4578,9 +5496,10 @@
             </w:r>
             <w:r>
               <w:rPr>
-                <w:i/>
-                <w:iCs/>
-                <w:sz w:val="16"/>
+                <w:rFonts w:ascii="Arial" w:hAnsi="Arial"/>
+                <w:i w:val="0"/>
+                <w:iCs/>
+                <w:sz w:val="12"/>
                 <w:szCs w:val="16"/>
                 <w:shd w:val="clear" w:color="auto" w:fill="FFFFFF"/>
               </w:rPr>
@@ -4600,6 +5519,10 @@
             </w:tcBorders>
             <w:shd w:val="clear" w:color="auto" w:fill="FFFFFF"/>
             <w:vAlign w:val="center"/>
+            <w:shd w:fill="FFFFFF"/>
+            <w:shd w:fill="FFFFFF"/>
+            <w:shd w:fill="FFFFFF"/>
+            <w:shd w:fill="FFFFFF"/>
           </w:tcPr>
           <w:p>
             <w:pPr>
@@ -4625,16 +5548,23 @@
             <w:shd w:val="clear" w:color="auto" w:fill="F2F2F2"/>
             <w:textDirection w:val="btLr"/>
             <w:vAlign w:val="center"/>
-          </w:tcPr>
-          <w:p>
-            <w:pPr>
-              <w:ind w:left="5" w:right="5"/>
-              <w:jc w:val="center"/>
-            </w:pPr>
-            <w:r>
-              <w:rPr>
-                <w:b/>
-                <w:bCs/>
+            <w:shd w:fill="FFFFFF"/>
+            <w:shd w:fill="FFFFFF"/>
+            <w:shd w:fill="FFFFFF"/>
+            <w:shd w:fill="FFFFFF"/>
+          </w:tcPr>
+          <w:p>
+            <w:pPr>
+              <w:ind w:left="5" w:right="5"/>
+              <w:jc w:val="center"/>
+            </w:pPr>
+            <w:r>
+              <w:rPr>
+                <w:rFonts w:ascii="Arial" w:hAnsi="Arial"/>
+                <w:b/>
+                <w:bCs/>
+                <w:i w:val="0"/>
+                <w:sz w:val="12"/>
                 <w:shd w:val="clear" w:color="auto" w:fill="F2F2F2"/>
               </w:rPr>
               <w:t>10-14 Şubat</w:t>
@@ -4653,16 +5583,23 @@
             <w:shd w:val="clear" w:color="auto" w:fill="F2F2F2"/>
             <w:textDirection w:val="btLr"/>
             <w:vAlign w:val="center"/>
-          </w:tcPr>
-          <w:p>
-            <w:pPr>
-              <w:ind w:left="5" w:right="5"/>
-              <w:jc w:val="center"/>
-            </w:pPr>
-            <w:r>
-              <w:rPr>
-                <w:b/>
-                <w:bCs/>
+            <w:shd w:fill="FFFFFF"/>
+            <w:shd w:fill="FFFFFF"/>
+            <w:shd w:fill="FFFFFF"/>
+            <w:shd w:fill="FFFFFF"/>
+          </w:tcPr>
+          <w:p>
+            <w:pPr>
+              <w:ind w:left="5" w:right="5"/>
+              <w:jc w:val="center"/>
+            </w:pPr>
+            <w:r>
+              <w:rPr>
+                <w:rFonts w:ascii="Arial" w:hAnsi="Arial"/>
+                <w:b/>
+                <w:bCs/>
+                <w:i w:val="0"/>
+                <w:sz w:val="12"/>
                 <w:shd w:val="clear" w:color="auto" w:fill="F2F2F2"/>
               </w:rPr>
               <w:t>20. Hafta</w:t>
@@ -4681,16 +5618,23 @@
             <w:shd w:val="clear" w:color="auto" w:fill="F2F2F2"/>
             <w:textDirection w:val="btLr"/>
             <w:vAlign w:val="center"/>
-          </w:tcPr>
-          <w:p>
-            <w:pPr>
-              <w:ind w:left="5" w:right="5"/>
-              <w:jc w:val="center"/>
-            </w:pPr>
-            <w:r>
-              <w:rPr>
-                <w:b/>
-                <w:bCs/>
+            <w:shd w:fill="FFFFFF"/>
+            <w:shd w:fill="FFFFFF"/>
+            <w:shd w:fill="FFFFFF"/>
+            <w:shd w:fill="FFFFFF"/>
+          </w:tcPr>
+          <w:p>
+            <w:pPr>
+              <w:ind w:left="5" w:right="5"/>
+              <w:jc w:val="center"/>
+            </w:pPr>
+            <w:r>
+              <w:rPr>
+                <w:rFonts w:ascii="Arial" w:hAnsi="Arial"/>
+                <w:b/>
+                <w:bCs/>
+                <w:i w:val="0"/>
+                <w:sz w:val="12"/>
                 <w:shd w:val="clear" w:color="auto" w:fill="F2F2F2"/>
               </w:rPr>
               <w:t>2 Saat</w:t>
@@ -4708,6 +5652,10 @@
             </w:tcBorders>
             <w:shd w:val="clear" w:color="auto" w:fill="FFFFFF"/>
             <w:vAlign w:val="center"/>
+            <w:shd w:fill="FFFFFF"/>
+            <w:shd w:fill="FFFFFF"/>
+            <w:shd w:fill="FFFFFF"/>
+            <w:shd w:fill="FFFFFF"/>
           </w:tcPr>
           <w:p>
             <w:pPr>
@@ -4715,11 +5663,12 @@
             </w:pPr>
             <w:r>
               <w:rPr>
-                <w:b/>
-                <w:bCs/>
-                <w:i/>
-                <w:iCs/>
-                <w:sz w:val="16"/>
+                <w:rFonts w:ascii="Arial" w:hAnsi="Arial"/>
+                <w:b/>
+                <w:bCs/>
+                <w:i w:val="0"/>
+                <w:iCs/>
+                <w:sz w:val="12"/>
                 <w:szCs w:val="16"/>
                 <w:shd w:val="clear" w:color="auto" w:fill="FFFFFF"/>
               </w:rPr>
@@ -4738,6 +5687,10 @@
             </w:tcBorders>
             <w:shd w:val="clear" w:color="auto" w:fill="FFFFFF"/>
             <w:vAlign w:val="center"/>
+            <w:shd w:fill="FFFFFF"/>
+            <w:shd w:fill="FFFFFF"/>
+            <w:shd w:fill="FFFFFF"/>
+            <w:shd w:fill="FFFFFF"/>
           </w:tcPr>
           <w:p>
             <w:pPr>
@@ -4745,11 +5698,12 @@
             </w:pPr>
             <w:r>
               <w:rPr>
-                <w:b/>
-                <w:bCs/>
-                <w:i/>
-                <w:iCs/>
-                <w:sz w:val="16"/>
+                <w:rFonts w:ascii="Arial" w:hAnsi="Arial"/>
+                <w:b/>
+                <w:bCs/>
+                <w:i w:val="0"/>
+                <w:iCs/>
+                <w:sz w:val="12"/>
                 <w:szCs w:val="16"/>
                 <w:shd w:val="clear" w:color="auto" w:fill="FFFFFF"/>
               </w:rPr>
@@ -4768,6 +5722,10 @@
             </w:tcBorders>
             <w:shd w:val="clear" w:color="auto" w:fill="FFFFFF"/>
             <w:vAlign w:val="center"/>
+            <w:shd w:fill="FFFFFF"/>
+            <w:shd w:fill="FFFFFF"/>
+            <w:shd w:fill="FFFFFF"/>
+            <w:shd w:fill="FFFFFF"/>
           </w:tcPr>
           <w:p>
             <w:pPr>
@@ -4775,9 +5733,10 @@
             </w:pPr>
             <w:r>
               <w:rPr>
-                <w:i/>
-                <w:iCs/>
-                <w:sz w:val="16"/>
+                <w:rFonts w:ascii="Arial" w:hAnsi="Arial"/>
+                <w:i w:val="0"/>
+                <w:iCs/>
+                <w:sz w:val="12"/>
                 <w:szCs w:val="16"/>
                 <w:shd w:val="clear" w:color="auto" w:fill="FFFFFF"/>
               </w:rPr>
@@ -4785,9 +5744,10 @@
             </w:r>
             <w:r>
               <w:rPr>
-                <w:i/>
-                <w:iCs/>
-                <w:sz w:val="16"/>
+                <w:rFonts w:ascii="Arial" w:hAnsi="Arial"/>
+                <w:i w:val="0"/>
+                <w:iCs/>
+                <w:sz w:val="12"/>
                 <w:szCs w:val="16"/>
                 <w:shd w:val="clear" w:color="auto" w:fill="FFFFFF"/>
               </w:rPr>
@@ -4807,6 +5767,10 @@
             </w:tcBorders>
             <w:shd w:val="clear" w:color="auto" w:fill="FFFFFF"/>
             <w:vAlign w:val="center"/>
+            <w:shd w:fill="FFFFFF"/>
+            <w:shd w:fill="FFFFFF"/>
+            <w:shd w:fill="FFFFFF"/>
+            <w:shd w:fill="FFFFFF"/>
           </w:tcPr>
           <w:p>
             <w:pPr>
@@ -4832,16 +5796,23 @@
             <w:shd w:val="clear" w:color="auto" w:fill="F2F2F2"/>
             <w:textDirection w:val="btLr"/>
             <w:vAlign w:val="center"/>
-          </w:tcPr>
-          <w:p>
-            <w:pPr>
-              <w:ind w:left="5" w:right="5"/>
-              <w:jc w:val="center"/>
-            </w:pPr>
-            <w:r>
-              <w:rPr>
-                <w:b/>
-                <w:bCs/>
+            <w:shd w:fill="FFFFFF"/>
+            <w:shd w:fill="FFFFFF"/>
+            <w:shd w:fill="FFFFFF"/>
+            <w:shd w:fill="FFFFFF"/>
+          </w:tcPr>
+          <w:p>
+            <w:pPr>
+              <w:ind w:left="5" w:right="5"/>
+              <w:jc w:val="center"/>
+            </w:pPr>
+            <w:r>
+              <w:rPr>
+                <w:rFonts w:ascii="Arial" w:hAnsi="Arial"/>
+                <w:b/>
+                <w:bCs/>
+                <w:i w:val="0"/>
+                <w:sz w:val="12"/>
                 <w:shd w:val="clear" w:color="auto" w:fill="F2F2F2"/>
               </w:rPr>
               <w:t>17-21 Şubat</w:t>
@@ -4860,16 +5831,23 @@
             <w:shd w:val="clear" w:color="auto" w:fill="F2F2F2"/>
             <w:textDirection w:val="btLr"/>
             <w:vAlign w:val="center"/>
-          </w:tcPr>
-          <w:p>
-            <w:pPr>
-              <w:ind w:left="5" w:right="5"/>
-              <w:jc w:val="center"/>
-            </w:pPr>
-            <w:r>
-              <w:rPr>
-                <w:b/>
-                <w:bCs/>
+            <w:shd w:fill="FFFFFF"/>
+            <w:shd w:fill="FFFFFF"/>
+            <w:shd w:fill="FFFFFF"/>
+            <w:shd w:fill="FFFFFF"/>
+          </w:tcPr>
+          <w:p>
+            <w:pPr>
+              <w:ind w:left="5" w:right="5"/>
+              <w:jc w:val="center"/>
+            </w:pPr>
+            <w:r>
+              <w:rPr>
+                <w:rFonts w:ascii="Arial" w:hAnsi="Arial"/>
+                <w:b/>
+                <w:bCs/>
+                <w:i w:val="0"/>
+                <w:sz w:val="12"/>
                 <w:shd w:val="clear" w:color="auto" w:fill="F2F2F2"/>
               </w:rPr>
               <w:t>21. Hafta</w:t>
@@ -4888,16 +5866,23 @@
             <w:shd w:val="clear" w:color="auto" w:fill="F2F2F2"/>
             <w:textDirection w:val="btLr"/>
             <w:vAlign w:val="center"/>
-          </w:tcPr>
-          <w:p>
-            <w:pPr>
-              <w:ind w:left="5" w:right="5"/>
-              <w:jc w:val="center"/>
-            </w:pPr>
-            <w:r>
-              <w:rPr>
-                <w:b/>
-                <w:bCs/>
+            <w:shd w:fill="FFFFFF"/>
+            <w:shd w:fill="FFFFFF"/>
+            <w:shd w:fill="FFFFFF"/>
+            <w:shd w:fill="FFFFFF"/>
+          </w:tcPr>
+          <w:p>
+            <w:pPr>
+              <w:ind w:left="5" w:right="5"/>
+              <w:jc w:val="center"/>
+            </w:pPr>
+            <w:r>
+              <w:rPr>
+                <w:rFonts w:ascii="Arial" w:hAnsi="Arial"/>
+                <w:b/>
+                <w:bCs/>
+                <w:i w:val="0"/>
+                <w:sz w:val="12"/>
                 <w:shd w:val="clear" w:color="auto" w:fill="F2F2F2"/>
               </w:rPr>
               <w:t>2 Saat</w:t>
@@ -4915,6 +5900,10 @@
             </w:tcBorders>
             <w:shd w:val="clear" w:color="auto" w:fill="FFFFFF"/>
             <w:vAlign w:val="center"/>
+            <w:shd w:fill="FFFFFF"/>
+            <w:shd w:fill="FFFFFF"/>
+            <w:shd w:fill="FFFFFF"/>
+            <w:shd w:fill="FFFFFF"/>
           </w:tcPr>
           <w:p>
             <w:pPr>
@@ -4922,11 +5911,12 @@
             </w:pPr>
             <w:r>
               <w:rPr>
-                <w:b/>
-                <w:bCs/>
-                <w:i/>
-                <w:iCs/>
-                <w:sz w:val="16"/>
+                <w:rFonts w:ascii="Arial" w:hAnsi="Arial"/>
+                <w:b/>
+                <w:bCs/>
+                <w:i w:val="0"/>
+                <w:iCs/>
+                <w:sz w:val="12"/>
                 <w:szCs w:val="16"/>
                 <w:shd w:val="clear" w:color="auto" w:fill="FFFFFF"/>
               </w:rPr>
@@ -4945,6 +5935,10 @@
             </w:tcBorders>
             <w:shd w:val="clear" w:color="auto" w:fill="FFFFFF"/>
             <w:vAlign w:val="center"/>
+            <w:shd w:fill="FFFFFF"/>
+            <w:shd w:fill="FFFFFF"/>
+            <w:shd w:fill="FFFFFF"/>
+            <w:shd w:fill="FFFFFF"/>
           </w:tcPr>
           <w:p>
             <w:pPr>
@@ -4952,11 +5946,12 @@
             </w:pPr>
             <w:r>
               <w:rPr>
-                <w:b/>
-                <w:bCs/>
-                <w:i/>
-                <w:iCs/>
-                <w:sz w:val="16"/>
+                <w:rFonts w:ascii="Arial" w:hAnsi="Arial"/>
+                <w:b/>
+                <w:bCs/>
+                <w:i w:val="0"/>
+                <w:iCs/>
+                <w:sz w:val="12"/>
                 <w:szCs w:val="16"/>
                 <w:shd w:val="clear" w:color="auto" w:fill="FFFFFF"/>
               </w:rPr>
@@ -4975,6 +5970,10 @@
             </w:tcBorders>
             <w:shd w:val="clear" w:color="auto" w:fill="FFFFFF"/>
             <w:vAlign w:val="center"/>
+            <w:shd w:fill="FFFFFF"/>
+            <w:shd w:fill="FFFFFF"/>
+            <w:shd w:fill="FFFFFF"/>
+            <w:shd w:fill="FFFFFF"/>
           </w:tcPr>
           <w:p>
             <w:pPr>
@@ -4982,9 +5981,10 @@
             </w:pPr>
             <w:r>
               <w:rPr>
-                <w:i/>
-                <w:iCs/>
-                <w:sz w:val="16"/>
+                <w:rFonts w:ascii="Arial" w:hAnsi="Arial"/>
+                <w:i w:val="0"/>
+                <w:iCs/>
+                <w:sz w:val="12"/>
                 <w:szCs w:val="16"/>
                 <w:shd w:val="clear" w:color="auto" w:fill="FFFFFF"/>
               </w:rPr>
@@ -4992,9 +5992,10 @@
             </w:r>
             <w:r>
               <w:rPr>
-                <w:i/>
-                <w:iCs/>
-                <w:sz w:val="16"/>
+                <w:rFonts w:ascii="Arial" w:hAnsi="Arial"/>
+                <w:i w:val="0"/>
+                <w:iCs/>
+                <w:sz w:val="12"/>
                 <w:szCs w:val="16"/>
                 <w:shd w:val="clear" w:color="auto" w:fill="FFFFFF"/>
               </w:rPr>
@@ -5003,9 +6004,10 @@
             </w:r>
             <w:r>
               <w:rPr>
-                <w:i/>
-                <w:iCs/>
-                <w:sz w:val="16"/>
+                <w:rFonts w:ascii="Arial" w:hAnsi="Arial"/>
+                <w:i w:val="0"/>
+                <w:iCs/>
+                <w:sz w:val="12"/>
                 <w:szCs w:val="16"/>
                 <w:shd w:val="clear" w:color="auto" w:fill="FFFFFF"/>
               </w:rPr>
@@ -5025,6 +6027,10 @@
             </w:tcBorders>
             <w:shd w:val="clear" w:color="auto" w:fill="FFFFFF"/>
             <w:vAlign w:val="center"/>
+            <w:shd w:fill="FFFFFF"/>
+            <w:shd w:fill="FFFFFF"/>
+            <w:shd w:fill="FFFFFF"/>
+            <w:shd w:fill="FFFFFF"/>
           </w:tcPr>
           <w:p>
             <w:pPr>
@@ -5050,16 +6056,23 @@
             <w:shd w:val="clear" w:color="auto" w:fill="F2F2F2"/>
             <w:textDirection w:val="btLr"/>
             <w:vAlign w:val="center"/>
-          </w:tcPr>
-          <w:p>
-            <w:pPr>
-              <w:ind w:left="5" w:right="5"/>
-              <w:jc w:val="center"/>
-            </w:pPr>
-            <w:r>
-              <w:rPr>
-                <w:b/>
-                <w:bCs/>
+            <w:shd w:fill="FFFFFF"/>
+            <w:shd w:fill="FFFFFF"/>
+            <w:shd w:fill="FFFFFF"/>
+            <w:shd w:fill="FFFFFF"/>
+          </w:tcPr>
+          <w:p>
+            <w:pPr>
+              <w:ind w:left="5" w:right="5"/>
+              <w:jc w:val="center"/>
+            </w:pPr>
+            <w:r>
+              <w:rPr>
+                <w:rFonts w:ascii="Arial" w:hAnsi="Arial"/>
+                <w:b/>
+                <w:bCs/>
+                <w:i w:val="0"/>
+                <w:sz w:val="12"/>
                 <w:shd w:val="clear" w:color="auto" w:fill="F2F2F2"/>
               </w:rPr>
               <w:t>24-28 Şubat</w:t>
@@ -5078,16 +6091,23 @@
             <w:shd w:val="clear" w:color="auto" w:fill="F2F2F2"/>
             <w:textDirection w:val="btLr"/>
             <w:vAlign w:val="center"/>
-          </w:tcPr>
-          <w:p>
-            <w:pPr>
-              <w:ind w:left="5" w:right="5"/>
-              <w:jc w:val="center"/>
-            </w:pPr>
-            <w:r>
-              <w:rPr>
-                <w:b/>
-                <w:bCs/>
+            <w:shd w:fill="FFFFFF"/>
+            <w:shd w:fill="FFFFFF"/>
+            <w:shd w:fill="FFFFFF"/>
+            <w:shd w:fill="FFFFFF"/>
+          </w:tcPr>
+          <w:p>
+            <w:pPr>
+              <w:ind w:left="5" w:right="5"/>
+              <w:jc w:val="center"/>
+            </w:pPr>
+            <w:r>
+              <w:rPr>
+                <w:rFonts w:ascii="Arial" w:hAnsi="Arial"/>
+                <w:b/>
+                <w:bCs/>
+                <w:i w:val="0"/>
+                <w:sz w:val="12"/>
                 <w:shd w:val="clear" w:color="auto" w:fill="F2F2F2"/>
               </w:rPr>
               <w:t>22. Hafta</w:t>
@@ -5106,16 +6126,23 @@
             <w:shd w:val="clear" w:color="auto" w:fill="F2F2F2"/>
             <w:textDirection w:val="btLr"/>
             <w:vAlign w:val="center"/>
-          </w:tcPr>
-          <w:p>
-            <w:pPr>
-              <w:ind w:left="5" w:right="5"/>
-              <w:jc w:val="center"/>
-            </w:pPr>
-            <w:r>
-              <w:rPr>
-                <w:b/>
-                <w:bCs/>
+            <w:shd w:fill="FFFFFF"/>
+            <w:shd w:fill="FFFFFF"/>
+            <w:shd w:fill="FFFFFF"/>
+            <w:shd w:fill="FFFFFF"/>
+          </w:tcPr>
+          <w:p>
+            <w:pPr>
+              <w:ind w:left="5" w:right="5"/>
+              <w:jc w:val="center"/>
+            </w:pPr>
+            <w:r>
+              <w:rPr>
+                <w:rFonts w:ascii="Arial" w:hAnsi="Arial"/>
+                <w:b/>
+                <w:bCs/>
+                <w:i w:val="0"/>
+                <w:sz w:val="12"/>
                 <w:shd w:val="clear" w:color="auto" w:fill="F2F2F2"/>
               </w:rPr>
               <w:t>2 Saat</w:t>
@@ -5133,6 +6160,10 @@
             </w:tcBorders>
             <w:shd w:val="clear" w:color="auto" w:fill="FFFFFF"/>
             <w:vAlign w:val="center"/>
+            <w:shd w:fill="FFFFFF"/>
+            <w:shd w:fill="FFFFFF"/>
+            <w:shd w:fill="FFFFFF"/>
+            <w:shd w:fill="FFFFFF"/>
           </w:tcPr>
           <w:p>
             <w:pPr>
@@ -5140,11 +6171,12 @@
             </w:pPr>
             <w:r>
               <w:rPr>
-                <w:b/>
-                <w:bCs/>
-                <w:i/>
-                <w:iCs/>
-                <w:sz w:val="16"/>
+                <w:rFonts w:ascii="Arial" w:hAnsi="Arial"/>
+                <w:b/>
+                <w:bCs/>
+                <w:i w:val="0"/>
+                <w:iCs/>
+                <w:sz w:val="12"/>
                 <w:szCs w:val="16"/>
                 <w:shd w:val="clear" w:color="auto" w:fill="FFFFFF"/>
               </w:rPr>
@@ -5163,6 +6195,10 @@
             </w:tcBorders>
             <w:shd w:val="clear" w:color="auto" w:fill="FFFFFF"/>
             <w:vAlign w:val="center"/>
+            <w:shd w:fill="FFFFFF"/>
+            <w:shd w:fill="FFFFFF"/>
+            <w:shd w:fill="FFFFFF"/>
+            <w:shd w:fill="FFFFFF"/>
           </w:tcPr>
           <w:p>
             <w:pPr>
@@ -5170,11 +6206,12 @@
             </w:pPr>
             <w:r>
               <w:rPr>
-                <w:b/>
-                <w:bCs/>
-                <w:i/>
-                <w:iCs/>
-                <w:sz w:val="16"/>
+                <w:rFonts w:ascii="Arial" w:hAnsi="Arial"/>
+                <w:b/>
+                <w:bCs/>
+                <w:i w:val="0"/>
+                <w:iCs/>
+                <w:sz w:val="12"/>
                 <w:szCs w:val="16"/>
                 <w:shd w:val="clear" w:color="auto" w:fill="FFFFFF"/>
               </w:rPr>
@@ -5193,6 +6230,10 @@
             </w:tcBorders>
             <w:shd w:val="clear" w:color="auto" w:fill="FFFFFF"/>
             <w:vAlign w:val="center"/>
+            <w:shd w:fill="FFFFFF"/>
+            <w:shd w:fill="FFFFFF"/>
+            <w:shd w:fill="FFFFFF"/>
+            <w:shd w:fill="FFFFFF"/>
           </w:tcPr>
           <w:p>
             <w:pPr>
@@ -5200,9 +6241,10 @@
             </w:pPr>
             <w:r>
               <w:rPr>
-                <w:i/>
-                <w:iCs/>
-                <w:sz w:val="16"/>
+                <w:rFonts w:ascii="Arial" w:hAnsi="Arial"/>
+                <w:i w:val="0"/>
+                <w:iCs/>
+                <w:sz w:val="12"/>
                 <w:szCs w:val="16"/>
                 <w:shd w:val="clear" w:color="auto" w:fill="FFFFFF"/>
               </w:rPr>
@@ -5221,19 +6263,24 @@
             </w:tcBorders>
             <w:shd w:val="clear" w:color="auto" w:fill="FFFFFF"/>
             <w:vAlign w:val="center"/>
-          </w:tcPr>
-          <w:p>
-            <w:pPr>
-              <w:ind w:left="5" w:right="5"/>
-              <w:jc w:val="center"/>
-            </w:pPr>
-            <w:r>
-              <w:rPr>
-                <w:b/>
-                <w:bCs/>
-                <w:i/>
-                <w:iCs/>
-                <w:sz w:val="16"/>
+            <w:shd w:fill="FFFFFF"/>
+            <w:shd w:fill="FFFFFF"/>
+            <w:shd w:fill="FFFFFF"/>
+            <w:shd w:fill="FFFFFF"/>
+          </w:tcPr>
+          <w:p>
+            <w:pPr>
+              <w:ind w:left="5" w:right="5"/>
+              <w:jc w:val="center"/>
+            </w:pPr>
+            <w:r>
+              <w:rPr>
+                <w:rFonts w:ascii="Arial" w:hAnsi="Arial"/>
+                <w:b/>
+                <w:bCs/>
+                <w:i w:val="0"/>
+                <w:iCs/>
+                <w:sz w:val="12"/>
                 <w:szCs w:val="16"/>
                 <w:shd w:val="clear" w:color="auto" w:fill="FFFFFF"/>
               </w:rPr>
@@ -5241,11 +6288,12 @@
             </w:r>
             <w:r>
               <w:rPr>
-                <w:b/>
-                <w:bCs/>
-                <w:i/>
-                <w:iCs/>
-                <w:sz w:val="16"/>
+                <w:rFonts w:ascii="Arial" w:hAnsi="Arial"/>
+                <w:b/>
+                <w:bCs/>
+                <w:i w:val="0"/>
+                <w:iCs/>
+                <w:sz w:val="12"/>
                 <w:szCs w:val="16"/>
                 <w:shd w:val="clear" w:color="auto" w:fill="FFFFFF"/>
               </w:rPr>
@@ -5271,16 +6319,23 @@
             <w:shd w:val="clear" w:color="auto" w:fill="F2F2F2"/>
             <w:textDirection w:val="btLr"/>
             <w:vAlign w:val="center"/>
-          </w:tcPr>
-          <w:p>
-            <w:pPr>
-              <w:ind w:left="5" w:right="5"/>
-              <w:jc w:val="center"/>
-            </w:pPr>
-            <w:r>
-              <w:rPr>
-                <w:b/>
-                <w:bCs/>
+            <w:shd w:fill="FFFFFF"/>
+            <w:shd w:fill="FFFFFF"/>
+            <w:shd w:fill="FFFFFF"/>
+            <w:shd w:fill="FFFFFF"/>
+          </w:tcPr>
+          <w:p>
+            <w:pPr>
+              <w:ind w:left="5" w:right="5"/>
+              <w:jc w:val="center"/>
+            </w:pPr>
+            <w:r>
+              <w:rPr>
+                <w:rFonts w:ascii="Arial" w:hAnsi="Arial"/>
+                <w:b/>
+                <w:bCs/>
+                <w:i w:val="0"/>
+                <w:sz w:val="12"/>
                 <w:shd w:val="clear" w:color="auto" w:fill="F2F2F2"/>
               </w:rPr>
               <w:t>03-07 Mart</w:t>
@@ -5299,16 +6354,23 @@
             <w:shd w:val="clear" w:color="auto" w:fill="F2F2F2"/>
             <w:textDirection w:val="btLr"/>
             <w:vAlign w:val="center"/>
-          </w:tcPr>
-          <w:p>
-            <w:pPr>
-              <w:ind w:left="5" w:right="5"/>
-              <w:jc w:val="center"/>
-            </w:pPr>
-            <w:r>
-              <w:rPr>
-                <w:b/>
-                <w:bCs/>
+            <w:shd w:fill="FFFFFF"/>
+            <w:shd w:fill="FFFFFF"/>
+            <w:shd w:fill="FFFFFF"/>
+            <w:shd w:fill="FFFFFF"/>
+          </w:tcPr>
+          <w:p>
+            <w:pPr>
+              <w:ind w:left="5" w:right="5"/>
+              <w:jc w:val="center"/>
+            </w:pPr>
+            <w:r>
+              <w:rPr>
+                <w:rFonts w:ascii="Arial" w:hAnsi="Arial"/>
+                <w:b/>
+                <w:bCs/>
+                <w:i w:val="0"/>
+                <w:sz w:val="12"/>
                 <w:shd w:val="clear" w:color="auto" w:fill="F2F2F2"/>
               </w:rPr>
               <w:t>23. Hafta</w:t>
@@ -5327,16 +6389,23 @@
             <w:shd w:val="clear" w:color="auto" w:fill="F2F2F2"/>
             <w:textDirection w:val="btLr"/>
             <w:vAlign w:val="center"/>
-          </w:tcPr>
-          <w:p>
-            <w:pPr>
-              <w:ind w:left="5" w:right="5"/>
-              <w:jc w:val="center"/>
-            </w:pPr>
-            <w:r>
-              <w:rPr>
-                <w:b/>
-                <w:bCs/>
+            <w:shd w:fill="FFFFFF"/>
+            <w:shd w:fill="FFFFFF"/>
+            <w:shd w:fill="FFFFFF"/>
+            <w:shd w:fill="FFFFFF"/>
+          </w:tcPr>
+          <w:p>
+            <w:pPr>
+              <w:ind w:left="5" w:right="5"/>
+              <w:jc w:val="center"/>
+            </w:pPr>
+            <w:r>
+              <w:rPr>
+                <w:rFonts w:ascii="Arial" w:hAnsi="Arial"/>
+                <w:b/>
+                <w:bCs/>
+                <w:i w:val="0"/>
+                <w:sz w:val="12"/>
                 <w:shd w:val="clear" w:color="auto" w:fill="F2F2F2"/>
               </w:rPr>
               <w:t>2 Saat</w:t>
@@ -5354,6 +6423,10 @@
             </w:tcBorders>
             <w:shd w:val="clear" w:color="auto" w:fill="FFFFFF"/>
             <w:vAlign w:val="center"/>
+            <w:shd w:fill="FFFFFF"/>
+            <w:shd w:fill="FFFFFF"/>
+            <w:shd w:fill="FFFFFF"/>
+            <w:shd w:fill="FFFFFF"/>
           </w:tcPr>
           <w:p>
             <w:pPr>
@@ -5361,11 +6434,12 @@
             </w:pPr>
             <w:r>
               <w:rPr>
-                <w:b/>
-                <w:bCs/>
-                <w:i/>
-                <w:iCs/>
-                <w:sz w:val="16"/>
+                <w:rFonts w:ascii="Arial" w:hAnsi="Arial"/>
+                <w:b/>
+                <w:bCs/>
+                <w:i w:val="0"/>
+                <w:iCs/>
+                <w:sz w:val="12"/>
                 <w:szCs w:val="16"/>
                 <w:shd w:val="clear" w:color="auto" w:fill="FFFFFF"/>
               </w:rPr>
@@ -5373,11 +6447,12 @@
             </w:r>
             <w:r>
               <w:rPr>
-                <w:b/>
-                <w:bCs/>
-                <w:i/>
-                <w:iCs/>
-                <w:sz w:val="16"/>
+                <w:rFonts w:ascii="Arial" w:hAnsi="Arial"/>
+                <w:b/>
+                <w:bCs/>
+                <w:i w:val="0"/>
+                <w:iCs/>
+                <w:sz w:val="12"/>
                 <w:szCs w:val="16"/>
                 <w:shd w:val="clear" w:color="auto" w:fill="FFFFFF"/>
               </w:rPr>
@@ -5397,6 +6472,10 @@
             </w:tcBorders>
             <w:shd w:val="clear" w:color="auto" w:fill="FFFFFF"/>
             <w:vAlign w:val="center"/>
+            <w:shd w:fill="FFFFFF"/>
+            <w:shd w:fill="FFFFFF"/>
+            <w:shd w:fill="FFFFFF"/>
+            <w:shd w:fill="FFFFFF"/>
           </w:tcPr>
           <w:p>
             <w:pPr>
@@ -5404,11 +6483,12 @@
             </w:pPr>
             <w:r>
               <w:rPr>
-                <w:b/>
-                <w:bCs/>
-                <w:i/>
-                <w:iCs/>
-                <w:sz w:val="16"/>
+                <w:rFonts w:ascii="Arial" w:hAnsi="Arial"/>
+                <w:b/>
+                <w:bCs/>
+                <w:i w:val="0"/>
+                <w:iCs/>
+                <w:sz w:val="12"/>
                 <w:szCs w:val="16"/>
                 <w:shd w:val="clear" w:color="auto" w:fill="FFFFFF"/>
               </w:rPr>
@@ -5416,11 +6496,12 @@
             </w:r>
             <w:r>
               <w:rPr>
-                <w:b/>
-                <w:bCs/>
-                <w:i/>
-                <w:iCs/>
-                <w:sz w:val="16"/>
+                <w:rFonts w:ascii="Arial" w:hAnsi="Arial"/>
+                <w:b/>
+                <w:bCs/>
+                <w:i w:val="0"/>
+                <w:iCs/>
+                <w:sz w:val="12"/>
                 <w:szCs w:val="16"/>
                 <w:shd w:val="clear" w:color="auto" w:fill="FFFFFF"/>
               </w:rPr>
@@ -5440,6 +6521,10 @@
             </w:tcBorders>
             <w:shd w:val="clear" w:color="auto" w:fill="FFFFFF"/>
             <w:vAlign w:val="center"/>
+            <w:shd w:fill="FFFFFF"/>
+            <w:shd w:fill="FFFFFF"/>
+            <w:shd w:fill="FFFFFF"/>
+            <w:shd w:fill="FFFFFF"/>
           </w:tcPr>
           <w:p>
             <w:pPr>
@@ -5447,9 +6532,10 @@
             </w:pPr>
             <w:r>
               <w:rPr>
-                <w:i/>
-                <w:iCs/>
-                <w:sz w:val="16"/>
+                <w:rFonts w:ascii="Arial" w:hAnsi="Arial"/>
+                <w:i w:val="0"/>
+                <w:iCs/>
+                <w:sz w:val="12"/>
                 <w:szCs w:val="16"/>
                 <w:shd w:val="clear" w:color="auto" w:fill="FFFFFF"/>
               </w:rPr>
@@ -5457,9 +6543,10 @@
             </w:r>
             <w:r>
               <w:rPr>
-                <w:i/>
-                <w:iCs/>
-                <w:sz w:val="16"/>
+                <w:rFonts w:ascii="Arial" w:hAnsi="Arial"/>
+                <w:i w:val="0"/>
+                <w:iCs/>
+                <w:sz w:val="12"/>
                 <w:szCs w:val="16"/>
                 <w:shd w:val="clear" w:color="auto" w:fill="FFFFFF"/>
               </w:rPr>
@@ -5479,19 +6566,24 @@
             </w:tcBorders>
             <w:shd w:val="clear" w:color="auto" w:fill="FFFFFF"/>
             <w:vAlign w:val="center"/>
-          </w:tcPr>
-          <w:p>
-            <w:pPr>
-              <w:ind w:left="5" w:right="5"/>
-              <w:jc w:val="center"/>
-            </w:pPr>
-            <w:r>
-              <w:rPr>
-                <w:b/>
-                <w:bCs/>
-                <w:i/>
-                <w:iCs/>
-                <w:sz w:val="16"/>
+            <w:shd w:fill="FFFFFF"/>
+            <w:shd w:fill="FFFFFF"/>
+            <w:shd w:fill="FFFFFF"/>
+            <w:shd w:fill="FFFFFF"/>
+          </w:tcPr>
+          <w:p>
+            <w:pPr>
+              <w:ind w:left="5" w:right="5"/>
+              <w:jc w:val="center"/>
+            </w:pPr>
+            <w:r>
+              <w:rPr>
+                <w:rFonts w:ascii="Arial" w:hAnsi="Arial"/>
+                <w:b/>
+                <w:bCs/>
+                <w:i w:val="0"/>
+                <w:iCs/>
+                <w:sz w:val="12"/>
                 <w:szCs w:val="16"/>
                 <w:shd w:val="clear" w:color="auto" w:fill="FFFFFF"/>
               </w:rPr>
@@ -5499,11 +6591,12 @@
             </w:r>
             <w:r>
               <w:rPr>
-                <w:b/>
-                <w:bCs/>
-                <w:i/>
-                <w:iCs/>
-                <w:sz w:val="16"/>
+                <w:rFonts w:ascii="Arial" w:hAnsi="Arial"/>
+                <w:b/>
+                <w:bCs/>
+                <w:i w:val="0"/>
+                <w:iCs/>
+                <w:sz w:val="12"/>
                 <w:szCs w:val="16"/>
                 <w:shd w:val="clear" w:color="auto" w:fill="FFFFFF"/>
               </w:rPr>
@@ -5529,16 +6622,23 @@
             <w:shd w:val="clear" w:color="auto" w:fill="F2F2F2"/>
             <w:textDirection w:val="btLr"/>
             <w:vAlign w:val="center"/>
-          </w:tcPr>
-          <w:p>
-            <w:pPr>
-              <w:ind w:left="5" w:right="5"/>
-              <w:jc w:val="center"/>
-            </w:pPr>
-            <w:r>
-              <w:rPr>
-                <w:b/>
-                <w:bCs/>
+            <w:shd w:fill="FFFFFF"/>
+            <w:shd w:fill="FFFFFF"/>
+            <w:shd w:fill="FFFFFF"/>
+            <w:shd w:fill="FFFFFF"/>
+          </w:tcPr>
+          <w:p>
+            <w:pPr>
+              <w:ind w:left="5" w:right="5"/>
+              <w:jc w:val="center"/>
+            </w:pPr>
+            <w:r>
+              <w:rPr>
+                <w:rFonts w:ascii="Arial" w:hAnsi="Arial"/>
+                <w:b/>
+                <w:bCs/>
+                <w:i w:val="0"/>
+                <w:sz w:val="12"/>
                 <w:shd w:val="clear" w:color="auto" w:fill="F2F2F2"/>
               </w:rPr>
               <w:t>10-14 Mart</w:t>
@@ -5557,16 +6657,23 @@
             <w:shd w:val="clear" w:color="auto" w:fill="F2F2F2"/>
             <w:textDirection w:val="btLr"/>
             <w:vAlign w:val="center"/>
-          </w:tcPr>
-          <w:p>
-            <w:pPr>
-              <w:ind w:left="5" w:right="5"/>
-              <w:jc w:val="center"/>
-            </w:pPr>
-            <w:r>
-              <w:rPr>
-                <w:b/>
-                <w:bCs/>
+            <w:shd w:fill="FFFFFF"/>
+            <w:shd w:fill="FFFFFF"/>
+            <w:shd w:fill="FFFFFF"/>
+            <w:shd w:fill="FFFFFF"/>
+          </w:tcPr>
+          <w:p>
+            <w:pPr>
+              <w:ind w:left="5" w:right="5"/>
+              <w:jc w:val="center"/>
+            </w:pPr>
+            <w:r>
+              <w:rPr>
+                <w:rFonts w:ascii="Arial" w:hAnsi="Arial"/>
+                <w:b/>
+                <w:bCs/>
+                <w:i w:val="0"/>
+                <w:sz w:val="12"/>
                 <w:shd w:val="clear" w:color="auto" w:fill="F2F2F2"/>
               </w:rPr>
               <w:t>24. Hafta</w:t>
@@ -5585,16 +6692,23 @@
             <w:shd w:val="clear" w:color="auto" w:fill="F2F2F2"/>
             <w:textDirection w:val="btLr"/>
             <w:vAlign w:val="center"/>
-          </w:tcPr>
-          <w:p>
-            <w:pPr>
-              <w:ind w:left="5" w:right="5"/>
-              <w:jc w:val="center"/>
-            </w:pPr>
-            <w:r>
-              <w:rPr>
-                <w:b/>
-                <w:bCs/>
+            <w:shd w:fill="FFFFFF"/>
+            <w:shd w:fill="FFFFFF"/>
+            <w:shd w:fill="FFFFFF"/>
+            <w:shd w:fill="FFFFFF"/>
+          </w:tcPr>
+          <w:p>
+            <w:pPr>
+              <w:ind w:left="5" w:right="5"/>
+              <w:jc w:val="center"/>
+            </w:pPr>
+            <w:r>
+              <w:rPr>
+                <w:rFonts w:ascii="Arial" w:hAnsi="Arial"/>
+                <w:b/>
+                <w:bCs/>
+                <w:i w:val="0"/>
+                <w:sz w:val="12"/>
                 <w:shd w:val="clear" w:color="auto" w:fill="F2F2F2"/>
               </w:rPr>
               <w:t>2 Saat</w:t>
@@ -5612,6 +6726,10 @@
             </w:tcBorders>
             <w:shd w:val="clear" w:color="auto" w:fill="FFFFFF"/>
             <w:vAlign w:val="center"/>
+            <w:shd w:fill="FFFFFF"/>
+            <w:shd w:fill="FFFFFF"/>
+            <w:shd w:fill="FFFFFF"/>
+            <w:shd w:fill="FFFFFF"/>
           </w:tcPr>
           <w:p>
             <w:pPr>
@@ -5619,11 +6737,12 @@
             </w:pPr>
             <w:r>
               <w:rPr>
-                <w:b/>
-                <w:bCs/>
-                <w:i/>
-                <w:iCs/>
-                <w:sz w:val="16"/>
+                <w:rFonts w:ascii="Arial" w:hAnsi="Arial"/>
+                <w:b/>
+                <w:bCs/>
+                <w:i w:val="0"/>
+                <w:iCs/>
+                <w:sz w:val="12"/>
                 <w:szCs w:val="16"/>
                 <w:shd w:val="clear" w:color="auto" w:fill="FFFFFF"/>
               </w:rPr>
@@ -5642,6 +6761,10 @@
             </w:tcBorders>
             <w:shd w:val="clear" w:color="auto" w:fill="FFFFFF"/>
             <w:vAlign w:val="center"/>
+            <w:shd w:fill="FFFFFF"/>
+            <w:shd w:fill="FFFFFF"/>
+            <w:shd w:fill="FFFFFF"/>
+            <w:shd w:fill="FFFFFF"/>
           </w:tcPr>
           <w:p>
             <w:pPr>
@@ -5649,11 +6772,12 @@
             </w:pPr>
             <w:r>
               <w:rPr>
-                <w:b/>
-                <w:bCs/>
-                <w:i/>
-                <w:iCs/>
-                <w:sz w:val="16"/>
+                <w:rFonts w:ascii="Arial" w:hAnsi="Arial"/>
+                <w:b/>
+                <w:bCs/>
+                <w:i w:val="0"/>
+                <w:iCs/>
+                <w:sz w:val="12"/>
                 <w:szCs w:val="16"/>
                 <w:shd w:val="clear" w:color="auto" w:fill="FFFFFF"/>
               </w:rPr>
@@ -5672,6 +6796,10 @@
             </w:tcBorders>
             <w:shd w:val="clear" w:color="auto" w:fill="FFFFFF"/>
             <w:vAlign w:val="center"/>
+            <w:shd w:fill="FFFFFF"/>
+            <w:shd w:fill="FFFFFF"/>
+            <w:shd w:fill="FFFFFF"/>
+            <w:shd w:fill="FFFFFF"/>
           </w:tcPr>
           <w:p>
             <w:pPr>
@@ -5679,9 +6807,10 @@
             </w:pPr>
             <w:r>
               <w:rPr>
-                <w:i/>
-                <w:iCs/>
-                <w:sz w:val="16"/>
+                <w:rFonts w:ascii="Arial" w:hAnsi="Arial"/>
+                <w:i w:val="0"/>
+                <w:iCs/>
+                <w:sz w:val="12"/>
                 <w:szCs w:val="16"/>
                 <w:shd w:val="clear" w:color="auto" w:fill="FFFFFF"/>
               </w:rPr>
@@ -5689,9 +6818,10 @@
             </w:r>
             <w:r>
               <w:rPr>
-                <w:i/>
-                <w:iCs/>
-                <w:sz w:val="16"/>
+                <w:rFonts w:ascii="Arial" w:hAnsi="Arial"/>
+                <w:i w:val="0"/>
+                <w:iCs/>
+                <w:sz w:val="12"/>
                 <w:szCs w:val="16"/>
                 <w:shd w:val="clear" w:color="auto" w:fill="FFFFFF"/>
               </w:rPr>
@@ -5700,9 +6830,10 @@
             </w:r>
             <w:r>
               <w:rPr>
-                <w:i/>
-                <w:iCs/>
-                <w:sz w:val="16"/>
+                <w:rFonts w:ascii="Arial" w:hAnsi="Arial"/>
+                <w:i w:val="0"/>
+                <w:iCs/>
+                <w:sz w:val="12"/>
                 <w:szCs w:val="16"/>
                 <w:shd w:val="clear" w:color="auto" w:fill="FFFFFF"/>
               </w:rPr>
@@ -5722,19 +6853,24 @@
             </w:tcBorders>
             <w:shd w:val="clear" w:color="auto" w:fill="FFFFFF"/>
             <w:vAlign w:val="center"/>
-          </w:tcPr>
-          <w:p>
-            <w:pPr>
-              <w:ind w:left="5" w:right="5"/>
-              <w:jc w:val="center"/>
-            </w:pPr>
-            <w:r>
-              <w:rPr>
-                <w:b/>
-                <w:bCs/>
-                <w:i/>
-                <w:iCs/>
-                <w:sz w:val="16"/>
+            <w:shd w:fill="FFFFFF"/>
+            <w:shd w:fill="FFFFFF"/>
+            <w:shd w:fill="FFFFFF"/>
+            <w:shd w:fill="FFFFFF"/>
+          </w:tcPr>
+          <w:p>
+            <w:pPr>
+              <w:ind w:left="5" w:right="5"/>
+              <w:jc w:val="center"/>
+            </w:pPr>
+            <w:r>
+              <w:rPr>
+                <w:rFonts w:ascii="Arial" w:hAnsi="Arial"/>
+                <w:b/>
+                <w:bCs/>
+                <w:i w:val="0"/>
+                <w:iCs/>
+                <w:sz w:val="12"/>
                 <w:szCs w:val="16"/>
                 <w:shd w:val="clear" w:color="auto" w:fill="FFFFFF"/>
               </w:rPr>
@@ -5742,11 +6878,12 @@
             </w:r>
             <w:r>
               <w:rPr>
-                <w:b/>
-                <w:bCs/>
-                <w:i/>
-                <w:iCs/>
-                <w:sz w:val="16"/>
+                <w:rFonts w:ascii="Arial" w:hAnsi="Arial"/>
+                <w:b/>
+                <w:bCs/>
+                <w:i w:val="0"/>
+                <w:iCs/>
+                <w:sz w:val="12"/>
                 <w:szCs w:val="16"/>
                 <w:shd w:val="clear" w:color="auto" w:fill="FFFFFF"/>
               </w:rPr>
@@ -5772,16 +6909,23 @@
             <w:shd w:val="clear" w:color="auto" w:fill="F2F2F2"/>
             <w:textDirection w:val="btLr"/>
             <w:vAlign w:val="center"/>
-          </w:tcPr>
-          <w:p>
-            <w:pPr>
-              <w:ind w:left="5" w:right="5"/>
-              <w:jc w:val="center"/>
-            </w:pPr>
-            <w:r>
-              <w:rPr>
-                <w:b/>
-                <w:bCs/>
+            <w:shd w:fill="FFFFFF"/>
+            <w:shd w:fill="FFFFFF"/>
+            <w:shd w:fill="FFFFFF"/>
+            <w:shd w:fill="FFFFFF"/>
+          </w:tcPr>
+          <w:p>
+            <w:pPr>
+              <w:ind w:left="5" w:right="5"/>
+              <w:jc w:val="center"/>
+            </w:pPr>
+            <w:r>
+              <w:rPr>
+                <w:rFonts w:ascii="Arial" w:hAnsi="Arial"/>
+                <w:b/>
+                <w:bCs/>
+                <w:i w:val="0"/>
+                <w:sz w:val="12"/>
                 <w:shd w:val="clear" w:color="auto" w:fill="F2F2F2"/>
               </w:rPr>
               <w:lastRenderedPageBreak/>
@@ -5801,16 +6945,23 @@
             <w:shd w:val="clear" w:color="auto" w:fill="F2F2F2"/>
             <w:textDirection w:val="btLr"/>
             <w:vAlign w:val="center"/>
-          </w:tcPr>
-          <w:p>
-            <w:pPr>
-              <w:ind w:left="5" w:right="5"/>
-              <w:jc w:val="center"/>
-            </w:pPr>
-            <w:r>
-              <w:rPr>
-                <w:b/>
-                <w:bCs/>
+            <w:shd w:fill="FFFFFF"/>
+            <w:shd w:fill="FFFFFF"/>
+            <w:shd w:fill="FFFFFF"/>
+            <w:shd w:fill="FFFFFF"/>
+          </w:tcPr>
+          <w:p>
+            <w:pPr>
+              <w:ind w:left="5" w:right="5"/>
+              <w:jc w:val="center"/>
+            </w:pPr>
+            <w:r>
+              <w:rPr>
+                <w:rFonts w:ascii="Arial" w:hAnsi="Arial"/>
+                <w:b/>
+                <w:bCs/>
+                <w:i w:val="0"/>
+                <w:sz w:val="12"/>
                 <w:shd w:val="clear" w:color="auto" w:fill="F2F2F2"/>
               </w:rPr>
               <w:t>25. Hafta</w:t>
@@ -5829,16 +6980,23 @@
             <w:shd w:val="clear" w:color="auto" w:fill="F2F2F2"/>
             <w:textDirection w:val="btLr"/>
             <w:vAlign w:val="center"/>
-          </w:tcPr>
-          <w:p>
-            <w:pPr>
-              <w:ind w:left="5" w:right="5"/>
-              <w:jc w:val="center"/>
-            </w:pPr>
-            <w:r>
-              <w:rPr>
-                <w:b/>
-                <w:bCs/>
+            <w:shd w:fill="FFFFFF"/>
+            <w:shd w:fill="FFFFFF"/>
+            <w:shd w:fill="FFFFFF"/>
+            <w:shd w:fill="FFFFFF"/>
+          </w:tcPr>
+          <w:p>
+            <w:pPr>
+              <w:ind w:left="5" w:right="5"/>
+              <w:jc w:val="center"/>
+            </w:pPr>
+            <w:r>
+              <w:rPr>
+                <w:rFonts w:ascii="Arial" w:hAnsi="Arial"/>
+                <w:b/>
+                <w:bCs/>
+                <w:i w:val="0"/>
+                <w:sz w:val="12"/>
                 <w:shd w:val="clear" w:color="auto" w:fill="F2F2F2"/>
               </w:rPr>
               <w:t>2 Saat</w:t>
@@ -5856,6 +7014,10 @@
             </w:tcBorders>
             <w:shd w:val="clear" w:color="auto" w:fill="FFFFFF"/>
             <w:vAlign w:val="center"/>
+            <w:shd w:fill="FFFFFF"/>
+            <w:shd w:fill="FFFFFF"/>
+            <w:shd w:fill="FFFFFF"/>
+            <w:shd w:fill="FFFFFF"/>
           </w:tcPr>
           <w:p>
             <w:pPr>
@@ -5863,11 +7025,12 @@
             </w:pPr>
             <w:r>
               <w:rPr>
-                <w:b/>
-                <w:bCs/>
-                <w:i/>
-                <w:iCs/>
-                <w:sz w:val="16"/>
+                <w:rFonts w:ascii="Arial" w:hAnsi="Arial"/>
+                <w:b/>
+                <w:bCs/>
+                <w:i w:val="0"/>
+                <w:iCs/>
+                <w:sz w:val="12"/>
                 <w:szCs w:val="16"/>
                 <w:shd w:val="clear" w:color="auto" w:fill="FFFFFF"/>
               </w:rPr>
@@ -5886,6 +7049,10 @@
             </w:tcBorders>
             <w:shd w:val="clear" w:color="auto" w:fill="FFFFFF"/>
             <w:vAlign w:val="center"/>
+            <w:shd w:fill="FFFFFF"/>
+            <w:shd w:fill="FFFFFF"/>
+            <w:shd w:fill="FFFFFF"/>
+            <w:shd w:fill="FFFFFF"/>
           </w:tcPr>
           <w:p>
             <w:pPr>
@@ -5893,11 +7060,12 @@
             </w:pPr>
             <w:r>
               <w:rPr>
-                <w:b/>
-                <w:bCs/>
-                <w:i/>
-                <w:iCs/>
-                <w:sz w:val="16"/>
+                <w:rFonts w:ascii="Arial" w:hAnsi="Arial"/>
+                <w:b/>
+                <w:bCs/>
+                <w:i w:val="0"/>
+                <w:iCs/>
+                <w:sz w:val="12"/>
                 <w:szCs w:val="16"/>
                 <w:shd w:val="clear" w:color="auto" w:fill="FFFFFF"/>
               </w:rPr>
@@ -5916,6 +7084,10 @@
             </w:tcBorders>
             <w:shd w:val="clear" w:color="auto" w:fill="FFFFFF"/>
             <w:vAlign w:val="center"/>
+            <w:shd w:fill="FFFFFF"/>
+            <w:shd w:fill="FFFFFF"/>
+            <w:shd w:fill="FFFFFF"/>
+            <w:shd w:fill="FFFFFF"/>
           </w:tcPr>
           <w:p>
             <w:pPr>
@@ -5923,9 +7095,10 @@
             </w:pPr>
             <w:r>
               <w:rPr>
-                <w:i/>
-                <w:iCs/>
-                <w:sz w:val="16"/>
+                <w:rFonts w:ascii="Arial" w:hAnsi="Arial"/>
+                <w:i w:val="0"/>
+                <w:iCs/>
+                <w:sz w:val="12"/>
                 <w:szCs w:val="16"/>
                 <w:shd w:val="clear" w:color="auto" w:fill="FFFFFF"/>
               </w:rPr>
@@ -5933,9 +7106,10 @@
             </w:r>
             <w:r>
               <w:rPr>
-                <w:i/>
-                <w:iCs/>
-                <w:sz w:val="16"/>
+                <w:rFonts w:ascii="Arial" w:hAnsi="Arial"/>
+                <w:i w:val="0"/>
+                <w:iCs/>
+                <w:sz w:val="12"/>
                 <w:szCs w:val="16"/>
                 <w:shd w:val="clear" w:color="auto" w:fill="FFFFFF"/>
               </w:rPr>
@@ -5944,9 +7118,10 @@
             </w:r>
             <w:r>
               <w:rPr>
-                <w:i/>
-                <w:iCs/>
-                <w:sz w:val="16"/>
+                <w:rFonts w:ascii="Arial" w:hAnsi="Arial"/>
+                <w:i w:val="0"/>
+                <w:iCs/>
+                <w:sz w:val="12"/>
                 <w:szCs w:val="16"/>
                 <w:shd w:val="clear" w:color="auto" w:fill="FFFFFF"/>
               </w:rPr>
@@ -5966,19 +7141,24 @@
             </w:tcBorders>
             <w:shd w:val="clear" w:color="auto" w:fill="FFFFFF"/>
             <w:vAlign w:val="center"/>
-          </w:tcPr>
-          <w:p>
-            <w:pPr>
-              <w:ind w:left="5" w:right="5"/>
-              <w:jc w:val="center"/>
-            </w:pPr>
-            <w:r>
-              <w:rPr>
-                <w:b/>
-                <w:bCs/>
-                <w:i/>
-                <w:iCs/>
-                <w:sz w:val="16"/>
+            <w:shd w:fill="FFFFFF"/>
+            <w:shd w:fill="FFFFFF"/>
+            <w:shd w:fill="FFFFFF"/>
+            <w:shd w:fill="FFFFFF"/>
+          </w:tcPr>
+          <w:p>
+            <w:pPr>
+              <w:ind w:left="5" w:right="5"/>
+              <w:jc w:val="center"/>
+            </w:pPr>
+            <w:r>
+              <w:rPr>
+                <w:rFonts w:ascii="Arial" w:hAnsi="Arial"/>
+                <w:b/>
+                <w:bCs/>
+                <w:i w:val="0"/>
+                <w:iCs/>
+                <w:sz w:val="12"/>
                 <w:szCs w:val="16"/>
                 <w:shd w:val="clear" w:color="auto" w:fill="FFFFFF"/>
               </w:rPr>
@@ -5986,11 +7166,12 @@
             </w:r>
             <w:r>
               <w:rPr>
-                <w:b/>
-                <w:bCs/>
-                <w:i/>
-                <w:iCs/>
-                <w:sz w:val="16"/>
+                <w:rFonts w:ascii="Arial" w:hAnsi="Arial"/>
+                <w:b/>
+                <w:bCs/>
+                <w:i w:val="0"/>
+                <w:iCs/>
+                <w:sz w:val="12"/>
                 <w:szCs w:val="16"/>
                 <w:shd w:val="clear" w:color="auto" w:fill="FFFFFF"/>
               </w:rPr>
@@ -5999,11 +7180,12 @@
             </w:r>
             <w:r>
               <w:rPr>
-                <w:b/>
-                <w:bCs/>
-                <w:i/>
-                <w:iCs/>
-                <w:sz w:val="16"/>
+                <w:rFonts w:ascii="Arial" w:hAnsi="Arial"/>
+                <w:b/>
+                <w:bCs/>
+                <w:i w:val="0"/>
+                <w:iCs/>
+                <w:sz w:val="12"/>
                 <w:szCs w:val="16"/>
                 <w:shd w:val="clear" w:color="auto" w:fill="FFFFFF"/>
               </w:rPr>
@@ -6012,11 +7194,12 @@
             </w:r>
             <w:r>
               <w:rPr>
-                <w:b/>
-                <w:bCs/>
-                <w:i/>
-                <w:iCs/>
-                <w:sz w:val="16"/>
+                <w:rFonts w:ascii="Arial" w:hAnsi="Arial"/>
+                <w:b/>
+                <w:bCs/>
+                <w:i w:val="0"/>
+                <w:iCs/>
+                <w:sz w:val="12"/>
                 <w:szCs w:val="16"/>
                 <w:shd w:val="clear" w:color="auto" w:fill="FFFFFF"/>
               </w:rPr>
@@ -6042,16 +7225,23 @@
             <w:shd w:val="clear" w:color="auto" w:fill="F2F2F2"/>
             <w:textDirection w:val="btLr"/>
             <w:vAlign w:val="center"/>
-          </w:tcPr>
-          <w:p>
-            <w:pPr>
-              <w:ind w:left="5" w:right="5"/>
-              <w:jc w:val="center"/>
-            </w:pPr>
-            <w:r>
-              <w:rPr>
-                <w:b/>
-                <w:bCs/>
+            <w:shd w:fill="FFFFFF"/>
+            <w:shd w:fill="FFFFFF"/>
+            <w:shd w:fill="FFFFFF"/>
+            <w:shd w:fill="FFFFFF"/>
+          </w:tcPr>
+          <w:p>
+            <w:pPr>
+              <w:ind w:left="5" w:right="5"/>
+              <w:jc w:val="center"/>
+            </w:pPr>
+            <w:r>
+              <w:rPr>
+                <w:rFonts w:ascii="Arial" w:hAnsi="Arial"/>
+                <w:b/>
+                <w:bCs/>
+                <w:i w:val="0"/>
+                <w:sz w:val="12"/>
                 <w:shd w:val="clear" w:color="auto" w:fill="F2F2F2"/>
               </w:rPr>
               <w:t>24-28 Mart</w:t>
@@ -6070,16 +7260,23 @@
             <w:shd w:val="clear" w:color="auto" w:fill="F2F2F2"/>
             <w:textDirection w:val="btLr"/>
             <w:vAlign w:val="center"/>
-          </w:tcPr>
-          <w:p>
-            <w:pPr>
-              <w:ind w:left="5" w:right="5"/>
-              <w:jc w:val="center"/>
-            </w:pPr>
-            <w:r>
-              <w:rPr>
-                <w:b/>
-                <w:bCs/>
+            <w:shd w:fill="FFFFFF"/>
+            <w:shd w:fill="FFFFFF"/>
+            <w:shd w:fill="FFFFFF"/>
+            <w:shd w:fill="FFFFFF"/>
+          </w:tcPr>
+          <w:p>
+            <w:pPr>
+              <w:ind w:left="5" w:right="5"/>
+              <w:jc w:val="center"/>
+            </w:pPr>
+            <w:r>
+              <w:rPr>
+                <w:rFonts w:ascii="Arial" w:hAnsi="Arial"/>
+                <w:b/>
+                <w:bCs/>
+                <w:i w:val="0"/>
+                <w:sz w:val="12"/>
                 <w:shd w:val="clear" w:color="auto" w:fill="F2F2F2"/>
               </w:rPr>
               <w:t>26. Hafta</w:t>
@@ -6098,16 +7295,23 @@
             <w:shd w:val="clear" w:color="auto" w:fill="F2F2F2"/>
             <w:textDirection w:val="btLr"/>
             <w:vAlign w:val="center"/>
-          </w:tcPr>
-          <w:p>
-            <w:pPr>
-              <w:ind w:left="5" w:right="5"/>
-              <w:jc w:val="center"/>
-            </w:pPr>
-            <w:r>
-              <w:rPr>
-                <w:b/>
-                <w:bCs/>
+            <w:shd w:fill="FFFFFF"/>
+            <w:shd w:fill="FFFFFF"/>
+            <w:shd w:fill="FFFFFF"/>
+            <w:shd w:fill="FFFFFF"/>
+          </w:tcPr>
+          <w:p>
+            <w:pPr>
+              <w:ind w:left="5" w:right="5"/>
+              <w:jc w:val="center"/>
+            </w:pPr>
+            <w:r>
+              <w:rPr>
+                <w:rFonts w:ascii="Arial" w:hAnsi="Arial"/>
+                <w:b/>
+                <w:bCs/>
+                <w:i w:val="0"/>
+                <w:sz w:val="12"/>
                 <w:shd w:val="clear" w:color="auto" w:fill="F2F2F2"/>
               </w:rPr>
               <w:t>2 Saat</w:t>
@@ -6125,6 +7329,10 @@
             </w:tcBorders>
             <w:shd w:val="clear" w:color="auto" w:fill="FFFFFF"/>
             <w:vAlign w:val="center"/>
+            <w:shd w:fill="FFFFFF"/>
+            <w:shd w:fill="FFFFFF"/>
+            <w:shd w:fill="FFFFFF"/>
+            <w:shd w:fill="FFFFFF"/>
           </w:tcPr>
           <w:p>
             <w:pPr>
@@ -6132,11 +7340,12 @@
             </w:pPr>
             <w:r>
               <w:rPr>
-                <w:b/>
-                <w:bCs/>
-                <w:i/>
-                <w:iCs/>
-                <w:sz w:val="16"/>
+                <w:rFonts w:ascii="Arial" w:hAnsi="Arial"/>
+                <w:b/>
+                <w:bCs/>
+                <w:i w:val="0"/>
+                <w:iCs/>
+                <w:sz w:val="12"/>
                 <w:szCs w:val="16"/>
                 <w:shd w:val="clear" w:color="auto" w:fill="FFFFFF"/>
               </w:rPr>
@@ -6155,6 +7364,10 @@
             </w:tcBorders>
             <w:shd w:val="clear" w:color="auto" w:fill="FFFFFF"/>
             <w:vAlign w:val="center"/>
+            <w:shd w:fill="FFFFFF"/>
+            <w:shd w:fill="FFFFFF"/>
+            <w:shd w:fill="FFFFFF"/>
+            <w:shd w:fill="FFFFFF"/>
           </w:tcPr>
           <w:p>
             <w:pPr>
@@ -6162,11 +7375,12 @@
             </w:pPr>
             <w:r>
               <w:rPr>
-                <w:b/>
-                <w:bCs/>
-                <w:i/>
-                <w:iCs/>
-                <w:sz w:val="16"/>
+                <w:rFonts w:ascii="Arial" w:hAnsi="Arial"/>
+                <w:b/>
+                <w:bCs/>
+                <w:i w:val="0"/>
+                <w:iCs/>
+                <w:sz w:val="12"/>
                 <w:szCs w:val="16"/>
                 <w:shd w:val="clear" w:color="auto" w:fill="FFFFFF"/>
               </w:rPr>
@@ -6185,6 +7399,10 @@
             </w:tcBorders>
             <w:shd w:val="clear" w:color="auto" w:fill="FFFFFF"/>
             <w:vAlign w:val="center"/>
+            <w:shd w:fill="FFFFFF"/>
+            <w:shd w:fill="FFFFFF"/>
+            <w:shd w:fill="FFFFFF"/>
+            <w:shd w:fill="FFFFFF"/>
           </w:tcPr>
           <w:p>
             <w:pPr>
@@ -6192,9 +7410,10 @@
             </w:pPr>
             <w:r>
               <w:rPr>
-                <w:i/>
-                <w:iCs/>
-                <w:sz w:val="16"/>
+                <w:rFonts w:ascii="Arial" w:hAnsi="Arial"/>
+                <w:i w:val="0"/>
+                <w:iCs/>
+                <w:sz w:val="12"/>
                 <w:szCs w:val="16"/>
                 <w:shd w:val="clear" w:color="auto" w:fill="FFFFFF"/>
               </w:rPr>
@@ -6202,9 +7421,10 @@
             </w:r>
             <w:r>
               <w:rPr>
-                <w:i/>
-                <w:iCs/>
-                <w:sz w:val="16"/>
+                <w:rFonts w:ascii="Arial" w:hAnsi="Arial"/>
+                <w:i w:val="0"/>
+                <w:iCs/>
+                <w:sz w:val="12"/>
                 <w:szCs w:val="16"/>
                 <w:shd w:val="clear" w:color="auto" w:fill="FFFFFF"/>
               </w:rPr>
@@ -6224,19 +7444,24 @@
             </w:tcBorders>
             <w:shd w:val="clear" w:color="auto" w:fill="FFFFFF"/>
             <w:vAlign w:val="center"/>
-          </w:tcPr>
-          <w:p>
-            <w:pPr>
-              <w:ind w:left="5" w:right="5"/>
-              <w:jc w:val="center"/>
-            </w:pPr>
-            <w:r>
-              <w:rPr>
-                <w:b/>
-                <w:bCs/>
-                <w:i/>
-                <w:iCs/>
-                <w:sz w:val="16"/>
+            <w:shd w:fill="FFFFFF"/>
+            <w:shd w:fill="FFFFFF"/>
+            <w:shd w:fill="FFFFFF"/>
+            <w:shd w:fill="FFFFFF"/>
+          </w:tcPr>
+          <w:p>
+            <w:pPr>
+              <w:ind w:left="5" w:right="5"/>
+              <w:jc w:val="center"/>
+            </w:pPr>
+            <w:r>
+              <w:rPr>
+                <w:rFonts w:ascii="Arial" w:hAnsi="Arial"/>
+                <w:b/>
+                <w:bCs/>
+                <w:i w:val="0"/>
+                <w:iCs/>
+                <w:sz w:val="12"/>
                 <w:szCs w:val="16"/>
                 <w:shd w:val="clear" w:color="auto" w:fill="FFFFFF"/>
               </w:rPr>
@@ -6244,11 +7469,12 @@
             </w:r>
             <w:r>
               <w:rPr>
-                <w:b/>
-                <w:bCs/>
-                <w:i/>
-                <w:iCs/>
-                <w:sz w:val="16"/>
+                <w:rFonts w:ascii="Arial" w:hAnsi="Arial"/>
+                <w:b/>
+                <w:bCs/>
+                <w:i w:val="0"/>
+                <w:iCs/>
+                <w:sz w:val="12"/>
                 <w:szCs w:val="16"/>
                 <w:shd w:val="clear" w:color="auto" w:fill="FFFFFF"/>
               </w:rPr>
@@ -6257,11 +7483,12 @@
             </w:r>
             <w:r>
               <w:rPr>
-                <w:b/>
-                <w:bCs/>
-                <w:i/>
-                <w:iCs/>
-                <w:sz w:val="16"/>
+                <w:rFonts w:ascii="Arial" w:hAnsi="Arial"/>
+                <w:b/>
+                <w:bCs/>
+                <w:i w:val="0"/>
+                <w:iCs/>
+                <w:sz w:val="12"/>
                 <w:szCs w:val="16"/>
                 <w:shd w:val="clear" w:color="auto" w:fill="FFFFFF"/>
               </w:rPr>
@@ -6287,15 +7514,46 @@
             </w:tcBorders>
             <w:shd w:val="clear" w:color="auto" w:fill="F2F2F2"/>
             <w:vAlign w:val="center"/>
-          </w:tcPr>
-          <w:p>
-            <w:pPr>
-              <w:jc w:val="center"/>
-            </w:pPr>
-            <w:r>
-              <w:rPr>
-                <w:b/>
-                <w:bCs/>
+            <w:shd w:fill="FFFFFF"/>
+            <w:shd w:fill="FFFFFF"/>
+            <w:shd w:fill="FFFFFF"/>
+            <w:shd w:fill="FFFFFF"/>
+            <w:shd w:fill="FFFFFF"/>
+            <w:shd w:fill="FFFFFF"/>
+            <w:shd w:fill="FFFFFF"/>
+            <w:shd w:fill="FFFFFF"/>
+            <w:shd w:fill="FFFFFF"/>
+            <w:shd w:fill="FFFFFF"/>
+            <w:shd w:fill="FFFFFF"/>
+            <w:shd w:fill="FFFFFF"/>
+            <w:shd w:fill="FFFFFF"/>
+            <w:shd w:fill="FFFFFF"/>
+            <w:shd w:fill="FFFFFF"/>
+            <w:shd w:fill="FFFFFF"/>
+            <w:shd w:fill="FFFFFF"/>
+            <w:shd w:fill="FFFFFF"/>
+            <w:shd w:fill="FFFFFF"/>
+            <w:shd w:fill="FFFFFF"/>
+            <w:shd w:fill="FFFFFF"/>
+            <w:shd w:fill="FFFFFF"/>
+            <w:shd w:fill="FFFFFF"/>
+            <w:shd w:fill="FFFFFF"/>
+            <w:shd w:fill="FFFFFF"/>
+            <w:shd w:fill="FFFFFF"/>
+            <w:shd w:fill="FFFFFF"/>
+            <w:shd w:fill="FFFFFF"/>
+          </w:tcPr>
+          <w:p>
+            <w:pPr>
+              <w:jc w:val="center"/>
+            </w:pPr>
+            <w:r>
+              <w:rPr>
+                <w:rFonts w:ascii="Arial" w:hAnsi="Arial"/>
+                <w:b/>
+                <w:bCs/>
+                <w:i w:val="0"/>
+                <w:sz w:val="12"/>
               </w:rPr>
               <w:t xml:space="preserve"> 2. Ara Tatil (31 Mart-07 Nisan)</w:t>
             </w:r>
@@ -6318,16 +7576,23 @@
             <w:shd w:val="clear" w:color="auto" w:fill="F2F2F2"/>
             <w:textDirection w:val="btLr"/>
             <w:vAlign w:val="center"/>
-          </w:tcPr>
-          <w:p>
-            <w:pPr>
-              <w:ind w:left="5" w:right="5"/>
-              <w:jc w:val="center"/>
-            </w:pPr>
-            <w:r>
-              <w:rPr>
-                <w:b/>
-                <w:bCs/>
+            <w:shd w:fill="FFFFFF"/>
+            <w:shd w:fill="FFFFFF"/>
+            <w:shd w:fill="FFFFFF"/>
+            <w:shd w:fill="FFFFFF"/>
+          </w:tcPr>
+          <w:p>
+            <w:pPr>
+              <w:ind w:left="5" w:right="5"/>
+              <w:jc w:val="center"/>
+            </w:pPr>
+            <w:r>
+              <w:rPr>
+                <w:rFonts w:ascii="Arial" w:hAnsi="Arial"/>
+                <w:b/>
+                <w:bCs/>
+                <w:i w:val="0"/>
+                <w:sz w:val="12"/>
                 <w:shd w:val="clear" w:color="auto" w:fill="F2F2F2"/>
               </w:rPr>
               <w:t>07-11 Nisan</w:t>
@@ -6346,16 +7611,23 @@
             <w:shd w:val="clear" w:color="auto" w:fill="F2F2F2"/>
             <w:textDirection w:val="btLr"/>
             <w:vAlign w:val="center"/>
-          </w:tcPr>
-          <w:p>
-            <w:pPr>
-              <w:ind w:left="5" w:right="5"/>
-              <w:jc w:val="center"/>
-            </w:pPr>
-            <w:r>
-              <w:rPr>
-                <w:b/>
-                <w:bCs/>
+            <w:shd w:fill="FFFFFF"/>
+            <w:shd w:fill="FFFFFF"/>
+            <w:shd w:fill="FFFFFF"/>
+            <w:shd w:fill="FFFFFF"/>
+          </w:tcPr>
+          <w:p>
+            <w:pPr>
+              <w:ind w:left="5" w:right="5"/>
+              <w:jc w:val="center"/>
+            </w:pPr>
+            <w:r>
+              <w:rPr>
+                <w:rFonts w:ascii="Arial" w:hAnsi="Arial"/>
+                <w:b/>
+                <w:bCs/>
+                <w:i w:val="0"/>
+                <w:sz w:val="12"/>
                 <w:shd w:val="clear" w:color="auto" w:fill="F2F2F2"/>
               </w:rPr>
               <w:t>27. Hafta</w:t>
@@ -6374,16 +7646,23 @@
             <w:shd w:val="clear" w:color="auto" w:fill="F2F2F2"/>
             <w:textDirection w:val="btLr"/>
             <w:vAlign w:val="center"/>
-          </w:tcPr>
-          <w:p>
-            <w:pPr>
-              <w:ind w:left="5" w:right="5"/>
-              <w:jc w:val="center"/>
-            </w:pPr>
-            <w:r>
-              <w:rPr>
-                <w:b/>
-                <w:bCs/>
+            <w:shd w:fill="FFFFFF"/>
+            <w:shd w:fill="FFFFFF"/>
+            <w:shd w:fill="FFFFFF"/>
+            <w:shd w:fill="FFFFFF"/>
+          </w:tcPr>
+          <w:p>
+            <w:pPr>
+              <w:ind w:left="5" w:right="5"/>
+              <w:jc w:val="center"/>
+            </w:pPr>
+            <w:r>
+              <w:rPr>
+                <w:rFonts w:ascii="Arial" w:hAnsi="Arial"/>
+                <w:b/>
+                <w:bCs/>
+                <w:i w:val="0"/>
+                <w:sz w:val="12"/>
                 <w:shd w:val="clear" w:color="auto" w:fill="F2F2F2"/>
               </w:rPr>
               <w:t>2 Saat</w:t>
@@ -6401,6 +7680,10 @@
             </w:tcBorders>
             <w:shd w:val="clear" w:color="auto" w:fill="FFFFFF"/>
             <w:vAlign w:val="center"/>
+            <w:shd w:fill="FFFFFF"/>
+            <w:shd w:fill="FFFFFF"/>
+            <w:shd w:fill="FFFFFF"/>
+            <w:shd w:fill="FFFFFF"/>
           </w:tcPr>
           <w:p>
             <w:pPr>
@@ -6408,11 +7691,12 @@
             </w:pPr>
             <w:r>
               <w:rPr>
-                <w:b/>
-                <w:bCs/>
-                <w:i/>
-                <w:iCs/>
-                <w:sz w:val="16"/>
+                <w:rFonts w:ascii="Arial" w:hAnsi="Arial"/>
+                <w:b/>
+                <w:bCs/>
+                <w:i w:val="0"/>
+                <w:iCs/>
+                <w:sz w:val="12"/>
                 <w:szCs w:val="16"/>
                 <w:shd w:val="clear" w:color="auto" w:fill="FFFFFF"/>
               </w:rPr>
@@ -6431,6 +7715,10 @@
             </w:tcBorders>
             <w:shd w:val="clear" w:color="auto" w:fill="FFFFFF"/>
             <w:vAlign w:val="center"/>
+            <w:shd w:fill="FFFFFF"/>
+            <w:shd w:fill="FFFFFF"/>
+            <w:shd w:fill="FFFFFF"/>
+            <w:shd w:fill="FFFFFF"/>
           </w:tcPr>
           <w:p>
             <w:pPr>
@@ -6438,11 +7726,12 @@
             </w:pPr>
             <w:r>
               <w:rPr>
-                <w:b/>
-                <w:bCs/>
-                <w:i/>
-                <w:iCs/>
-                <w:sz w:val="16"/>
+                <w:rFonts w:ascii="Arial" w:hAnsi="Arial"/>
+                <w:b/>
+                <w:bCs/>
+                <w:i w:val="0"/>
+                <w:iCs/>
+                <w:sz w:val="12"/>
                 <w:szCs w:val="16"/>
                 <w:shd w:val="clear" w:color="auto" w:fill="FFFFFF"/>
               </w:rPr>
@@ -6461,6 +7750,10 @@
             </w:tcBorders>
             <w:shd w:val="clear" w:color="auto" w:fill="FFFFFF"/>
             <w:vAlign w:val="center"/>
+            <w:shd w:fill="FFFFFF"/>
+            <w:shd w:fill="FFFFFF"/>
+            <w:shd w:fill="FFFFFF"/>
+            <w:shd w:fill="FFFFFF"/>
           </w:tcPr>
           <w:p>
             <w:pPr>
@@ -6468,9 +7761,10 @@
             </w:pPr>
             <w:r>
               <w:rPr>
-                <w:i/>
-                <w:iCs/>
-                <w:sz w:val="16"/>
+                <w:rFonts w:ascii="Arial" w:hAnsi="Arial"/>
+                <w:i w:val="0"/>
+                <w:iCs/>
+                <w:sz w:val="12"/>
                 <w:szCs w:val="16"/>
                 <w:shd w:val="clear" w:color="auto" w:fill="FFFFFF"/>
               </w:rPr>
@@ -6478,9 +7772,10 @@
             </w:r>
             <w:r>
               <w:rPr>
-                <w:i/>
-                <w:iCs/>
-                <w:sz w:val="16"/>
+                <w:rFonts w:ascii="Arial" w:hAnsi="Arial"/>
+                <w:i w:val="0"/>
+                <w:iCs/>
+                <w:sz w:val="12"/>
                 <w:szCs w:val="16"/>
                 <w:shd w:val="clear" w:color="auto" w:fill="FFFFFF"/>
               </w:rPr>
@@ -6500,19 +7795,24 @@
             </w:tcBorders>
             <w:shd w:val="clear" w:color="auto" w:fill="FFFFFF"/>
             <w:vAlign w:val="center"/>
-          </w:tcPr>
-          <w:p>
-            <w:pPr>
-              <w:ind w:left="5" w:right="5"/>
-              <w:jc w:val="center"/>
-            </w:pPr>
-            <w:r>
-              <w:rPr>
-                <w:b/>
-                <w:bCs/>
-                <w:i/>
-                <w:iCs/>
-                <w:sz w:val="16"/>
+            <w:shd w:fill="FFFFFF"/>
+            <w:shd w:fill="FFFFFF"/>
+            <w:shd w:fill="FFFFFF"/>
+            <w:shd w:fill="FFFFFF"/>
+          </w:tcPr>
+          <w:p>
+            <w:pPr>
+              <w:ind w:left="5" w:right="5"/>
+              <w:jc w:val="center"/>
+            </w:pPr>
+            <w:r>
+              <w:rPr>
+                <w:rFonts w:ascii="Arial" w:hAnsi="Arial"/>
+                <w:b/>
+                <w:bCs/>
+                <w:i w:val="0"/>
+                <w:iCs/>
+                <w:sz w:val="12"/>
                 <w:szCs w:val="16"/>
                 <w:shd w:val="clear" w:color="auto" w:fill="FFFFFF"/>
               </w:rPr>
@@ -6537,16 +7837,23 @@
             <w:shd w:val="clear" w:color="auto" w:fill="F2F2F2"/>
             <w:textDirection w:val="btLr"/>
             <w:vAlign w:val="center"/>
-          </w:tcPr>
-          <w:p>
-            <w:pPr>
-              <w:ind w:left="5" w:right="5"/>
-              <w:jc w:val="center"/>
-            </w:pPr>
-            <w:r>
-              <w:rPr>
-                <w:b/>
-                <w:bCs/>
+            <w:shd w:fill="FFFFFF"/>
+            <w:shd w:fill="FFFFFF"/>
+            <w:shd w:fill="FFFFFF"/>
+            <w:shd w:fill="FFFFFF"/>
+          </w:tcPr>
+          <w:p>
+            <w:pPr>
+              <w:ind w:left="5" w:right="5"/>
+              <w:jc w:val="center"/>
+            </w:pPr>
+            <w:r>
+              <w:rPr>
+                <w:rFonts w:ascii="Arial" w:hAnsi="Arial"/>
+                <w:b/>
+                <w:bCs/>
+                <w:i w:val="0"/>
+                <w:sz w:val="12"/>
                 <w:shd w:val="clear" w:color="auto" w:fill="F2F2F2"/>
               </w:rPr>
               <w:t>14-18 Nisan</w:t>
@@ -6565,16 +7872,23 @@
             <w:shd w:val="clear" w:color="auto" w:fill="F2F2F2"/>
             <w:textDirection w:val="btLr"/>
             <w:vAlign w:val="center"/>
-          </w:tcPr>
-          <w:p>
-            <w:pPr>
-              <w:ind w:left="5" w:right="5"/>
-              <w:jc w:val="center"/>
-            </w:pPr>
-            <w:r>
-              <w:rPr>
-                <w:b/>
-                <w:bCs/>
+            <w:shd w:fill="FFFFFF"/>
+            <w:shd w:fill="FFFFFF"/>
+            <w:shd w:fill="FFFFFF"/>
+            <w:shd w:fill="FFFFFF"/>
+          </w:tcPr>
+          <w:p>
+            <w:pPr>
+              <w:ind w:left="5" w:right="5"/>
+              <w:jc w:val="center"/>
+            </w:pPr>
+            <w:r>
+              <w:rPr>
+                <w:rFonts w:ascii="Arial" w:hAnsi="Arial"/>
+                <w:b/>
+                <w:bCs/>
+                <w:i w:val="0"/>
+                <w:sz w:val="12"/>
                 <w:shd w:val="clear" w:color="auto" w:fill="F2F2F2"/>
               </w:rPr>
               <w:t>28. Hafta</w:t>
@@ -6593,16 +7907,23 @@
             <w:shd w:val="clear" w:color="auto" w:fill="F2F2F2"/>
             <w:textDirection w:val="btLr"/>
             <w:vAlign w:val="center"/>
-          </w:tcPr>
-          <w:p>
-            <w:pPr>
-              <w:ind w:left="5" w:right="5"/>
-              <w:jc w:val="center"/>
-            </w:pPr>
-            <w:r>
-              <w:rPr>
-                <w:b/>
-                <w:bCs/>
+            <w:shd w:fill="FFFFFF"/>
+            <w:shd w:fill="FFFFFF"/>
+            <w:shd w:fill="FFFFFF"/>
+            <w:shd w:fill="FFFFFF"/>
+          </w:tcPr>
+          <w:p>
+            <w:pPr>
+              <w:ind w:left="5" w:right="5"/>
+              <w:jc w:val="center"/>
+            </w:pPr>
+            <w:r>
+              <w:rPr>
+                <w:rFonts w:ascii="Arial" w:hAnsi="Arial"/>
+                <w:b/>
+                <w:bCs/>
+                <w:i w:val="0"/>
+                <w:sz w:val="12"/>
                 <w:shd w:val="clear" w:color="auto" w:fill="F2F2F2"/>
               </w:rPr>
               <w:t>2 Saat</w:t>
@@ -6620,6 +7941,10 @@
             </w:tcBorders>
             <w:shd w:val="clear" w:color="auto" w:fill="FFFFFF"/>
             <w:vAlign w:val="center"/>
+            <w:shd w:fill="FFFFFF"/>
+            <w:shd w:fill="FFFFFF"/>
+            <w:shd w:fill="FFFFFF"/>
+            <w:shd w:fill="FFFFFF"/>
           </w:tcPr>
           <w:p>
             <w:pPr>
@@ -6627,11 +7952,12 @@
             </w:pPr>
             <w:r>
               <w:rPr>
-                <w:b/>
-                <w:bCs/>
-                <w:i/>
-                <w:iCs/>
-                <w:sz w:val="16"/>
+                <w:rFonts w:ascii="Arial" w:hAnsi="Arial"/>
+                <w:b/>
+                <w:bCs/>
+                <w:i w:val="0"/>
+                <w:iCs/>
+                <w:sz w:val="12"/>
                 <w:szCs w:val="16"/>
                 <w:shd w:val="clear" w:color="auto" w:fill="FFFFFF"/>
               </w:rPr>
@@ -6650,6 +7976,10 @@
             </w:tcBorders>
             <w:shd w:val="clear" w:color="auto" w:fill="FFFFFF"/>
             <w:vAlign w:val="center"/>
+            <w:shd w:fill="FFFFFF"/>
+            <w:shd w:fill="FFFFFF"/>
+            <w:shd w:fill="FFFFFF"/>
+            <w:shd w:fill="FFFFFF"/>
           </w:tcPr>
           <w:p>
             <w:pPr>
@@ -6657,11 +7987,12 @@
             </w:pPr>
             <w:r>
               <w:rPr>
-                <w:b/>
-                <w:bCs/>
-                <w:i/>
-                <w:iCs/>
-                <w:sz w:val="16"/>
+                <w:rFonts w:ascii="Arial" w:hAnsi="Arial"/>
+                <w:b/>
+                <w:bCs/>
+                <w:i w:val="0"/>
+                <w:iCs/>
+                <w:sz w:val="12"/>
                 <w:szCs w:val="16"/>
                 <w:shd w:val="clear" w:color="auto" w:fill="FFFFFF"/>
               </w:rPr>
@@ -6680,6 +8011,10 @@
             </w:tcBorders>
             <w:shd w:val="clear" w:color="auto" w:fill="FFFFFF"/>
             <w:vAlign w:val="center"/>
+            <w:shd w:fill="FFFFFF"/>
+            <w:shd w:fill="FFFFFF"/>
+            <w:shd w:fill="FFFFFF"/>
+            <w:shd w:fill="FFFFFF"/>
           </w:tcPr>
           <w:p>
             <w:pPr>
@@ -6687,9 +8022,10 @@
             </w:pPr>
             <w:r>
               <w:rPr>
-                <w:i/>
-                <w:iCs/>
-                <w:sz w:val="16"/>
+                <w:rFonts w:ascii="Arial" w:hAnsi="Arial"/>
+                <w:i w:val="0"/>
+                <w:iCs/>
+                <w:sz w:val="12"/>
                 <w:szCs w:val="16"/>
                 <w:shd w:val="clear" w:color="auto" w:fill="FFFFFF"/>
               </w:rPr>
@@ -6697,9 +8033,10 @@
             </w:r>
             <w:r>
               <w:rPr>
-                <w:i/>
-                <w:iCs/>
-                <w:sz w:val="16"/>
+                <w:rFonts w:ascii="Arial" w:hAnsi="Arial"/>
+                <w:i w:val="0"/>
+                <w:iCs/>
+                <w:sz w:val="12"/>
                 <w:szCs w:val="16"/>
                 <w:shd w:val="clear" w:color="auto" w:fill="FFFFFF"/>
               </w:rPr>
@@ -6719,19 +8056,24 @@
             </w:tcBorders>
             <w:shd w:val="clear" w:color="auto" w:fill="FFFFFF"/>
             <w:vAlign w:val="center"/>
-          </w:tcPr>
-          <w:p>
-            <w:pPr>
-              <w:ind w:left="5" w:right="5"/>
-              <w:jc w:val="center"/>
-            </w:pPr>
-            <w:r>
-              <w:rPr>
-                <w:b/>
-                <w:bCs/>
-                <w:i/>
-                <w:iCs/>
-                <w:sz w:val="16"/>
+            <w:shd w:fill="FFFFFF"/>
+            <w:shd w:fill="FFFFFF"/>
+            <w:shd w:fill="FFFFFF"/>
+            <w:shd w:fill="FFFFFF"/>
+          </w:tcPr>
+          <w:p>
+            <w:pPr>
+              <w:ind w:left="5" w:right="5"/>
+              <w:jc w:val="center"/>
+            </w:pPr>
+            <w:r>
+              <w:rPr>
+                <w:rFonts w:ascii="Arial" w:hAnsi="Arial"/>
+                <w:b/>
+                <w:bCs/>
+                <w:i w:val="0"/>
+                <w:iCs/>
+                <w:sz w:val="12"/>
                 <w:szCs w:val="16"/>
                 <w:shd w:val="clear" w:color="auto" w:fill="FFFFFF"/>
               </w:rPr>
@@ -6756,16 +8098,23 @@
             <w:shd w:val="clear" w:color="auto" w:fill="F2F2F2"/>
             <w:textDirection w:val="btLr"/>
             <w:vAlign w:val="center"/>
-          </w:tcPr>
-          <w:p>
-            <w:pPr>
-              <w:ind w:left="5" w:right="5"/>
-              <w:jc w:val="center"/>
-            </w:pPr>
-            <w:r>
-              <w:rPr>
-                <w:b/>
-                <w:bCs/>
+            <w:shd w:fill="FFFFFF"/>
+            <w:shd w:fill="FFFFFF"/>
+            <w:shd w:fill="FFFFFF"/>
+            <w:shd w:fill="FFFFFF"/>
+          </w:tcPr>
+          <w:p>
+            <w:pPr>
+              <w:ind w:left="5" w:right="5"/>
+              <w:jc w:val="center"/>
+            </w:pPr>
+            <w:r>
+              <w:rPr>
+                <w:rFonts w:ascii="Arial" w:hAnsi="Arial"/>
+                <w:b/>
+                <w:bCs/>
+                <w:i w:val="0"/>
+                <w:sz w:val="12"/>
                 <w:shd w:val="clear" w:color="auto" w:fill="F2F2F2"/>
               </w:rPr>
               <w:t>21-25 Nisan</w:t>
@@ -6784,16 +8133,23 @@
             <w:shd w:val="clear" w:color="auto" w:fill="F2F2F2"/>
             <w:textDirection w:val="btLr"/>
             <w:vAlign w:val="center"/>
-          </w:tcPr>
-          <w:p>
-            <w:pPr>
-              <w:ind w:left="5" w:right="5"/>
-              <w:jc w:val="center"/>
-            </w:pPr>
-            <w:r>
-              <w:rPr>
-                <w:b/>
-                <w:bCs/>
+            <w:shd w:fill="FFFFFF"/>
+            <w:shd w:fill="FFFFFF"/>
+            <w:shd w:fill="FFFFFF"/>
+            <w:shd w:fill="FFFFFF"/>
+          </w:tcPr>
+          <w:p>
+            <w:pPr>
+              <w:ind w:left="5" w:right="5"/>
+              <w:jc w:val="center"/>
+            </w:pPr>
+            <w:r>
+              <w:rPr>
+                <w:rFonts w:ascii="Arial" w:hAnsi="Arial"/>
+                <w:b/>
+                <w:bCs/>
+                <w:i w:val="0"/>
+                <w:sz w:val="12"/>
                 <w:shd w:val="clear" w:color="auto" w:fill="F2F2F2"/>
               </w:rPr>
               <w:t>29. Hafta</w:t>
@@ -6812,16 +8168,23 @@
             <w:shd w:val="clear" w:color="auto" w:fill="F2F2F2"/>
             <w:textDirection w:val="btLr"/>
             <w:vAlign w:val="center"/>
-          </w:tcPr>
-          <w:p>
-            <w:pPr>
-              <w:ind w:left="5" w:right="5"/>
-              <w:jc w:val="center"/>
-            </w:pPr>
-            <w:r>
-              <w:rPr>
-                <w:b/>
-                <w:bCs/>
+            <w:shd w:fill="FFFFFF"/>
+            <w:shd w:fill="FFFFFF"/>
+            <w:shd w:fill="FFFFFF"/>
+            <w:shd w:fill="FFFFFF"/>
+          </w:tcPr>
+          <w:p>
+            <w:pPr>
+              <w:ind w:left="5" w:right="5"/>
+              <w:jc w:val="center"/>
+            </w:pPr>
+            <w:r>
+              <w:rPr>
+                <w:rFonts w:ascii="Arial" w:hAnsi="Arial"/>
+                <w:b/>
+                <w:bCs/>
+                <w:i w:val="0"/>
+                <w:sz w:val="12"/>
                 <w:shd w:val="clear" w:color="auto" w:fill="F2F2F2"/>
               </w:rPr>
               <w:t>2 Saat</w:t>
@@ -6839,6 +8202,10 @@
             </w:tcBorders>
             <w:shd w:val="clear" w:color="auto" w:fill="FFFFFF"/>
             <w:vAlign w:val="center"/>
+            <w:shd w:fill="FFFFFF"/>
+            <w:shd w:fill="FFFFFF"/>
+            <w:shd w:fill="FFFFFF"/>
+            <w:shd w:fill="FFFFFF"/>
           </w:tcPr>
           <w:p>
             <w:pPr>
@@ -6846,11 +8213,12 @@
             </w:pPr>
             <w:r>
               <w:rPr>
-                <w:b/>
-                <w:bCs/>
-                <w:i/>
-                <w:iCs/>
-                <w:sz w:val="16"/>
+                <w:rFonts w:ascii="Arial" w:hAnsi="Arial"/>
+                <w:b/>
+                <w:bCs/>
+                <w:i w:val="0"/>
+                <w:iCs/>
+                <w:sz w:val="12"/>
                 <w:szCs w:val="16"/>
                 <w:shd w:val="clear" w:color="auto" w:fill="FFFFFF"/>
               </w:rPr>
@@ -6869,6 +8237,10 @@
             </w:tcBorders>
             <w:shd w:val="clear" w:color="auto" w:fill="FFFFFF"/>
             <w:vAlign w:val="center"/>
+            <w:shd w:fill="FFFFFF"/>
+            <w:shd w:fill="FFFFFF"/>
+            <w:shd w:fill="FFFFFF"/>
+            <w:shd w:fill="FFFFFF"/>
           </w:tcPr>
           <w:p>
             <w:pPr>
@@ -6876,11 +8248,12 @@
             </w:pPr>
             <w:r>
               <w:rPr>
-                <w:b/>
-                <w:bCs/>
-                <w:i/>
-                <w:iCs/>
-                <w:sz w:val="16"/>
+                <w:rFonts w:ascii="Arial" w:hAnsi="Arial"/>
+                <w:b/>
+                <w:bCs/>
+                <w:i w:val="0"/>
+                <w:iCs/>
+                <w:sz w:val="12"/>
                 <w:szCs w:val="16"/>
                 <w:shd w:val="clear" w:color="auto" w:fill="FFFFFF"/>
               </w:rPr>
@@ -6899,6 +8272,10 @@
             </w:tcBorders>
             <w:shd w:val="clear" w:color="auto" w:fill="FFFFFF"/>
             <w:vAlign w:val="center"/>
+            <w:shd w:fill="FFFFFF"/>
+            <w:shd w:fill="FFFFFF"/>
+            <w:shd w:fill="FFFFFF"/>
+            <w:shd w:fill="FFFFFF"/>
           </w:tcPr>
           <w:p>
             <w:pPr>
@@ -6906,9 +8283,10 @@
             </w:pPr>
             <w:r>
               <w:rPr>
-                <w:i/>
-                <w:iCs/>
-                <w:sz w:val="16"/>
+                <w:rFonts w:ascii="Arial" w:hAnsi="Arial"/>
+                <w:i w:val="0"/>
+                <w:iCs/>
+                <w:sz w:val="12"/>
                 <w:szCs w:val="16"/>
                 <w:shd w:val="clear" w:color="auto" w:fill="FFFFFF"/>
               </w:rPr>
@@ -6916,9 +8294,10 @@
             </w:r>
             <w:r>
               <w:rPr>
-                <w:i/>
-                <w:iCs/>
-                <w:sz w:val="16"/>
+                <w:rFonts w:ascii="Arial" w:hAnsi="Arial"/>
+                <w:i w:val="0"/>
+                <w:iCs/>
+                <w:sz w:val="12"/>
                 <w:szCs w:val="16"/>
                 <w:shd w:val="clear" w:color="auto" w:fill="FFFFFF"/>
               </w:rPr>
@@ -6938,19 +8317,24 @@
             </w:tcBorders>
             <w:shd w:val="clear" w:color="auto" w:fill="FFFFFF"/>
             <w:vAlign w:val="center"/>
-          </w:tcPr>
-          <w:p>
-            <w:pPr>
-              <w:ind w:left="5" w:right="5"/>
-              <w:jc w:val="center"/>
-            </w:pPr>
-            <w:r>
-              <w:rPr>
-                <w:b/>
-                <w:bCs/>
-                <w:i/>
-                <w:iCs/>
-                <w:sz w:val="16"/>
+            <w:shd w:fill="FFFFFF"/>
+            <w:shd w:fill="FFFFFF"/>
+            <w:shd w:fill="FFFFFF"/>
+            <w:shd w:fill="FFFFFF"/>
+          </w:tcPr>
+          <w:p>
+            <w:pPr>
+              <w:ind w:left="5" w:right="5"/>
+              <w:jc w:val="center"/>
+            </w:pPr>
+            <w:r>
+              <w:rPr>
+                <w:rFonts w:ascii="Arial" w:hAnsi="Arial"/>
+                <w:b/>
+                <w:bCs/>
+                <w:i w:val="0"/>
+                <w:iCs/>
+                <w:sz w:val="12"/>
                 <w:szCs w:val="16"/>
                 <w:shd w:val="clear" w:color="auto" w:fill="FFFFFF"/>
               </w:rPr>
@@ -6975,16 +8359,23 @@
             <w:shd w:val="clear" w:color="auto" w:fill="F2F2F2"/>
             <w:textDirection w:val="btLr"/>
             <w:vAlign w:val="center"/>
-          </w:tcPr>
-          <w:p>
-            <w:pPr>
-              <w:ind w:left="5" w:right="5"/>
-              <w:jc w:val="center"/>
-            </w:pPr>
-            <w:r>
-              <w:rPr>
-                <w:b/>
-                <w:bCs/>
+            <w:shd w:fill="FFFFFF"/>
+            <w:shd w:fill="FFFFFF"/>
+            <w:shd w:fill="FFFFFF"/>
+            <w:shd w:fill="FFFFFF"/>
+          </w:tcPr>
+          <w:p>
+            <w:pPr>
+              <w:ind w:left="5" w:right="5"/>
+              <w:jc w:val="center"/>
+            </w:pPr>
+            <w:r>
+              <w:rPr>
+                <w:rFonts w:ascii="Arial" w:hAnsi="Arial"/>
+                <w:b/>
+                <w:bCs/>
+                <w:i w:val="0"/>
+                <w:sz w:val="12"/>
                 <w:shd w:val="clear" w:color="auto" w:fill="F2F2F2"/>
               </w:rPr>
               <w:t>28-02 Nisan-Mayıs</w:t>
@@ -7003,16 +8394,23 @@
             <w:shd w:val="clear" w:color="auto" w:fill="F2F2F2"/>
             <w:textDirection w:val="btLr"/>
             <w:vAlign w:val="center"/>
-          </w:tcPr>
-          <w:p>
-            <w:pPr>
-              <w:ind w:left="5" w:right="5"/>
-              <w:jc w:val="center"/>
-            </w:pPr>
-            <w:r>
-              <w:rPr>
-                <w:b/>
-                <w:bCs/>
+            <w:shd w:fill="FFFFFF"/>
+            <w:shd w:fill="FFFFFF"/>
+            <w:shd w:fill="FFFFFF"/>
+            <w:shd w:fill="FFFFFF"/>
+          </w:tcPr>
+          <w:p>
+            <w:pPr>
+              <w:ind w:left="5" w:right="5"/>
+              <w:jc w:val="center"/>
+            </w:pPr>
+            <w:r>
+              <w:rPr>
+                <w:rFonts w:ascii="Arial" w:hAnsi="Arial"/>
+                <w:b/>
+                <w:bCs/>
+                <w:i w:val="0"/>
+                <w:sz w:val="12"/>
                 <w:shd w:val="clear" w:color="auto" w:fill="F2F2F2"/>
               </w:rPr>
               <w:t>30. Hafta</w:t>
@@ -7031,16 +8429,23 @@
             <w:shd w:val="clear" w:color="auto" w:fill="F2F2F2"/>
             <w:textDirection w:val="btLr"/>
             <w:vAlign w:val="center"/>
-          </w:tcPr>
-          <w:p>
-            <w:pPr>
-              <w:ind w:left="5" w:right="5"/>
-              <w:jc w:val="center"/>
-            </w:pPr>
-            <w:r>
-              <w:rPr>
-                <w:b/>
-                <w:bCs/>
+            <w:shd w:fill="FFFFFF"/>
+            <w:shd w:fill="FFFFFF"/>
+            <w:shd w:fill="FFFFFF"/>
+            <w:shd w:fill="FFFFFF"/>
+          </w:tcPr>
+          <w:p>
+            <w:pPr>
+              <w:ind w:left="5" w:right="5"/>
+              <w:jc w:val="center"/>
+            </w:pPr>
+            <w:r>
+              <w:rPr>
+                <w:rFonts w:ascii="Arial" w:hAnsi="Arial"/>
+                <w:b/>
+                <w:bCs/>
+                <w:i w:val="0"/>
+                <w:sz w:val="12"/>
                 <w:shd w:val="clear" w:color="auto" w:fill="F2F2F2"/>
               </w:rPr>
               <w:t>2 Saat</w:t>
@@ -7058,6 +8463,10 @@
             </w:tcBorders>
             <w:shd w:val="clear" w:color="auto" w:fill="FFFFFF"/>
             <w:vAlign w:val="center"/>
+            <w:shd w:fill="FFFFFF"/>
+            <w:shd w:fill="FFFFFF"/>
+            <w:shd w:fill="FFFFFF"/>
+            <w:shd w:fill="FFFFFF"/>
           </w:tcPr>
           <w:p>
             <w:pPr>
@@ -7065,11 +8474,12 @@
             </w:pPr>
             <w:r>
               <w:rPr>
-                <w:b/>
-                <w:bCs/>
-                <w:i/>
-                <w:iCs/>
-                <w:sz w:val="16"/>
+                <w:rFonts w:ascii="Arial" w:hAnsi="Arial"/>
+                <w:b/>
+                <w:bCs/>
+                <w:i w:val="0"/>
+                <w:iCs/>
+                <w:sz w:val="12"/>
                 <w:szCs w:val="16"/>
                 <w:shd w:val="clear" w:color="auto" w:fill="FFFFFF"/>
               </w:rPr>
@@ -7088,6 +8498,10 @@
             </w:tcBorders>
             <w:shd w:val="clear" w:color="auto" w:fill="FFFFFF"/>
             <w:vAlign w:val="center"/>
+            <w:shd w:fill="FFFFFF"/>
+            <w:shd w:fill="FFFFFF"/>
+            <w:shd w:fill="FFFFFF"/>
+            <w:shd w:fill="FFFFFF"/>
           </w:tcPr>
           <w:p>
             <w:pPr>
@@ -7095,11 +8509,12 @@
             </w:pPr>
             <w:r>
               <w:rPr>
-                <w:b/>
-                <w:bCs/>
-                <w:i/>
-                <w:iCs/>
-                <w:sz w:val="16"/>
+                <w:rFonts w:ascii="Arial" w:hAnsi="Arial"/>
+                <w:b/>
+                <w:bCs/>
+                <w:i w:val="0"/>
+                <w:iCs/>
+                <w:sz w:val="12"/>
                 <w:szCs w:val="16"/>
                 <w:shd w:val="clear" w:color="auto" w:fill="FFFFFF"/>
               </w:rPr>
@@ -7118,6 +8533,10 @@
             </w:tcBorders>
             <w:shd w:val="clear" w:color="auto" w:fill="FFFFFF"/>
             <w:vAlign w:val="center"/>
+            <w:shd w:fill="FFFFFF"/>
+            <w:shd w:fill="FFFFFF"/>
+            <w:shd w:fill="FFFFFF"/>
+            <w:shd w:fill="FFFFFF"/>
           </w:tcPr>
           <w:p>
             <w:pPr>
@@ -7125,9 +8544,10 @@
             </w:pPr>
             <w:r>
               <w:rPr>
-                <w:i/>
-                <w:iCs/>
-                <w:sz w:val="16"/>
+                <w:rFonts w:ascii="Arial" w:hAnsi="Arial"/>
+                <w:i w:val="0"/>
+                <w:iCs/>
+                <w:sz w:val="12"/>
                 <w:szCs w:val="16"/>
                 <w:shd w:val="clear" w:color="auto" w:fill="FFFFFF"/>
               </w:rPr>
@@ -7135,9 +8555,10 @@
             </w:r>
             <w:r>
               <w:rPr>
-                <w:i/>
-                <w:iCs/>
-                <w:sz w:val="16"/>
+                <w:rFonts w:ascii="Arial" w:hAnsi="Arial"/>
+                <w:i w:val="0"/>
+                <w:iCs/>
+                <w:sz w:val="12"/>
                 <w:szCs w:val="16"/>
                 <w:shd w:val="clear" w:color="auto" w:fill="FFFFFF"/>
               </w:rPr>
@@ -7146,9 +8567,10 @@
             </w:r>
             <w:r>
               <w:rPr>
-                <w:i/>
-                <w:iCs/>
-                <w:sz w:val="16"/>
+                <w:rFonts w:ascii="Arial" w:hAnsi="Arial"/>
+                <w:i w:val="0"/>
+                <w:iCs/>
+                <w:sz w:val="12"/>
                 <w:szCs w:val="16"/>
                 <w:shd w:val="clear" w:color="auto" w:fill="FFFFFF"/>
               </w:rPr>
@@ -7168,19 +8590,24 @@
             </w:tcBorders>
             <w:shd w:val="clear" w:color="auto" w:fill="FFFFFF"/>
             <w:vAlign w:val="center"/>
-          </w:tcPr>
-          <w:p>
-            <w:pPr>
-              <w:ind w:left="5" w:right="5"/>
-              <w:jc w:val="center"/>
-            </w:pPr>
-            <w:r>
-              <w:rPr>
-                <w:b/>
-                <w:bCs/>
-                <w:i/>
-                <w:iCs/>
-                <w:sz w:val="16"/>
+            <w:shd w:fill="FFFFFF"/>
+            <w:shd w:fill="FFFFFF"/>
+            <w:shd w:fill="FFFFFF"/>
+            <w:shd w:fill="FFFFFF"/>
+          </w:tcPr>
+          <w:p>
+            <w:pPr>
+              <w:ind w:left="5" w:right="5"/>
+              <w:jc w:val="center"/>
+            </w:pPr>
+            <w:r>
+              <w:rPr>
+                <w:rFonts w:ascii="Arial" w:hAnsi="Arial"/>
+                <w:b/>
+                <w:bCs/>
+                <w:i w:val="0"/>
+                <w:iCs/>
+                <w:sz w:val="12"/>
                 <w:szCs w:val="16"/>
                 <w:shd w:val="clear" w:color="auto" w:fill="FFFFFF"/>
               </w:rPr>
@@ -7188,11 +8615,12 @@
             </w:r>
             <w:r>
               <w:rPr>
-                <w:b/>
-                <w:bCs/>
-                <w:i/>
-                <w:iCs/>
-                <w:sz w:val="16"/>
+                <w:rFonts w:ascii="Arial" w:hAnsi="Arial"/>
+                <w:b/>
+                <w:bCs/>
+                <w:i w:val="0"/>
+                <w:iCs/>
+                <w:sz w:val="12"/>
                 <w:szCs w:val="16"/>
                 <w:shd w:val="clear" w:color="auto" w:fill="FFFFFF"/>
               </w:rPr>
@@ -7201,11 +8629,12 @@
             </w:r>
             <w:r>
               <w:rPr>
-                <w:b/>
-                <w:bCs/>
-                <w:i/>
-                <w:iCs/>
-                <w:sz w:val="16"/>
+                <w:rFonts w:ascii="Arial" w:hAnsi="Arial"/>
+                <w:b/>
+                <w:bCs/>
+                <w:i w:val="0"/>
+                <w:iCs/>
+                <w:sz w:val="12"/>
                 <w:szCs w:val="16"/>
                 <w:shd w:val="clear" w:color="auto" w:fill="FFFFFF"/>
               </w:rPr>
@@ -7231,16 +8660,23 @@
             <w:shd w:val="clear" w:color="auto" w:fill="F2F2F2"/>
             <w:textDirection w:val="btLr"/>
             <w:vAlign w:val="center"/>
-          </w:tcPr>
-          <w:p>
-            <w:pPr>
-              <w:ind w:left="5" w:right="5"/>
-              <w:jc w:val="center"/>
-            </w:pPr>
-            <w:r>
-              <w:rPr>
-                <w:b/>
-                <w:bCs/>
+            <w:shd w:fill="FFFFFF"/>
+            <w:shd w:fill="FFFFFF"/>
+            <w:shd w:fill="FFFFFF"/>
+            <w:shd w:fill="FFFFFF"/>
+          </w:tcPr>
+          <w:p>
+            <w:pPr>
+              <w:ind w:left="5" w:right="5"/>
+              <w:jc w:val="center"/>
+            </w:pPr>
+            <w:r>
+              <w:rPr>
+                <w:rFonts w:ascii="Arial" w:hAnsi="Arial"/>
+                <w:b/>
+                <w:bCs/>
+                <w:i w:val="0"/>
+                <w:sz w:val="12"/>
                 <w:shd w:val="clear" w:color="auto" w:fill="F2F2F2"/>
               </w:rPr>
               <w:t>05-09 Mayıs</w:t>
@@ -7259,16 +8695,23 @@
             <w:shd w:val="clear" w:color="auto" w:fill="F2F2F2"/>
             <w:textDirection w:val="btLr"/>
             <w:vAlign w:val="center"/>
-          </w:tcPr>
-          <w:p>
-            <w:pPr>
-              <w:ind w:left="5" w:right="5"/>
-              <w:jc w:val="center"/>
-            </w:pPr>
-            <w:r>
-              <w:rPr>
-                <w:b/>
-                <w:bCs/>
+            <w:shd w:fill="FFFFFF"/>
+            <w:shd w:fill="FFFFFF"/>
+            <w:shd w:fill="FFFFFF"/>
+            <w:shd w:fill="FFFFFF"/>
+          </w:tcPr>
+          <w:p>
+            <w:pPr>
+              <w:ind w:left="5" w:right="5"/>
+              <w:jc w:val="center"/>
+            </w:pPr>
+            <w:r>
+              <w:rPr>
+                <w:rFonts w:ascii="Arial" w:hAnsi="Arial"/>
+                <w:b/>
+                <w:bCs/>
+                <w:i w:val="0"/>
+                <w:sz w:val="12"/>
                 <w:shd w:val="clear" w:color="auto" w:fill="F2F2F2"/>
               </w:rPr>
               <w:t>31. Hafta</w:t>
@@ -7287,16 +8730,23 @@
             <w:shd w:val="clear" w:color="auto" w:fill="F2F2F2"/>
             <w:textDirection w:val="btLr"/>
             <w:vAlign w:val="center"/>
-          </w:tcPr>
-          <w:p>
-            <w:pPr>
-              <w:ind w:left="5" w:right="5"/>
-              <w:jc w:val="center"/>
-            </w:pPr>
-            <w:r>
-              <w:rPr>
-                <w:b/>
-                <w:bCs/>
+            <w:shd w:fill="FFFFFF"/>
+            <w:shd w:fill="FFFFFF"/>
+            <w:shd w:fill="FFFFFF"/>
+            <w:shd w:fill="FFFFFF"/>
+          </w:tcPr>
+          <w:p>
+            <w:pPr>
+              <w:ind w:left="5" w:right="5"/>
+              <w:jc w:val="center"/>
+            </w:pPr>
+            <w:r>
+              <w:rPr>
+                <w:rFonts w:ascii="Arial" w:hAnsi="Arial"/>
+                <w:b/>
+                <w:bCs/>
+                <w:i w:val="0"/>
+                <w:sz w:val="12"/>
                 <w:shd w:val="clear" w:color="auto" w:fill="F2F2F2"/>
               </w:rPr>
               <w:t>2 Saat</w:t>
@@ -7314,6 +8764,10 @@
             </w:tcBorders>
             <w:shd w:val="clear" w:color="auto" w:fill="FFFFFF"/>
             <w:vAlign w:val="center"/>
+            <w:shd w:fill="FFFFFF"/>
+            <w:shd w:fill="FFFFFF"/>
+            <w:shd w:fill="FFFFFF"/>
+            <w:shd w:fill="FFFFFF"/>
           </w:tcPr>
           <w:p>
             <w:pPr>
@@ -7321,11 +8775,12 @@
             </w:pPr>
             <w:r>
               <w:rPr>
-                <w:b/>
-                <w:bCs/>
-                <w:i/>
-                <w:iCs/>
-                <w:sz w:val="16"/>
+                <w:rFonts w:ascii="Arial" w:hAnsi="Arial"/>
+                <w:b/>
+                <w:bCs/>
+                <w:i w:val="0"/>
+                <w:iCs/>
+                <w:sz w:val="12"/>
                 <w:szCs w:val="16"/>
                 <w:shd w:val="clear" w:color="auto" w:fill="FFFFFF"/>
               </w:rPr>
@@ -7344,6 +8799,10 @@
             </w:tcBorders>
             <w:shd w:val="clear" w:color="auto" w:fill="FFFFFF"/>
             <w:vAlign w:val="center"/>
+            <w:shd w:fill="FFFFFF"/>
+            <w:shd w:fill="FFFFFF"/>
+            <w:shd w:fill="FFFFFF"/>
+            <w:shd w:fill="FFFFFF"/>
           </w:tcPr>
           <w:p>
             <w:pPr>
@@ -7351,11 +8810,12 @@
             </w:pPr>
             <w:r>
               <w:rPr>
-                <w:b/>
-                <w:bCs/>
-                <w:i/>
-                <w:iCs/>
-                <w:sz w:val="16"/>
+                <w:rFonts w:ascii="Arial" w:hAnsi="Arial"/>
+                <w:b/>
+                <w:bCs/>
+                <w:i w:val="0"/>
+                <w:iCs/>
+                <w:sz w:val="12"/>
                 <w:szCs w:val="16"/>
                 <w:shd w:val="clear" w:color="auto" w:fill="FFFFFF"/>
               </w:rPr>
@@ -7374,6 +8834,10 @@
             </w:tcBorders>
             <w:shd w:val="clear" w:color="auto" w:fill="FFFFFF"/>
             <w:vAlign w:val="center"/>
+            <w:shd w:fill="FFFFFF"/>
+            <w:shd w:fill="FFFFFF"/>
+            <w:shd w:fill="FFFFFF"/>
+            <w:shd w:fill="FFFFFF"/>
           </w:tcPr>
           <w:p>
             <w:pPr>
@@ -7381,9 +8845,10 @@
             </w:pPr>
             <w:r>
               <w:rPr>
-                <w:i/>
-                <w:iCs/>
-                <w:sz w:val="16"/>
+                <w:rFonts w:ascii="Arial" w:hAnsi="Arial"/>
+                <w:i w:val="0"/>
+                <w:iCs/>
+                <w:sz w:val="12"/>
                 <w:szCs w:val="16"/>
                 <w:shd w:val="clear" w:color="auto" w:fill="FFFFFF"/>
               </w:rPr>
@@ -7391,9 +8856,10 @@
             </w:r>
             <w:r>
               <w:rPr>
-                <w:i/>
-                <w:iCs/>
-                <w:sz w:val="16"/>
+                <w:rFonts w:ascii="Arial" w:hAnsi="Arial"/>
+                <w:i w:val="0"/>
+                <w:iCs/>
+                <w:sz w:val="12"/>
                 <w:szCs w:val="16"/>
                 <w:shd w:val="clear" w:color="auto" w:fill="FFFFFF"/>
               </w:rPr>
@@ -7413,19 +8879,24 @@
             </w:tcBorders>
             <w:shd w:val="clear" w:color="auto" w:fill="FFFFFF"/>
             <w:vAlign w:val="center"/>
-          </w:tcPr>
-          <w:p>
-            <w:pPr>
-              <w:ind w:left="5" w:right="5"/>
-              <w:jc w:val="center"/>
-            </w:pPr>
-            <w:r>
-              <w:rPr>
-                <w:b/>
-                <w:bCs/>
-                <w:i/>
-                <w:iCs/>
-                <w:sz w:val="16"/>
+            <w:shd w:fill="FFFFFF"/>
+            <w:shd w:fill="FFFFFF"/>
+            <w:shd w:fill="FFFFFF"/>
+            <w:shd w:fill="FFFFFF"/>
+          </w:tcPr>
+          <w:p>
+            <w:pPr>
+              <w:ind w:left="5" w:right="5"/>
+              <w:jc w:val="center"/>
+            </w:pPr>
+            <w:r>
+              <w:rPr>
+                <w:rFonts w:ascii="Arial" w:hAnsi="Arial"/>
+                <w:b/>
+                <w:bCs/>
+                <w:i w:val="0"/>
+                <w:iCs/>
+                <w:sz w:val="12"/>
                 <w:szCs w:val="16"/>
                 <w:shd w:val="clear" w:color="auto" w:fill="FFFFFF"/>
               </w:rPr>
@@ -7433,11 +8904,12 @@
             </w:r>
             <w:r>
               <w:rPr>
-                <w:b/>
-                <w:bCs/>
-                <w:i/>
-                <w:iCs/>
-                <w:sz w:val="16"/>
+                <w:rFonts w:ascii="Arial" w:hAnsi="Arial"/>
+                <w:b/>
+                <w:bCs/>
+                <w:i w:val="0"/>
+                <w:iCs/>
+                <w:sz w:val="12"/>
                 <w:szCs w:val="16"/>
                 <w:shd w:val="clear" w:color="auto" w:fill="FFFFFF"/>
               </w:rPr>
@@ -7463,16 +8935,23 @@
             <w:shd w:val="clear" w:color="auto" w:fill="F2F2F2"/>
             <w:textDirection w:val="btLr"/>
             <w:vAlign w:val="center"/>
-          </w:tcPr>
-          <w:p>
-            <w:pPr>
-              <w:ind w:left="5" w:right="5"/>
-              <w:jc w:val="center"/>
-            </w:pPr>
-            <w:r>
-              <w:rPr>
-                <w:b/>
-                <w:bCs/>
+            <w:shd w:fill="FFFFFF"/>
+            <w:shd w:fill="FFFFFF"/>
+            <w:shd w:fill="FFFFFF"/>
+            <w:shd w:fill="FFFFFF"/>
+          </w:tcPr>
+          <w:p>
+            <w:pPr>
+              <w:ind w:left="5" w:right="5"/>
+              <w:jc w:val="center"/>
+            </w:pPr>
+            <w:r>
+              <w:rPr>
+                <w:rFonts w:ascii="Arial" w:hAnsi="Arial"/>
+                <w:b/>
+                <w:bCs/>
+                <w:i w:val="0"/>
+                <w:sz w:val="12"/>
                 <w:shd w:val="clear" w:color="auto" w:fill="F2F2F2"/>
               </w:rPr>
               <w:t>12-16 Mayıs</w:t>
@@ -7491,16 +8970,23 @@
             <w:shd w:val="clear" w:color="auto" w:fill="F2F2F2"/>
             <w:textDirection w:val="btLr"/>
             <w:vAlign w:val="center"/>
-          </w:tcPr>
-          <w:p>
-            <w:pPr>
-              <w:ind w:left="5" w:right="5"/>
-              <w:jc w:val="center"/>
-            </w:pPr>
-            <w:r>
-              <w:rPr>
-                <w:b/>
-                <w:bCs/>
+            <w:shd w:fill="FFFFFF"/>
+            <w:shd w:fill="FFFFFF"/>
+            <w:shd w:fill="FFFFFF"/>
+            <w:shd w:fill="FFFFFF"/>
+          </w:tcPr>
+          <w:p>
+            <w:pPr>
+              <w:ind w:left="5" w:right="5"/>
+              <w:jc w:val="center"/>
+            </w:pPr>
+            <w:r>
+              <w:rPr>
+                <w:rFonts w:ascii="Arial" w:hAnsi="Arial"/>
+                <w:b/>
+                <w:bCs/>
+                <w:i w:val="0"/>
+                <w:sz w:val="12"/>
                 <w:shd w:val="clear" w:color="auto" w:fill="F2F2F2"/>
               </w:rPr>
               <w:t>32. Hafta</w:t>
@@ -7519,16 +9005,23 @@
             <w:shd w:val="clear" w:color="auto" w:fill="F2F2F2"/>
             <w:textDirection w:val="btLr"/>
             <w:vAlign w:val="center"/>
-          </w:tcPr>
-          <w:p>
-            <w:pPr>
-              <w:ind w:left="5" w:right="5"/>
-              <w:jc w:val="center"/>
-            </w:pPr>
-            <w:r>
-              <w:rPr>
-                <w:b/>
-                <w:bCs/>
+            <w:shd w:fill="FFFFFF"/>
+            <w:shd w:fill="FFFFFF"/>
+            <w:shd w:fill="FFFFFF"/>
+            <w:shd w:fill="FFFFFF"/>
+          </w:tcPr>
+          <w:p>
+            <w:pPr>
+              <w:ind w:left="5" w:right="5"/>
+              <w:jc w:val="center"/>
+            </w:pPr>
+            <w:r>
+              <w:rPr>
+                <w:rFonts w:ascii="Arial" w:hAnsi="Arial"/>
+                <w:b/>
+                <w:bCs/>
+                <w:i w:val="0"/>
+                <w:sz w:val="12"/>
                 <w:shd w:val="clear" w:color="auto" w:fill="F2F2F2"/>
               </w:rPr>
               <w:t>2 Saat</w:t>
@@ -7546,6 +9039,10 @@
             </w:tcBorders>
             <w:shd w:val="clear" w:color="auto" w:fill="FFFFFF"/>
             <w:vAlign w:val="center"/>
+            <w:shd w:fill="FFFFFF"/>
+            <w:shd w:fill="FFFFFF"/>
+            <w:shd w:fill="FFFFFF"/>
+            <w:shd w:fill="FFFFFF"/>
           </w:tcPr>
           <w:p>
             <w:pPr>
@@ -7553,11 +9050,12 @@
             </w:pPr>
             <w:r>
               <w:rPr>
-                <w:b/>
-                <w:bCs/>
-                <w:i/>
-                <w:iCs/>
-                <w:sz w:val="16"/>
+                <w:rFonts w:ascii="Arial" w:hAnsi="Arial"/>
+                <w:b/>
+                <w:bCs/>
+                <w:i w:val="0"/>
+                <w:iCs/>
+                <w:sz w:val="12"/>
                 <w:szCs w:val="16"/>
                 <w:shd w:val="clear" w:color="auto" w:fill="FFFFFF"/>
               </w:rPr>
@@ -7576,6 +9074,10 @@
             </w:tcBorders>
             <w:shd w:val="clear" w:color="auto" w:fill="FFFFFF"/>
             <w:vAlign w:val="center"/>
+            <w:shd w:fill="FFFFFF"/>
+            <w:shd w:fill="FFFFFF"/>
+            <w:shd w:fill="FFFFFF"/>
+            <w:shd w:fill="FFFFFF"/>
           </w:tcPr>
           <w:p>
             <w:pPr>
@@ -7583,11 +9085,12 @@
             </w:pPr>
             <w:r>
               <w:rPr>
-                <w:b/>
-                <w:bCs/>
-                <w:i/>
-                <w:iCs/>
-                <w:sz w:val="16"/>
+                <w:rFonts w:ascii="Arial" w:hAnsi="Arial"/>
+                <w:b/>
+                <w:bCs/>
+                <w:i w:val="0"/>
+                <w:iCs/>
+                <w:sz w:val="12"/>
                 <w:szCs w:val="16"/>
                 <w:shd w:val="clear" w:color="auto" w:fill="FFFFFF"/>
               </w:rPr>
@@ -7606,6 +9109,10 @@
             </w:tcBorders>
             <w:shd w:val="clear" w:color="auto" w:fill="FFFFFF"/>
             <w:vAlign w:val="center"/>
+            <w:shd w:fill="FFFFFF"/>
+            <w:shd w:fill="FFFFFF"/>
+            <w:shd w:fill="FFFFFF"/>
+            <w:shd w:fill="FFFFFF"/>
           </w:tcPr>
           <w:p>
             <w:pPr>
@@ -7613,9 +9120,10 @@
             </w:pPr>
             <w:r>
               <w:rPr>
-                <w:i/>
-                <w:iCs/>
-                <w:sz w:val="16"/>
+                <w:rFonts w:ascii="Arial" w:hAnsi="Arial"/>
+                <w:i w:val="0"/>
+                <w:iCs/>
+                <w:sz w:val="12"/>
                 <w:szCs w:val="16"/>
                 <w:shd w:val="clear" w:color="auto" w:fill="FFFFFF"/>
               </w:rPr>
@@ -7634,19 +9142,24 @@
             </w:tcBorders>
             <w:shd w:val="clear" w:color="auto" w:fill="FFFFFF"/>
             <w:vAlign w:val="center"/>
-          </w:tcPr>
-          <w:p>
-            <w:pPr>
-              <w:ind w:left="5" w:right="5"/>
-              <w:jc w:val="center"/>
-            </w:pPr>
-            <w:r>
-              <w:rPr>
-                <w:b/>
-                <w:bCs/>
-                <w:i/>
-                <w:iCs/>
-                <w:sz w:val="16"/>
+            <w:shd w:fill="FFFFFF"/>
+            <w:shd w:fill="FFFFFF"/>
+            <w:shd w:fill="FFFFFF"/>
+            <w:shd w:fill="FFFFFF"/>
+          </w:tcPr>
+          <w:p>
+            <w:pPr>
+              <w:ind w:left="5" w:right="5"/>
+              <w:jc w:val="center"/>
+            </w:pPr>
+            <w:r>
+              <w:rPr>
+                <w:rFonts w:ascii="Arial" w:hAnsi="Arial"/>
+                <w:b/>
+                <w:bCs/>
+                <w:i w:val="0"/>
+                <w:iCs/>
+                <w:sz w:val="12"/>
                 <w:szCs w:val="16"/>
                 <w:shd w:val="clear" w:color="auto" w:fill="FFFFFF"/>
               </w:rPr>
@@ -7671,16 +9184,23 @@
             <w:shd w:val="clear" w:color="auto" w:fill="F2F2F2"/>
             <w:textDirection w:val="btLr"/>
             <w:vAlign w:val="center"/>
-          </w:tcPr>
-          <w:p>
-            <w:pPr>
-              <w:ind w:left="5" w:right="5"/>
-              <w:jc w:val="center"/>
-            </w:pPr>
-            <w:r>
-              <w:rPr>
-                <w:b/>
-                <w:bCs/>
+            <w:shd w:fill="FFFFFF"/>
+            <w:shd w:fill="FFFFFF"/>
+            <w:shd w:fill="FFFFFF"/>
+            <w:shd w:fill="FFFFFF"/>
+          </w:tcPr>
+          <w:p>
+            <w:pPr>
+              <w:ind w:left="5" w:right="5"/>
+              <w:jc w:val="center"/>
+            </w:pPr>
+            <w:r>
+              <w:rPr>
+                <w:rFonts w:ascii="Arial" w:hAnsi="Arial"/>
+                <w:b/>
+                <w:bCs/>
+                <w:i w:val="0"/>
+                <w:sz w:val="12"/>
                 <w:shd w:val="clear" w:color="auto" w:fill="F2F2F2"/>
               </w:rPr>
               <w:lastRenderedPageBreak/>
@@ -7700,16 +9220,23 @@
             <w:shd w:val="clear" w:color="auto" w:fill="F2F2F2"/>
             <w:textDirection w:val="btLr"/>
             <w:vAlign w:val="center"/>
-          </w:tcPr>
-          <w:p>
-            <w:pPr>
-              <w:ind w:left="5" w:right="5"/>
-              <w:jc w:val="center"/>
-            </w:pPr>
-            <w:r>
-              <w:rPr>
-                <w:b/>
-                <w:bCs/>
+            <w:shd w:fill="FFFFFF"/>
+            <w:shd w:fill="FFFFFF"/>
+            <w:shd w:fill="FFFFFF"/>
+            <w:shd w:fill="FFFFFF"/>
+          </w:tcPr>
+          <w:p>
+            <w:pPr>
+              <w:ind w:left="5" w:right="5"/>
+              <w:jc w:val="center"/>
+            </w:pPr>
+            <w:r>
+              <w:rPr>
+                <w:rFonts w:ascii="Arial" w:hAnsi="Arial"/>
+                <w:b/>
+                <w:bCs/>
+                <w:i w:val="0"/>
+                <w:sz w:val="12"/>
                 <w:shd w:val="clear" w:color="auto" w:fill="F2F2F2"/>
               </w:rPr>
               <w:t>33. Hafta</w:t>
@@ -7728,16 +9255,23 @@
             <w:shd w:val="clear" w:color="auto" w:fill="F2F2F2"/>
             <w:textDirection w:val="btLr"/>
             <w:vAlign w:val="center"/>
-          </w:tcPr>
-          <w:p>
-            <w:pPr>
-              <w:ind w:left="5" w:right="5"/>
-              <w:jc w:val="center"/>
-            </w:pPr>
-            <w:r>
-              <w:rPr>
-                <w:b/>
-                <w:bCs/>
+            <w:shd w:fill="FFFFFF"/>
+            <w:shd w:fill="FFFFFF"/>
+            <w:shd w:fill="FFFFFF"/>
+            <w:shd w:fill="FFFFFF"/>
+          </w:tcPr>
+          <w:p>
+            <w:pPr>
+              <w:ind w:left="5" w:right="5"/>
+              <w:jc w:val="center"/>
+            </w:pPr>
+            <w:r>
+              <w:rPr>
+                <w:rFonts w:ascii="Arial" w:hAnsi="Arial"/>
+                <w:b/>
+                <w:bCs/>
+                <w:i w:val="0"/>
+                <w:sz w:val="12"/>
                 <w:shd w:val="clear" w:color="auto" w:fill="F2F2F2"/>
               </w:rPr>
               <w:t>2 Saat</w:t>
@@ -7755,6 +9289,10 @@
             </w:tcBorders>
             <w:shd w:val="clear" w:color="auto" w:fill="FFFFFF"/>
             <w:vAlign w:val="center"/>
+            <w:shd w:fill="FFFFFF"/>
+            <w:shd w:fill="FFFFFF"/>
+            <w:shd w:fill="FFFFFF"/>
+            <w:shd w:fill="FFFFFF"/>
           </w:tcPr>
           <w:p>
             <w:pPr>
@@ -7762,11 +9300,12 @@
             </w:pPr>
             <w:r>
               <w:rPr>
-                <w:b/>
-                <w:bCs/>
-                <w:i/>
-                <w:iCs/>
-                <w:sz w:val="16"/>
+                <w:rFonts w:ascii="Arial" w:hAnsi="Arial"/>
+                <w:b/>
+                <w:bCs/>
+                <w:i w:val="0"/>
+                <w:iCs/>
+                <w:sz w:val="12"/>
                 <w:szCs w:val="16"/>
                 <w:shd w:val="clear" w:color="auto" w:fill="FFFFFF"/>
               </w:rPr>
@@ -7785,6 +9324,10 @@
             </w:tcBorders>
             <w:shd w:val="clear" w:color="auto" w:fill="FFFFFF"/>
             <w:vAlign w:val="center"/>
+            <w:shd w:fill="FFFFFF"/>
+            <w:shd w:fill="FFFFFF"/>
+            <w:shd w:fill="FFFFFF"/>
+            <w:shd w:fill="FFFFFF"/>
           </w:tcPr>
           <w:p>
             <w:pPr>
@@ -7792,11 +9335,12 @@
             </w:pPr>
             <w:r>
               <w:rPr>
-                <w:b/>
-                <w:bCs/>
-                <w:i/>
-                <w:iCs/>
-                <w:sz w:val="16"/>
+                <w:rFonts w:ascii="Arial" w:hAnsi="Arial"/>
+                <w:b/>
+                <w:bCs/>
+                <w:i w:val="0"/>
+                <w:iCs/>
+                <w:sz w:val="12"/>
                 <w:szCs w:val="16"/>
                 <w:shd w:val="clear" w:color="auto" w:fill="FFFFFF"/>
               </w:rPr>
@@ -7815,6 +9359,10 @@
             </w:tcBorders>
             <w:shd w:val="clear" w:color="auto" w:fill="FFFFFF"/>
             <w:vAlign w:val="center"/>
+            <w:shd w:fill="FFFFFF"/>
+            <w:shd w:fill="FFFFFF"/>
+            <w:shd w:fill="FFFFFF"/>
+            <w:shd w:fill="FFFFFF"/>
           </w:tcPr>
           <w:p>
             <w:pPr>
@@ -7822,9 +9370,10 @@
             </w:pPr>
             <w:r>
               <w:rPr>
-                <w:i/>
-                <w:iCs/>
-                <w:sz w:val="16"/>
+                <w:rFonts w:ascii="Arial" w:hAnsi="Arial"/>
+                <w:i w:val="0"/>
+                <w:iCs/>
+                <w:sz w:val="12"/>
                 <w:szCs w:val="16"/>
                 <w:shd w:val="clear" w:color="auto" w:fill="FFFFFF"/>
               </w:rPr>
@@ -7832,9 +9381,10 @@
             </w:r>
             <w:r>
               <w:rPr>
-                <w:i/>
-                <w:iCs/>
-                <w:sz w:val="16"/>
+                <w:rFonts w:ascii="Arial" w:hAnsi="Arial"/>
+                <w:i w:val="0"/>
+                <w:iCs/>
+                <w:sz w:val="12"/>
                 <w:szCs w:val="16"/>
                 <w:shd w:val="clear" w:color="auto" w:fill="FFFFFF"/>
               </w:rPr>
@@ -7843,9 +9393,10 @@
             </w:r>
             <w:r>
               <w:rPr>
-                <w:i/>
-                <w:iCs/>
-                <w:sz w:val="16"/>
+                <w:rFonts w:ascii="Arial" w:hAnsi="Arial"/>
+                <w:i w:val="0"/>
+                <w:iCs/>
+                <w:sz w:val="12"/>
                 <w:szCs w:val="16"/>
                 <w:shd w:val="clear" w:color="auto" w:fill="FFFFFF"/>
               </w:rPr>
@@ -7865,19 +9416,24 @@
             </w:tcBorders>
             <w:shd w:val="clear" w:color="auto" w:fill="FFFFFF"/>
             <w:vAlign w:val="center"/>
-          </w:tcPr>
-          <w:p>
-            <w:pPr>
-              <w:ind w:left="5" w:right="5"/>
-              <w:jc w:val="center"/>
-            </w:pPr>
-            <w:r>
-              <w:rPr>
-                <w:b/>
-                <w:bCs/>
-                <w:i/>
-                <w:iCs/>
-                <w:sz w:val="16"/>
+            <w:shd w:fill="FFFFFF"/>
+            <w:shd w:fill="FFFFFF"/>
+            <w:shd w:fill="FFFFFF"/>
+            <w:shd w:fill="FFFFFF"/>
+          </w:tcPr>
+          <w:p>
+            <w:pPr>
+              <w:ind w:left="5" w:right="5"/>
+              <w:jc w:val="center"/>
+            </w:pPr>
+            <w:r>
+              <w:rPr>
+                <w:rFonts w:ascii="Arial" w:hAnsi="Arial"/>
+                <w:b/>
+                <w:bCs/>
+                <w:i w:val="0"/>
+                <w:iCs/>
+                <w:sz w:val="12"/>
                 <w:szCs w:val="16"/>
                 <w:shd w:val="clear" w:color="auto" w:fill="FFFFFF"/>
               </w:rPr>
@@ -7885,11 +9441,12 @@
             </w:r>
             <w:r>
               <w:rPr>
-                <w:b/>
-                <w:bCs/>
-                <w:i/>
-                <w:iCs/>
-                <w:sz w:val="16"/>
+                <w:rFonts w:ascii="Arial" w:hAnsi="Arial"/>
+                <w:b/>
+                <w:bCs/>
+                <w:i w:val="0"/>
+                <w:iCs/>
+                <w:sz w:val="12"/>
                 <w:szCs w:val="16"/>
                 <w:shd w:val="clear" w:color="auto" w:fill="FFFFFF"/>
               </w:rPr>
@@ -7915,16 +9472,23 @@
             <w:shd w:val="clear" w:color="auto" w:fill="F2F2F2"/>
             <w:textDirection w:val="btLr"/>
             <w:vAlign w:val="center"/>
-          </w:tcPr>
-          <w:p>
-            <w:pPr>
-              <w:ind w:left="5" w:right="5"/>
-              <w:jc w:val="center"/>
-            </w:pPr>
-            <w:r>
-              <w:rPr>
-                <w:b/>
-                <w:bCs/>
+            <w:shd w:fill="FFFFFF"/>
+            <w:shd w:fill="FFFFFF"/>
+            <w:shd w:fill="FFFFFF"/>
+            <w:shd w:fill="FFFFFF"/>
+          </w:tcPr>
+          <w:p>
+            <w:pPr>
+              <w:ind w:left="5" w:right="5"/>
+              <w:jc w:val="center"/>
+            </w:pPr>
+            <w:r>
+              <w:rPr>
+                <w:rFonts w:ascii="Arial" w:hAnsi="Arial"/>
+                <w:b/>
+                <w:bCs/>
+                <w:i w:val="0"/>
+                <w:sz w:val="12"/>
                 <w:shd w:val="clear" w:color="auto" w:fill="F2F2F2"/>
               </w:rPr>
               <w:t>26-30 Mayıs</w:t>
@@ -7943,16 +9507,23 @@
             <w:shd w:val="clear" w:color="auto" w:fill="F2F2F2"/>
             <w:textDirection w:val="btLr"/>
             <w:vAlign w:val="center"/>
-          </w:tcPr>
-          <w:p>
-            <w:pPr>
-              <w:ind w:left="5" w:right="5"/>
-              <w:jc w:val="center"/>
-            </w:pPr>
-            <w:r>
-              <w:rPr>
-                <w:b/>
-                <w:bCs/>
+            <w:shd w:fill="FFFFFF"/>
+            <w:shd w:fill="FFFFFF"/>
+            <w:shd w:fill="FFFFFF"/>
+            <w:shd w:fill="FFFFFF"/>
+          </w:tcPr>
+          <w:p>
+            <w:pPr>
+              <w:ind w:left="5" w:right="5"/>
+              <w:jc w:val="center"/>
+            </w:pPr>
+            <w:r>
+              <w:rPr>
+                <w:rFonts w:ascii="Arial" w:hAnsi="Arial"/>
+                <w:b/>
+                <w:bCs/>
+                <w:i w:val="0"/>
+                <w:sz w:val="12"/>
                 <w:shd w:val="clear" w:color="auto" w:fill="F2F2F2"/>
               </w:rPr>
               <w:t>34. Hafta</w:t>
@@ -7971,16 +9542,23 @@
             <w:shd w:val="clear" w:color="auto" w:fill="F2F2F2"/>
             <w:textDirection w:val="btLr"/>
             <w:vAlign w:val="center"/>
-          </w:tcPr>
-          <w:p>
-            <w:pPr>
-              <w:ind w:left="5" w:right="5"/>
-              <w:jc w:val="center"/>
-            </w:pPr>
-            <w:r>
-              <w:rPr>
-                <w:b/>
-                <w:bCs/>
+            <w:shd w:fill="FFFFFF"/>
+            <w:shd w:fill="FFFFFF"/>
+            <w:shd w:fill="FFFFFF"/>
+            <w:shd w:fill="FFFFFF"/>
+          </w:tcPr>
+          <w:p>
+            <w:pPr>
+              <w:ind w:left="5" w:right="5"/>
+              <w:jc w:val="center"/>
+            </w:pPr>
+            <w:r>
+              <w:rPr>
+                <w:rFonts w:ascii="Arial" w:hAnsi="Arial"/>
+                <w:b/>
+                <w:bCs/>
+                <w:i w:val="0"/>
+                <w:sz w:val="12"/>
                 <w:shd w:val="clear" w:color="auto" w:fill="F2F2F2"/>
               </w:rPr>
               <w:t>2 Saat</w:t>
@@ -7998,6 +9576,10 @@
             </w:tcBorders>
             <w:shd w:val="clear" w:color="auto" w:fill="FFFFFF"/>
             <w:vAlign w:val="center"/>
+            <w:shd w:fill="FFFFFF"/>
+            <w:shd w:fill="FFFFFF"/>
+            <w:shd w:fill="FFFFFF"/>
+            <w:shd w:fill="FFFFFF"/>
           </w:tcPr>
           <w:p>
             <w:pPr>
@@ -8005,11 +9587,12 @@
             </w:pPr>
             <w:r>
               <w:rPr>
-                <w:b/>
-                <w:bCs/>
-                <w:i/>
-                <w:iCs/>
-                <w:sz w:val="16"/>
+                <w:rFonts w:ascii="Arial" w:hAnsi="Arial"/>
+                <w:b/>
+                <w:bCs/>
+                <w:i w:val="0"/>
+                <w:iCs/>
+                <w:sz w:val="12"/>
                 <w:szCs w:val="16"/>
                 <w:shd w:val="clear" w:color="auto" w:fill="FFFFFF"/>
               </w:rPr>
@@ -8028,6 +9611,10 @@
             </w:tcBorders>
             <w:shd w:val="clear" w:color="auto" w:fill="FFFFFF"/>
             <w:vAlign w:val="center"/>
+            <w:shd w:fill="FFFFFF"/>
+            <w:shd w:fill="FFFFFF"/>
+            <w:shd w:fill="FFFFFF"/>
+            <w:shd w:fill="FFFFFF"/>
           </w:tcPr>
           <w:p>
             <w:pPr>
@@ -8035,11 +9622,12 @@
             </w:pPr>
             <w:r>
               <w:rPr>
-                <w:b/>
-                <w:bCs/>
-                <w:i/>
-                <w:iCs/>
-                <w:sz w:val="16"/>
+                <w:rFonts w:ascii="Arial" w:hAnsi="Arial"/>
+                <w:b/>
+                <w:bCs/>
+                <w:i w:val="0"/>
+                <w:iCs/>
+                <w:sz w:val="12"/>
                 <w:szCs w:val="16"/>
                 <w:shd w:val="clear" w:color="auto" w:fill="FFFFFF"/>
               </w:rPr>
@@ -8058,6 +9646,10 @@
             </w:tcBorders>
             <w:shd w:val="clear" w:color="auto" w:fill="FFFFFF"/>
             <w:vAlign w:val="center"/>
+            <w:shd w:fill="FFFFFF"/>
+            <w:shd w:fill="FFFFFF"/>
+            <w:shd w:fill="FFFFFF"/>
+            <w:shd w:fill="FFFFFF"/>
           </w:tcPr>
           <w:p>
             <w:pPr>
@@ -8065,9 +9657,10 @@
             </w:pPr>
             <w:r>
               <w:rPr>
-                <w:i/>
-                <w:iCs/>
-                <w:sz w:val="16"/>
+                <w:rFonts w:ascii="Arial" w:hAnsi="Arial"/>
+                <w:i w:val="0"/>
+                <w:iCs/>
+                <w:sz w:val="12"/>
                 <w:szCs w:val="16"/>
                 <w:shd w:val="clear" w:color="auto" w:fill="FFFFFF"/>
               </w:rPr>
@@ -8075,9 +9668,10 @@
             </w:r>
             <w:r>
               <w:rPr>
-                <w:i/>
-                <w:iCs/>
-                <w:sz w:val="16"/>
+                <w:rFonts w:ascii="Arial" w:hAnsi="Arial"/>
+                <w:i w:val="0"/>
+                <w:iCs/>
+                <w:sz w:val="12"/>
                 <w:szCs w:val="16"/>
                 <w:shd w:val="clear" w:color="auto" w:fill="FFFFFF"/>
               </w:rPr>
@@ -8086,9 +9680,10 @@
             </w:r>
             <w:r>
               <w:rPr>
-                <w:i/>
-                <w:iCs/>
-                <w:sz w:val="16"/>
+                <w:rFonts w:ascii="Arial" w:hAnsi="Arial"/>
+                <w:i w:val="0"/>
+                <w:iCs/>
+                <w:sz w:val="12"/>
                 <w:szCs w:val="16"/>
                 <w:shd w:val="clear" w:color="auto" w:fill="FFFFFF"/>
               </w:rPr>
@@ -8097,9 +9692,10 @@
             </w:r>
             <w:r>
               <w:rPr>
-                <w:i/>
-                <w:iCs/>
-                <w:sz w:val="16"/>
+                <w:rFonts w:ascii="Arial" w:hAnsi="Arial"/>
+                <w:i w:val="0"/>
+                <w:iCs/>
+                <w:sz w:val="12"/>
                 <w:szCs w:val="16"/>
                 <w:shd w:val="clear" w:color="auto" w:fill="FFFFFF"/>
               </w:rPr>
@@ -8108,9 +9704,10 @@
             </w:r>
             <w:r>
               <w:rPr>
-                <w:i/>
-                <w:iCs/>
-                <w:sz w:val="16"/>
+                <w:rFonts w:ascii="Arial" w:hAnsi="Arial"/>
+                <w:i w:val="0"/>
+                <w:iCs/>
+                <w:sz w:val="12"/>
                 <w:szCs w:val="16"/>
                 <w:shd w:val="clear" w:color="auto" w:fill="FFFFFF"/>
               </w:rPr>
@@ -8130,19 +9727,24 @@
             </w:tcBorders>
             <w:shd w:val="clear" w:color="auto" w:fill="FFFFFF"/>
             <w:vAlign w:val="center"/>
-          </w:tcPr>
-          <w:p>
-            <w:pPr>
-              <w:ind w:left="5" w:right="5"/>
-              <w:jc w:val="center"/>
-            </w:pPr>
-            <w:r>
-              <w:rPr>
-                <w:b/>
-                <w:bCs/>
-                <w:i/>
-                <w:iCs/>
-                <w:sz w:val="16"/>
+            <w:shd w:fill="FFFFFF"/>
+            <w:shd w:fill="FFFFFF"/>
+            <w:shd w:fill="FFFFFF"/>
+            <w:shd w:fill="FFFFFF"/>
+          </w:tcPr>
+          <w:p>
+            <w:pPr>
+              <w:ind w:left="5" w:right="5"/>
+              <w:jc w:val="center"/>
+            </w:pPr>
+            <w:r>
+              <w:rPr>
+                <w:rFonts w:ascii="Arial" w:hAnsi="Arial"/>
+                <w:b/>
+                <w:bCs/>
+                <w:i w:val="0"/>
+                <w:iCs/>
+                <w:sz w:val="12"/>
                 <w:szCs w:val="16"/>
                 <w:shd w:val="clear" w:color="auto" w:fill="FFFFFF"/>
               </w:rPr>
@@ -8167,16 +9769,23 @@
             <w:shd w:val="clear" w:color="auto" w:fill="F2F2F2"/>
             <w:textDirection w:val="btLr"/>
             <w:vAlign w:val="center"/>
-          </w:tcPr>
-          <w:p>
-            <w:pPr>
-              <w:ind w:left="5" w:right="5"/>
-              <w:jc w:val="center"/>
-            </w:pPr>
-            <w:r>
-              <w:rPr>
-                <w:b/>
-                <w:bCs/>
+            <w:shd w:fill="FFFFFF"/>
+            <w:shd w:fill="FFFFFF"/>
+            <w:shd w:fill="FFFFFF"/>
+            <w:shd w:fill="FFFFFF"/>
+          </w:tcPr>
+          <w:p>
+            <w:pPr>
+              <w:ind w:left="5" w:right="5"/>
+              <w:jc w:val="center"/>
+            </w:pPr>
+            <w:r>
+              <w:rPr>
+                <w:rFonts w:ascii="Arial" w:hAnsi="Arial"/>
+                <w:b/>
+                <w:bCs/>
+                <w:i w:val="0"/>
+                <w:sz w:val="12"/>
                 <w:shd w:val="clear" w:color="auto" w:fill="F2F2F2"/>
               </w:rPr>
               <w:t>02-06 Haziran</w:t>
@@ -8195,16 +9804,23 @@
             <w:shd w:val="clear" w:color="auto" w:fill="F2F2F2"/>
             <w:textDirection w:val="btLr"/>
             <w:vAlign w:val="center"/>
-          </w:tcPr>
-          <w:p>
-            <w:pPr>
-              <w:ind w:left="5" w:right="5"/>
-              <w:jc w:val="center"/>
-            </w:pPr>
-            <w:r>
-              <w:rPr>
-                <w:b/>
-                <w:bCs/>
+            <w:shd w:fill="FFFFFF"/>
+            <w:shd w:fill="FFFFFF"/>
+            <w:shd w:fill="FFFFFF"/>
+            <w:shd w:fill="FFFFFF"/>
+          </w:tcPr>
+          <w:p>
+            <w:pPr>
+              <w:ind w:left="5" w:right="5"/>
+              <w:jc w:val="center"/>
+            </w:pPr>
+            <w:r>
+              <w:rPr>
+                <w:rFonts w:ascii="Arial" w:hAnsi="Arial"/>
+                <w:b/>
+                <w:bCs/>
+                <w:i w:val="0"/>
+                <w:sz w:val="12"/>
                 <w:shd w:val="clear" w:color="auto" w:fill="F2F2F2"/>
               </w:rPr>
               <w:t>35. Hafta</w:t>
@@ -8223,16 +9839,23 @@
             <w:shd w:val="clear" w:color="auto" w:fill="F2F2F2"/>
             <w:textDirection w:val="btLr"/>
             <w:vAlign w:val="center"/>
-          </w:tcPr>
-          <w:p>
-            <w:pPr>
-              <w:ind w:left="5" w:right="5"/>
-              <w:jc w:val="center"/>
-            </w:pPr>
-            <w:r>
-              <w:rPr>
-                <w:b/>
-                <w:bCs/>
+            <w:shd w:fill="FFFFFF"/>
+            <w:shd w:fill="FFFFFF"/>
+            <w:shd w:fill="FFFFFF"/>
+            <w:shd w:fill="FFFFFF"/>
+          </w:tcPr>
+          <w:p>
+            <w:pPr>
+              <w:ind w:left="5" w:right="5"/>
+              <w:jc w:val="center"/>
+            </w:pPr>
+            <w:r>
+              <w:rPr>
+                <w:rFonts w:ascii="Arial" w:hAnsi="Arial"/>
+                <w:b/>
+                <w:bCs/>
+                <w:i w:val="0"/>
+                <w:sz w:val="12"/>
                 <w:shd w:val="clear" w:color="auto" w:fill="F2F2F2"/>
               </w:rPr>
               <w:t>2 Saat</w:t>
@@ -8250,6 +9873,10 @@
             </w:tcBorders>
             <w:shd w:val="clear" w:color="auto" w:fill="FFFFFF"/>
             <w:vAlign w:val="center"/>
+            <w:shd w:fill="FFFFFF"/>
+            <w:shd w:fill="FFFFFF"/>
+            <w:shd w:fill="FFFFFF"/>
+            <w:shd w:fill="FFFFFF"/>
           </w:tcPr>
           <w:p>
             <w:pPr>
@@ -8257,11 +9884,12 @@
             </w:pPr>
             <w:r>
               <w:rPr>
-                <w:b/>
-                <w:bCs/>
-                <w:i/>
-                <w:iCs/>
-                <w:sz w:val="16"/>
+                <w:rFonts w:ascii="Arial" w:hAnsi="Arial"/>
+                <w:b/>
+                <w:bCs/>
+                <w:i w:val="0"/>
+                <w:iCs/>
+                <w:sz w:val="12"/>
                 <w:szCs w:val="16"/>
                 <w:shd w:val="clear" w:color="auto" w:fill="FFFFFF"/>
               </w:rPr>
@@ -8280,6 +9908,10 @@
             </w:tcBorders>
             <w:shd w:val="clear" w:color="auto" w:fill="FFFFFF"/>
             <w:vAlign w:val="center"/>
+            <w:shd w:fill="FFFFFF"/>
+            <w:shd w:fill="FFFFFF"/>
+            <w:shd w:fill="FFFFFF"/>
+            <w:shd w:fill="FFFFFF"/>
           </w:tcPr>
           <w:p>
             <w:pPr>
@@ -8287,11 +9919,12 @@
             </w:pPr>
             <w:r>
               <w:rPr>
-                <w:b/>
-                <w:bCs/>
-                <w:i/>
-                <w:iCs/>
-                <w:sz w:val="16"/>
+                <w:rFonts w:ascii="Arial" w:hAnsi="Arial"/>
+                <w:b/>
+                <w:bCs/>
+                <w:i w:val="0"/>
+                <w:iCs/>
+                <w:sz w:val="12"/>
                 <w:szCs w:val="16"/>
                 <w:shd w:val="clear" w:color="auto" w:fill="FFFFFF"/>
               </w:rPr>
@@ -8310,6 +9943,10 @@
             </w:tcBorders>
             <w:shd w:val="clear" w:color="auto" w:fill="FFFFFF"/>
             <w:vAlign w:val="center"/>
+            <w:shd w:fill="FFFFFF"/>
+            <w:shd w:fill="FFFFFF"/>
+            <w:shd w:fill="FFFFFF"/>
+            <w:shd w:fill="FFFFFF"/>
           </w:tcPr>
           <w:p>
             <w:pPr>
@@ -8317,9 +9954,10 @@
             </w:pPr>
             <w:r>
               <w:rPr>
-                <w:i/>
-                <w:iCs/>
-                <w:sz w:val="16"/>
+                <w:rFonts w:ascii="Arial" w:hAnsi="Arial"/>
+                <w:i w:val="0"/>
+                <w:iCs/>
+                <w:sz w:val="12"/>
                 <w:szCs w:val="16"/>
                 <w:shd w:val="clear" w:color="auto" w:fill="FFFFFF"/>
               </w:rPr>
@@ -8327,9 +9965,10 @@
             </w:r>
             <w:r>
               <w:rPr>
-                <w:i/>
-                <w:iCs/>
-                <w:sz w:val="16"/>
+                <w:rFonts w:ascii="Arial" w:hAnsi="Arial"/>
+                <w:i w:val="0"/>
+                <w:iCs/>
+                <w:sz w:val="12"/>
                 <w:szCs w:val="16"/>
                 <w:shd w:val="clear" w:color="auto" w:fill="FFFFFF"/>
               </w:rPr>
@@ -8338,9 +9977,10 @@
             </w:r>
             <w:r>
               <w:rPr>
-                <w:i/>
-                <w:iCs/>
-                <w:sz w:val="16"/>
+                <w:rFonts w:ascii="Arial" w:hAnsi="Arial"/>
+                <w:i w:val="0"/>
+                <w:iCs/>
+                <w:sz w:val="12"/>
                 <w:szCs w:val="16"/>
                 <w:shd w:val="clear" w:color="auto" w:fill="FFFFFF"/>
               </w:rPr>
@@ -8349,9 +9989,10 @@
             </w:r>
             <w:r>
               <w:rPr>
-                <w:i/>
-                <w:iCs/>
-                <w:sz w:val="16"/>
+                <w:rFonts w:ascii="Arial" w:hAnsi="Arial"/>
+                <w:i w:val="0"/>
+                <w:iCs/>
+                <w:sz w:val="12"/>
                 <w:szCs w:val="16"/>
                 <w:shd w:val="clear" w:color="auto" w:fill="FFFFFF"/>
               </w:rPr>
@@ -8360,9 +10001,10 @@
             </w:r>
             <w:r>
               <w:rPr>
-                <w:i/>
-                <w:iCs/>
-                <w:sz w:val="16"/>
+                <w:rFonts w:ascii="Arial" w:hAnsi="Arial"/>
+                <w:i w:val="0"/>
+                <w:iCs/>
+                <w:sz w:val="12"/>
                 <w:szCs w:val="16"/>
                 <w:shd w:val="clear" w:color="auto" w:fill="FFFFFF"/>
               </w:rPr>
@@ -8382,6 +10024,10 @@
             </w:tcBorders>
             <w:shd w:val="clear" w:color="auto" w:fill="FFFFFF"/>
             <w:vAlign w:val="center"/>
+            <w:shd w:fill="FFFFFF"/>
+            <w:shd w:fill="FFFFFF"/>
+            <w:shd w:fill="FFFFFF"/>
+            <w:shd w:fill="FFFFFF"/>
           </w:tcPr>
           <w:p>
             <w:pPr>
@@ -8407,16 +10053,23 @@
             <w:shd w:val="clear" w:color="auto" w:fill="F2F2F2"/>
             <w:textDirection w:val="btLr"/>
             <w:vAlign w:val="center"/>
-          </w:tcPr>
-          <w:p>
-            <w:pPr>
-              <w:ind w:left="5" w:right="5"/>
-              <w:jc w:val="center"/>
-            </w:pPr>
-            <w:r>
-              <w:rPr>
-                <w:b/>
-                <w:bCs/>
+            <w:shd w:fill="FFFFFF"/>
+            <w:shd w:fill="FFFFFF"/>
+            <w:shd w:fill="FFFFFF"/>
+            <w:shd w:fill="FFFFFF"/>
+          </w:tcPr>
+          <w:p>
+            <w:pPr>
+              <w:ind w:left="5" w:right="5"/>
+              <w:jc w:val="center"/>
+            </w:pPr>
+            <w:r>
+              <w:rPr>
+                <w:rFonts w:ascii="Arial" w:hAnsi="Arial"/>
+                <w:b/>
+                <w:bCs/>
+                <w:i w:val="0"/>
+                <w:sz w:val="12"/>
                 <w:shd w:val="clear" w:color="auto" w:fill="F2F2F2"/>
               </w:rPr>
               <w:t>09-13 Haziran</w:t>
@@ -8435,16 +10088,23 @@
             <w:shd w:val="clear" w:color="auto" w:fill="F2F2F2"/>
             <w:textDirection w:val="btLr"/>
             <w:vAlign w:val="center"/>
-          </w:tcPr>
-          <w:p>
-            <w:pPr>
-              <w:ind w:left="5" w:right="5"/>
-              <w:jc w:val="center"/>
-            </w:pPr>
-            <w:r>
-              <w:rPr>
-                <w:b/>
-                <w:bCs/>
+            <w:shd w:fill="FFFFFF"/>
+            <w:shd w:fill="FFFFFF"/>
+            <w:shd w:fill="FFFFFF"/>
+            <w:shd w:fill="FFFFFF"/>
+          </w:tcPr>
+          <w:p>
+            <w:pPr>
+              <w:ind w:left="5" w:right="5"/>
+              <w:jc w:val="center"/>
+            </w:pPr>
+            <w:r>
+              <w:rPr>
+                <w:rFonts w:ascii="Arial" w:hAnsi="Arial"/>
+                <w:b/>
+                <w:bCs/>
+                <w:i w:val="0"/>
+                <w:sz w:val="12"/>
                 <w:shd w:val="clear" w:color="auto" w:fill="F2F2F2"/>
               </w:rPr>
               <w:t>36. Hafta</w:t>
@@ -8463,16 +10123,23 @@
             <w:shd w:val="clear" w:color="auto" w:fill="F2F2F2"/>
             <w:textDirection w:val="btLr"/>
             <w:vAlign w:val="center"/>
-          </w:tcPr>
-          <w:p>
-            <w:pPr>
-              <w:ind w:left="5" w:right="5"/>
-              <w:jc w:val="center"/>
-            </w:pPr>
-            <w:r>
-              <w:rPr>
-                <w:b/>
-                <w:bCs/>
+            <w:shd w:fill="FFFFFF"/>
+            <w:shd w:fill="FFFFFF"/>
+            <w:shd w:fill="FFFFFF"/>
+            <w:shd w:fill="FFFFFF"/>
+          </w:tcPr>
+          <w:p>
+            <w:pPr>
+              <w:ind w:left="5" w:right="5"/>
+              <w:jc w:val="center"/>
+            </w:pPr>
+            <w:r>
+              <w:rPr>
+                <w:rFonts w:ascii="Arial" w:hAnsi="Arial"/>
+                <w:b/>
+                <w:bCs/>
+                <w:i w:val="0"/>
+                <w:sz w:val="12"/>
                 <w:shd w:val="clear" w:color="auto" w:fill="F2F2F2"/>
               </w:rPr>
               <w:t>2 Saat</w:t>
@@ -8490,6 +10157,10 @@
             </w:tcBorders>
             <w:shd w:val="clear" w:color="auto" w:fill="FFFFFF"/>
             <w:vAlign w:val="center"/>
+            <w:shd w:fill="FFFFFF"/>
+            <w:shd w:fill="FFFFFF"/>
+            <w:shd w:fill="FFFFFF"/>
+            <w:shd w:fill="FFFFFF"/>
           </w:tcPr>
           <w:p>
             <w:pPr>
@@ -8497,11 +10168,12 @@
             </w:pPr>
             <w:r>
               <w:rPr>
-                <w:b/>
-                <w:bCs/>
-                <w:i/>
-                <w:iCs/>
-                <w:sz w:val="16"/>
+                <w:rFonts w:ascii="Arial" w:hAnsi="Arial"/>
+                <w:b/>
+                <w:bCs/>
+                <w:i w:val="0"/>
+                <w:iCs/>
+                <w:sz w:val="12"/>
                 <w:szCs w:val="16"/>
                 <w:shd w:val="clear" w:color="auto" w:fill="FFFFFF"/>
               </w:rPr>
@@ -8520,6 +10192,10 @@
             </w:tcBorders>
             <w:shd w:val="clear" w:color="auto" w:fill="FFFFFF"/>
             <w:vAlign w:val="center"/>
+            <w:shd w:fill="FFFFFF"/>
+            <w:shd w:fill="FFFFFF"/>
+            <w:shd w:fill="FFFFFF"/>
+            <w:shd w:fill="FFFFFF"/>
           </w:tcPr>
           <w:p>
             <w:pPr>
@@ -8527,11 +10203,12 @@
             </w:pPr>
             <w:r>
               <w:rPr>
-                <w:b/>
-                <w:bCs/>
-                <w:i/>
-                <w:iCs/>
-                <w:sz w:val="16"/>
+                <w:rFonts w:ascii="Arial" w:hAnsi="Arial"/>
+                <w:b/>
+                <w:bCs/>
+                <w:i w:val="0"/>
+                <w:iCs/>
+                <w:sz w:val="12"/>
                 <w:szCs w:val="16"/>
                 <w:shd w:val="clear" w:color="auto" w:fill="FFFFFF"/>
               </w:rPr>
@@ -8550,6 +10227,10 @@
             </w:tcBorders>
             <w:shd w:val="clear" w:color="auto" w:fill="FFFFFF"/>
             <w:vAlign w:val="center"/>
+            <w:shd w:fill="FFFFFF"/>
+            <w:shd w:fill="FFFFFF"/>
+            <w:shd w:fill="FFFFFF"/>
+            <w:shd w:fill="FFFFFF"/>
           </w:tcPr>
           <w:p>
             <w:pPr>
@@ -8557,9 +10238,10 @@
             </w:pPr>
             <w:r>
               <w:rPr>
-                <w:i/>
-                <w:iCs/>
-                <w:sz w:val="16"/>
+                <w:rFonts w:ascii="Arial" w:hAnsi="Arial"/>
+                <w:i w:val="0"/>
+                <w:iCs/>
+                <w:sz w:val="12"/>
                 <w:szCs w:val="16"/>
                 <w:shd w:val="clear" w:color="auto" w:fill="FFFFFF"/>
               </w:rPr>
@@ -8567,9 +10249,10 @@
             </w:r>
             <w:r>
               <w:rPr>
-                <w:i/>
-                <w:iCs/>
-                <w:sz w:val="16"/>
+                <w:rFonts w:ascii="Arial" w:hAnsi="Arial"/>
+                <w:i w:val="0"/>
+                <w:iCs/>
+                <w:sz w:val="12"/>
                 <w:szCs w:val="16"/>
                 <w:shd w:val="clear" w:color="auto" w:fill="FFFFFF"/>
               </w:rPr>
@@ -8578,9 +10261,10 @@
             </w:r>
             <w:r>
               <w:rPr>
-                <w:i/>
-                <w:iCs/>
-                <w:sz w:val="16"/>
+                <w:rFonts w:ascii="Arial" w:hAnsi="Arial"/>
+                <w:i w:val="0"/>
+                <w:iCs/>
+                <w:sz w:val="12"/>
                 <w:szCs w:val="16"/>
                 <w:shd w:val="clear" w:color="auto" w:fill="FFFFFF"/>
               </w:rPr>
@@ -8589,9 +10273,10 @@
             </w:r>
             <w:r>
               <w:rPr>
-                <w:i/>
-                <w:iCs/>
-                <w:sz w:val="16"/>
+                <w:rFonts w:ascii="Arial" w:hAnsi="Arial"/>
+                <w:i w:val="0"/>
+                <w:iCs/>
+                <w:sz w:val="12"/>
                 <w:szCs w:val="16"/>
                 <w:shd w:val="clear" w:color="auto" w:fill="FFFFFF"/>
               </w:rPr>
@@ -8611,19 +10296,24 @@
             </w:tcBorders>
             <w:shd w:val="clear" w:color="auto" w:fill="FFFFFF"/>
             <w:vAlign w:val="center"/>
-          </w:tcPr>
-          <w:p>
-            <w:pPr>
-              <w:ind w:left="5" w:right="5"/>
-              <w:jc w:val="center"/>
-            </w:pPr>
-            <w:r>
-              <w:rPr>
-                <w:b/>
-                <w:bCs/>
-                <w:i/>
-                <w:iCs/>
-                <w:sz w:val="16"/>
+            <w:shd w:fill="FFFFFF"/>
+            <w:shd w:fill="FFFFFF"/>
+            <w:shd w:fill="FFFFFF"/>
+            <w:shd w:fill="FFFFFF"/>
+          </w:tcPr>
+          <w:p>
+            <w:pPr>
+              <w:ind w:left="5" w:right="5"/>
+              <w:jc w:val="center"/>
+            </w:pPr>
+            <w:r>
+              <w:rPr>
+                <w:rFonts w:ascii="Arial" w:hAnsi="Arial"/>
+                <w:b/>
+                <w:bCs/>
+                <w:i w:val="0"/>
+                <w:iCs/>
+                <w:sz w:val="12"/>
                 <w:szCs w:val="16"/>
                 <w:shd w:val="clear" w:color="auto" w:fill="FFFFFF"/>
               </w:rPr>
@@ -8648,16 +10338,23 @@
             <w:shd w:val="clear" w:color="auto" w:fill="F2F2F2"/>
             <w:textDirection w:val="btLr"/>
             <w:vAlign w:val="center"/>
-          </w:tcPr>
-          <w:p>
-            <w:pPr>
-              <w:ind w:left="5" w:right="5"/>
-              <w:jc w:val="center"/>
-            </w:pPr>
-            <w:r>
-              <w:rPr>
-                <w:b/>
-                <w:bCs/>
+            <w:shd w:fill="FFFFFF"/>
+            <w:shd w:fill="FFFFFF"/>
+            <w:shd w:fill="FFFFFF"/>
+            <w:shd w:fill="FFFFFF"/>
+          </w:tcPr>
+          <w:p>
+            <w:pPr>
+              <w:ind w:left="5" w:right="5"/>
+              <w:jc w:val="center"/>
+            </w:pPr>
+            <w:r>
+              <w:rPr>
+                <w:rFonts w:ascii="Arial" w:hAnsi="Arial"/>
+                <w:b/>
+                <w:bCs/>
+                <w:i w:val="0"/>
+                <w:sz w:val="12"/>
                 <w:shd w:val="clear" w:color="auto" w:fill="F2F2F2"/>
               </w:rPr>
               <w:t>16-20 Haziran</w:t>
@@ -8676,16 +10373,23 @@
             <w:shd w:val="clear" w:color="auto" w:fill="F2F2F2"/>
             <w:textDirection w:val="btLr"/>
             <w:vAlign w:val="center"/>
-          </w:tcPr>
-          <w:p>
-            <w:pPr>
-              <w:ind w:left="5" w:right="5"/>
-              <w:jc w:val="center"/>
-            </w:pPr>
-            <w:r>
-              <w:rPr>
-                <w:b/>
-                <w:bCs/>
+            <w:shd w:fill="FFFFFF"/>
+            <w:shd w:fill="FFFFFF"/>
+            <w:shd w:fill="FFFFFF"/>
+            <w:shd w:fill="FFFFFF"/>
+          </w:tcPr>
+          <w:p>
+            <w:pPr>
+              <w:ind w:left="5" w:right="5"/>
+              <w:jc w:val="center"/>
+            </w:pPr>
+            <w:r>
+              <w:rPr>
+                <w:rFonts w:ascii="Arial" w:hAnsi="Arial"/>
+                <w:b/>
+                <w:bCs/>
+                <w:i w:val="0"/>
+                <w:sz w:val="12"/>
                 <w:shd w:val="clear" w:color="auto" w:fill="F2F2F2"/>
               </w:rPr>
               <w:t>37. Hafta</w:t>
@@ -8704,16 +10408,23 @@
             <w:shd w:val="clear" w:color="auto" w:fill="F2F2F2"/>
             <w:textDirection w:val="btLr"/>
             <w:vAlign w:val="center"/>
-          </w:tcPr>
-          <w:p>
-            <w:pPr>
-              <w:ind w:left="5" w:right="5"/>
-              <w:jc w:val="center"/>
-            </w:pPr>
-            <w:r>
-              <w:rPr>
-                <w:b/>
-                <w:bCs/>
+            <w:shd w:fill="FFFFFF"/>
+            <w:shd w:fill="FFFFFF"/>
+            <w:shd w:fill="FFFFFF"/>
+            <w:shd w:fill="FFFFFF"/>
+          </w:tcPr>
+          <w:p>
+            <w:pPr>
+              <w:ind w:left="5" w:right="5"/>
+              <w:jc w:val="center"/>
+            </w:pPr>
+            <w:r>
+              <w:rPr>
+                <w:rFonts w:ascii="Arial" w:hAnsi="Arial"/>
+                <w:b/>
+                <w:bCs/>
+                <w:i w:val="0"/>
+                <w:sz w:val="12"/>
                 <w:shd w:val="clear" w:color="auto" w:fill="F2F2F2"/>
               </w:rPr>
               <w:t>2 Saat</w:t>
@@ -8731,6 +10442,10 @@
             </w:tcBorders>
             <w:shd w:val="clear" w:color="auto" w:fill="FFFFFF"/>
             <w:vAlign w:val="center"/>
+            <w:shd w:fill="FFFFFF"/>
+            <w:shd w:fill="FFFFFF"/>
+            <w:shd w:fill="FFFFFF"/>
+            <w:shd w:fill="FFFFFF"/>
           </w:tcPr>
           <w:p>
             <w:pPr>
@@ -8749,6 +10464,10 @@
             </w:tcBorders>
             <w:shd w:val="clear" w:color="auto" w:fill="FFFFFF"/>
             <w:vAlign w:val="center"/>
+            <w:shd w:fill="FFFFFF"/>
+            <w:shd w:fill="FFFFFF"/>
+            <w:shd w:fill="FFFFFF"/>
+            <w:shd w:fill="FFFFFF"/>
           </w:tcPr>
           <w:p>
             <w:pPr>
@@ -8756,11 +10475,12 @@
             </w:pPr>
             <w:r>
               <w:rPr>
-                <w:b/>
-                <w:bCs/>
-                <w:i/>
-                <w:iCs/>
-                <w:sz w:val="16"/>
+                <w:rFonts w:ascii="Arial" w:hAnsi="Arial"/>
+                <w:b/>
+                <w:bCs/>
+                <w:i w:val="0"/>
+                <w:iCs/>
+                <w:sz w:val="12"/>
                 <w:szCs w:val="16"/>
                 <w:shd w:val="clear" w:color="auto" w:fill="FFFFFF"/>
               </w:rPr>
@@ -8779,6 +10499,10 @@
             </w:tcBorders>
             <w:shd w:val="clear" w:color="auto" w:fill="FFFFFF"/>
             <w:vAlign w:val="center"/>
+            <w:shd w:fill="FFFFFF"/>
+            <w:shd w:fill="FFFFFF"/>
+            <w:shd w:fill="FFFFFF"/>
+            <w:shd w:fill="FFFFFF"/>
           </w:tcPr>
           <w:p>
             <w:pPr>
@@ -8786,9 +10510,10 @@
             </w:pPr>
             <w:r>
               <w:rPr>
-                <w:i/>
-                <w:iCs/>
-                <w:sz w:val="16"/>
+                <w:rFonts w:ascii="Arial" w:hAnsi="Arial"/>
+                <w:i w:val="0"/>
+                <w:iCs/>
+                <w:sz w:val="12"/>
                 <w:szCs w:val="16"/>
                 <w:shd w:val="clear" w:color="auto" w:fill="FFFFFF"/>
               </w:rPr>
@@ -8807,19 +10532,24 @@
             </w:tcBorders>
             <w:shd w:val="clear" w:color="auto" w:fill="FFFFFF"/>
             <w:vAlign w:val="center"/>
-          </w:tcPr>
-          <w:p>
-            <w:pPr>
-              <w:ind w:left="5" w:right="5"/>
-              <w:jc w:val="center"/>
-            </w:pPr>
-            <w:r>
-              <w:rPr>
-                <w:b/>
-                <w:bCs/>
-                <w:i/>
-                <w:iCs/>
-                <w:sz w:val="16"/>
+            <w:shd w:fill="FFFFFF"/>
+            <w:shd w:fill="FFFFFF"/>
+            <w:shd w:fill="FFFFFF"/>
+            <w:shd w:fill="FFFFFF"/>
+          </w:tcPr>
+          <w:p>
+            <w:pPr>
+              <w:ind w:left="5" w:right="5"/>
+              <w:jc w:val="center"/>
+            </w:pPr>
+            <w:r>
+              <w:rPr>
+                <w:rFonts w:ascii="Arial" w:hAnsi="Arial"/>
+                <w:b/>
+                <w:bCs/>
+                <w:i w:val="0"/>
+                <w:iCs/>
+                <w:sz w:val="12"/>
                 <w:szCs w:val="16"/>
                 <w:shd w:val="clear" w:color="auto" w:fill="FFFFFF"/>
               </w:rPr>
@@ -8844,15 +10574,46 @@
             </w:tcBorders>
             <w:shd w:val="clear" w:color="auto" w:fill="F2F2F2"/>
             <w:vAlign w:val="center"/>
-          </w:tcPr>
-          <w:p>
-            <w:pPr>
-              <w:jc w:val="center"/>
-            </w:pPr>
-            <w:r>
-              <w:rPr>
-                <w:b/>
-                <w:bCs/>
+            <w:shd w:fill="FFFFFF"/>
+            <w:shd w:fill="FFFFFF"/>
+            <w:shd w:fill="FFFFFF"/>
+            <w:shd w:fill="FFFFFF"/>
+            <w:shd w:fill="FFFFFF"/>
+            <w:shd w:fill="FFFFFF"/>
+            <w:shd w:fill="FFFFFF"/>
+            <w:shd w:fill="FFFFFF"/>
+            <w:shd w:fill="FFFFFF"/>
+            <w:shd w:fill="FFFFFF"/>
+            <w:shd w:fill="FFFFFF"/>
+            <w:shd w:fill="FFFFFF"/>
+            <w:shd w:fill="FFFFFF"/>
+            <w:shd w:fill="FFFFFF"/>
+            <w:shd w:fill="FFFFFF"/>
+            <w:shd w:fill="FFFFFF"/>
+            <w:shd w:fill="FFFFFF"/>
+            <w:shd w:fill="FFFFFF"/>
+            <w:shd w:fill="FFFFFF"/>
+            <w:shd w:fill="FFFFFF"/>
+            <w:shd w:fill="FFFFFF"/>
+            <w:shd w:fill="FFFFFF"/>
+            <w:shd w:fill="FFFFFF"/>
+            <w:shd w:fill="FFFFFF"/>
+            <w:shd w:fill="FFFFFF"/>
+            <w:shd w:fill="FFFFFF"/>
+            <w:shd w:fill="FFFFFF"/>
+            <w:shd w:fill="FFFFFF"/>
+          </w:tcPr>
+          <w:p>
+            <w:pPr>
+              <w:jc w:val="center"/>
+            </w:pPr>
+            <w:r>
+              <w:rPr>
+                <w:rFonts w:ascii="Arial" w:hAnsi="Arial"/>
+                <w:b/>
+                <w:bCs/>
+                <w:i w:val="0"/>
+                <w:sz w:val="12"/>
               </w:rPr>
               <w:t xml:space="preserve">2024-2025 Eğitim-Öğretim Yılı Sonu </w:t>
             </w:r>
@@ -8867,6 +10628,8 @@
       </w:pPr>
       <w:r>
         <w:rPr>
+          <w:rFonts w:ascii="Arial" w:hAnsi="Arial"/>
+          <w:i w:val="0"/>
           <w:sz w:val="12"/>
           <w:szCs w:val="12"/>
         </w:rPr>
@@ -8879,6 +10642,8 @@
       </w:pPr>
       <w:r>
         <w:rPr>
+          <w:rFonts w:ascii="Arial" w:hAnsi="Arial"/>
+          <w:i w:val="0"/>
           <w:sz w:val="12"/>
           <w:szCs w:val="12"/>
         </w:rPr>
@@ -8891,6 +10656,8 @@
       </w:pPr>
       <w:r>
         <w:rPr>
+          <w:rFonts w:ascii="Arial" w:hAnsi="Arial"/>
+          <w:i w:val="0"/>
           <w:sz w:val="12"/>
           <w:szCs w:val="12"/>
         </w:rPr>
@@ -8948,9 +10715,10 @@
       </w:pPr>
       <w:r>
         <w:rPr>
-          <w:rFonts w:cstheme="minorHAnsi"/>
+          <w:rFonts w:cstheme="minorHAnsi" w:ascii="Arial" w:hAnsi="Arial"/>
           <w:b/>
           <w:bCs/>
+          <w:i w:val="0"/>
         </w:rPr>
         <w:t>Zümre Öğretmenleri</w:t>
       </w:r>
@@ -9004,15 +10772,17 @@
       </w:pPr>
       <w:r>
         <w:rPr>
-          <w:rFonts w:cstheme="minorHAnsi"/>
+          <w:rFonts w:cstheme="minorHAnsi" w:ascii="Arial" w:hAnsi="Arial"/>
+          <w:i w:val="0"/>
         </w:rPr>
         <w:br/>
       </w:r>
       <w:r>
         <w:rPr>
-          <w:rFonts w:cstheme="minorHAnsi"/>
+          <w:rFonts w:cstheme="minorHAnsi" w:ascii="Arial" w:hAnsi="Arial"/>
           <w:b/>
           <w:bCs/>
+          <w:i w:val="0"/>
         </w:rPr>
         <w:t>OLUR</w:t>
       </w:r>
@@ -9095,8 +10865,9 @@
       </w:pPr>
       <w:r>
         <w:rPr>
-          <w:rFonts w:cstheme="minorHAnsi"/>
+          <w:rFonts w:cstheme="minorHAnsi" w:ascii="Arial" w:hAnsi="Arial"/>
           <w:bCs/>
+          <w:i w:val="0"/>
           <w:color w:val="000000" w:themeColor="text1"/>
         </w:rPr>
         <w:t xml:space="preserve">Okul Müdürü </w:t>
